--- a/lab0.UO277921.docx
+++ b/lab0.UO277921.docx
@@ -161,34 +161,2244 @@
         <w:rPr>
           <w:lang w:val="en-US"/>
         </w:rPr>
-        <w:t>[TITLE O</w:t>
+        <w:t>Benchmarking</w:t>
       </w:r>
-      <w:bookmarkStart w:id="1" w:name="_GoBack"/>
-      <w:bookmarkEnd w:id="1"/>
+    </w:p>
+    <w:p>
+      <w:pPr>
+        <w:rPr>
+          <w:rFonts w:ascii="Times New Roman" w:hAnsi="Times New Roman"/>
+          <w:sz w:val="28"/>
+          <w:szCs w:val="28"/>
+          <w:lang w:val="en-US"/>
+        </w:rPr>
+      </w:pPr>
       <w:r>
+        <w:rPr>
+          <w:rFonts w:ascii="Times New Roman" w:hAnsi="Times New Roman"/>
+          <w:sz w:val="28"/>
+          <w:szCs w:val="28"/>
+          <w:lang w:val="en-US"/>
+        </w:rPr>
+        <w:t>Task 1</w:t>
+      </w:r>
+    </w:p>
+    <w:p>
+      <w:pPr>
+        <w:pStyle w:val="Prrafodelista"/>
+        <w:numPr>
+          <w:ilvl w:val="0"/>
+          <w:numId w:val="47"/>
+        </w:numPr>
+        <w:spacing w:line="240" w:lineRule="auto"/>
+        <w:textAlignment w:val="baseline"/>
+        <w:rPr>
+          <w:rFonts w:ascii="Times New Roman" w:hAnsi="Times New Roman"/>
+          <w:color w:val="000000"/>
+          <w:sz w:val="28"/>
+          <w:szCs w:val="28"/>
+          <w:lang w:val="en-GB"/>
+        </w:rPr>
+      </w:pPr>
+      <w:r>
+        <w:rPr>
+          <w:rFonts w:ascii="Times New Roman" w:hAnsi="Times New Roman"/>
+          <w:color w:val="000000"/>
+          <w:lang w:val="en-GB"/>
+        </w:rPr>
+        <w:t xml:space="preserve">Processor: AMD </w:t>
+      </w:r>
+      <w:proofErr w:type="spellStart"/>
+      <w:r>
+        <w:rPr>
+          <w:rFonts w:ascii="Times New Roman" w:hAnsi="Times New Roman"/>
+          <w:color w:val="000000"/>
+          <w:lang w:val="en-GB"/>
+        </w:rPr>
+        <w:t>Ryzen</w:t>
+      </w:r>
+      <w:proofErr w:type="spellEnd"/>
+      <w:r>
+        <w:rPr>
+          <w:rFonts w:ascii="Times New Roman" w:hAnsi="Times New Roman"/>
+          <w:color w:val="000000"/>
+          <w:lang w:val="en-GB"/>
+        </w:rPr>
+        <w:t xml:space="preserve"> 7 2700X Eight-Core Processor</w:t>
+      </w:r>
+    </w:p>
+    <w:p>
+      <w:pPr>
+        <w:spacing w:line="240" w:lineRule="auto"/>
+        <w:ind w:left="720"/>
+        <w:jc w:val="left"/>
+        <w:rPr>
+          <w:rFonts w:ascii="Times New Roman" w:hAnsi="Times New Roman"/>
+          <w:color w:val="auto"/>
+          <w:lang w:val="en-GB"/>
+        </w:rPr>
+      </w:pPr>
+      <w:r>
+        <w:rPr>
+          <w:rFonts w:ascii="Times New Roman" w:hAnsi="Times New Roman"/>
+          <w:color w:val="000000"/>
+          <w:lang w:val="en-GB"/>
+        </w:rPr>
+        <w:t>Installed memory (RAM): 8 GB</w:t>
+      </w:r>
+    </w:p>
+    <w:p>
+      <w:pPr>
+        <w:spacing w:line="240" w:lineRule="auto"/>
+        <w:jc w:val="left"/>
+        <w:rPr>
+          <w:rFonts w:ascii="Times New Roman" w:hAnsi="Times New Roman"/>
+          <w:color w:val="auto"/>
+          <w:lang w:val="en-GB"/>
+        </w:rPr>
+      </w:pPr>
+      <w:r>
+        <w:rPr>
+          <w:rFonts w:ascii="Times New Roman" w:hAnsi="Times New Roman"/>
+          <w:noProof/>
+          <w:color w:val="auto"/>
+          <w:bdr w:val="none" w:sz="0" w:space="0" w:color="auto" w:frame="1"/>
+        </w:rPr>
+        <w:drawing>
+          <wp:anchor distT="0" distB="0" distL="114300" distR="114300" simplePos="0" relativeHeight="251660288" behindDoc="0" locked="0" layoutInCell="1" allowOverlap="1" wp14:anchorId="6302E401" wp14:editId="2C18AB7A">
+            <wp:simplePos x="0" y="0"/>
+            <wp:positionH relativeFrom="page">
+              <wp:align>center</wp:align>
+            </wp:positionH>
+            <wp:positionV relativeFrom="paragraph">
+              <wp:posOffset>200025</wp:posOffset>
+            </wp:positionV>
+            <wp:extent cx="3810000" cy="1038225"/>
+            <wp:effectExtent l="0" t="0" r="0" b="9525"/>
+            <wp:wrapSquare wrapText="bothSides"/>
+            <wp:docPr id="8" name="Imagen 8" descr="https://lh3.googleusercontent.com/3pWX6JRh8x40ONWNmTuAu11g0CbGW_UJjSzV8Q0aikSpnRMbVhHwgqaNBlJq4lUkINlwII9JCZPC56YVbFrio2ToNTE_wJnCLOuoQ8C4DAlL-KEhbd48fP_Q60NrItXptQulEsRk"/>
+            <wp:cNvGraphicFramePr>
+              <a:graphicFrameLocks xmlns:a="http://schemas.openxmlformats.org/drawingml/2006/main" noChangeAspect="1"/>
+            </wp:cNvGraphicFramePr>
+            <a:graphic xmlns:a="http://schemas.openxmlformats.org/drawingml/2006/main">
+              <a:graphicData uri="http://schemas.openxmlformats.org/drawingml/2006/picture">
+                <pic:pic xmlns:pic="http://schemas.openxmlformats.org/drawingml/2006/picture">
+                  <pic:nvPicPr>
+                    <pic:cNvPr id="0" name="Picture 16" descr="https://lh3.googleusercontent.com/3pWX6JRh8x40ONWNmTuAu11g0CbGW_UJjSzV8Q0aikSpnRMbVhHwgqaNBlJq4lUkINlwII9JCZPC56YVbFrio2ToNTE_wJnCLOuoQ8C4DAlL-KEhbd48fP_Q60NrItXptQulEsRk"/>
+                    <pic:cNvPicPr>
+                      <a:picLocks noChangeAspect="1" noChangeArrowheads="1"/>
+                    </pic:cNvPicPr>
+                  </pic:nvPicPr>
+                  <pic:blipFill>
+                    <a:blip r:embed="rId10">
+                      <a:extLst>
+                        <a:ext uri="{28A0092B-C50C-407E-A947-70E740481C1C}">
+                          <a14:useLocalDpi xmlns:a14="http://schemas.microsoft.com/office/drawing/2010/main" val="0"/>
+                        </a:ext>
+                      </a:extLst>
+                    </a:blip>
+                    <a:srcRect/>
+                    <a:stretch>
+                      <a:fillRect/>
+                    </a:stretch>
+                  </pic:blipFill>
+                  <pic:spPr bwMode="auto">
+                    <a:xfrm>
+                      <a:off x="0" y="0"/>
+                      <a:ext cx="3810000" cy="1038225"/>
+                    </a:xfrm>
+                    <a:prstGeom prst="rect">
+                      <a:avLst/>
+                    </a:prstGeom>
+                    <a:noFill/>
+                    <a:ln>
+                      <a:noFill/>
+                    </a:ln>
+                  </pic:spPr>
+                </pic:pic>
+              </a:graphicData>
+            </a:graphic>
+          </wp:anchor>
+        </w:drawing>
+      </w:r>
+      <w:r>
+        <w:rPr>
+          <w:rFonts w:ascii="Times New Roman" w:hAnsi="Times New Roman"/>
+          <w:color w:val="auto"/>
+          <w:lang w:val="en-GB"/>
+        </w:rPr>
+        <w:br/>
+      </w:r>
+    </w:p>
+    <w:p>
+      <w:pPr>
+        <w:spacing w:line="240" w:lineRule="auto"/>
+        <w:jc w:val="left"/>
+        <w:rPr>
+          <w:rFonts w:ascii="Times New Roman" w:hAnsi="Times New Roman"/>
+          <w:color w:val="auto"/>
+          <w:lang w:val="en-GB"/>
+        </w:rPr>
+      </w:pPr>
+      <w:r>
+        <w:rPr>
+          <w:rFonts w:ascii="Times New Roman" w:hAnsi="Times New Roman"/>
+          <w:color w:val="000000"/>
+          <w:sz w:val="30"/>
+          <w:szCs w:val="30"/>
+          <w:lang w:val="en-GB"/>
+        </w:rPr>
+        <w:t> </w:t>
+      </w:r>
+      <w:r>
+        <w:rPr>
+          <w:rFonts w:ascii="Times New Roman" w:hAnsi="Times New Roman"/>
+          <w:color w:val="auto"/>
+          <w:lang w:val="en-GB"/>
+        </w:rPr>
+        <w:br/>
+      </w:r>
+    </w:p>
+    <w:p>
+      <w:pPr>
+        <w:spacing w:line="240" w:lineRule="auto"/>
+        <w:jc w:val="left"/>
+        <w:rPr>
+          <w:rFonts w:ascii="Times New Roman" w:hAnsi="Times New Roman"/>
+          <w:color w:val="auto"/>
+          <w:lang w:val="en-GB"/>
+        </w:rPr>
+      </w:pPr>
+    </w:p>
+    <w:p>
+      <w:pPr>
+        <w:spacing w:line="240" w:lineRule="auto"/>
+        <w:jc w:val="left"/>
+        <w:rPr>
+          <w:rFonts w:ascii="Times New Roman" w:hAnsi="Times New Roman"/>
+          <w:color w:val="auto"/>
+          <w:lang w:val="en-GB"/>
+        </w:rPr>
+      </w:pPr>
+    </w:p>
+    <w:p>
+      <w:pPr>
+        <w:spacing w:line="240" w:lineRule="auto"/>
+        <w:jc w:val="left"/>
+        <w:rPr>
+          <w:rFonts w:ascii="Times New Roman" w:hAnsi="Times New Roman"/>
+          <w:color w:val="auto"/>
+          <w:lang w:val="en-GB"/>
+        </w:rPr>
+      </w:pPr>
+    </w:p>
+    <w:p>
+      <w:pPr>
+        <w:spacing w:line="240" w:lineRule="auto"/>
+        <w:jc w:val="left"/>
+        <w:rPr>
+          <w:rFonts w:ascii="Times New Roman" w:hAnsi="Times New Roman"/>
+          <w:color w:val="auto"/>
+          <w:lang w:val="en-GB"/>
+        </w:rPr>
+      </w:pPr>
+      <w:r>
+        <w:rPr>
+          <w:rFonts w:ascii="Times New Roman" w:hAnsi="Times New Roman"/>
+          <w:color w:val="auto"/>
+          <w:lang w:val="en-GB"/>
+        </w:rPr>
+        <w:br/>
+      </w:r>
+    </w:p>
+    <w:p>
+      <w:pPr>
+        <w:spacing w:line="240" w:lineRule="auto"/>
+        <w:ind w:left="360"/>
+        <w:jc w:val="left"/>
+        <w:rPr>
+          <w:rFonts w:ascii="Times New Roman" w:hAnsi="Times New Roman"/>
+          <w:color w:val="auto"/>
+          <w:lang w:val="en-GB"/>
+        </w:rPr>
+      </w:pPr>
+      <w:r>
+        <w:rPr>
+          <w:rFonts w:ascii="Times New Roman" w:hAnsi="Times New Roman"/>
+          <w:color w:val="000000"/>
+          <w:lang w:val="en-GB"/>
+        </w:rPr>
+        <w:t xml:space="preserve"> 2. 1-Core average: 117</w:t>
+      </w:r>
+    </w:p>
+    <w:p>
+      <w:pPr>
+        <w:spacing w:line="240" w:lineRule="auto"/>
+        <w:jc w:val="left"/>
+        <w:rPr>
+          <w:rFonts w:ascii="Times New Roman" w:hAnsi="Times New Roman"/>
+          <w:color w:val="auto"/>
+          <w:lang w:val="en-GB"/>
+        </w:rPr>
+      </w:pPr>
+      <w:r>
+        <w:rPr>
+          <w:rFonts w:ascii="Times New Roman" w:hAnsi="Times New Roman"/>
+          <w:noProof/>
+          <w:color w:val="auto"/>
+          <w:bdr w:val="none" w:sz="0" w:space="0" w:color="auto" w:frame="1"/>
+        </w:rPr>
+        <w:drawing>
+          <wp:anchor distT="0" distB="0" distL="114300" distR="114300" simplePos="0" relativeHeight="251661312" behindDoc="1" locked="0" layoutInCell="1" allowOverlap="1" wp14:anchorId="073EB920" wp14:editId="0F24CEA2">
+            <wp:simplePos x="0" y="0"/>
+            <wp:positionH relativeFrom="page">
+              <wp:align>center</wp:align>
+            </wp:positionH>
+            <wp:positionV relativeFrom="paragraph">
+              <wp:posOffset>107950</wp:posOffset>
+            </wp:positionV>
+            <wp:extent cx="3810000" cy="647700"/>
+            <wp:effectExtent l="0" t="0" r="0" b="0"/>
+            <wp:wrapSquare wrapText="bothSides"/>
+            <wp:docPr id="7" name="Imagen 7" descr="https://lh3.googleusercontent.com/OZ7iXdSB9SGNF7PDOYRipa15kqu0vvVZvFljLxTLnNoW-gpbDLgGBr_3BLdb_XPJdu699TyU2tLq1NF-3R9eEjybrLJBxTuXoMa6cAo-_sLn5aQntrEMW7DdA-Wnk7jeb5xI9wSi"/>
+            <wp:cNvGraphicFramePr>
+              <a:graphicFrameLocks xmlns:a="http://schemas.openxmlformats.org/drawingml/2006/main" noChangeAspect="1"/>
+            </wp:cNvGraphicFramePr>
+            <a:graphic xmlns:a="http://schemas.openxmlformats.org/drawingml/2006/main">
+              <a:graphicData uri="http://schemas.openxmlformats.org/drawingml/2006/picture">
+                <pic:pic xmlns:pic="http://schemas.openxmlformats.org/drawingml/2006/picture">
+                  <pic:nvPicPr>
+                    <pic:cNvPr id="0" name="Picture 17" descr="https://lh3.googleusercontent.com/OZ7iXdSB9SGNF7PDOYRipa15kqu0vvVZvFljLxTLnNoW-gpbDLgGBr_3BLdb_XPJdu699TyU2tLq1NF-3R9eEjybrLJBxTuXoMa6cAo-_sLn5aQntrEMW7DdA-Wnk7jeb5xI9wSi"/>
+                    <pic:cNvPicPr>
+                      <a:picLocks noChangeAspect="1" noChangeArrowheads="1"/>
+                    </pic:cNvPicPr>
+                  </pic:nvPicPr>
+                  <pic:blipFill>
+                    <a:blip r:embed="rId11">
+                      <a:extLst>
+                        <a:ext uri="{28A0092B-C50C-407E-A947-70E740481C1C}">
+                          <a14:useLocalDpi xmlns:a14="http://schemas.microsoft.com/office/drawing/2010/main" val="0"/>
+                        </a:ext>
+                      </a:extLst>
+                    </a:blip>
+                    <a:srcRect/>
+                    <a:stretch>
+                      <a:fillRect/>
+                    </a:stretch>
+                  </pic:blipFill>
+                  <pic:spPr bwMode="auto">
+                    <a:xfrm>
+                      <a:off x="0" y="0"/>
+                      <a:ext cx="3810000" cy="647700"/>
+                    </a:xfrm>
+                    <a:prstGeom prst="rect">
+                      <a:avLst/>
+                    </a:prstGeom>
+                    <a:noFill/>
+                    <a:ln>
+                      <a:noFill/>
+                    </a:ln>
+                  </pic:spPr>
+                </pic:pic>
+              </a:graphicData>
+            </a:graphic>
+          </wp:anchor>
+        </w:drawing>
+      </w:r>
+      <w:r>
+        <w:rPr>
+          <w:rFonts w:ascii="Times New Roman" w:hAnsi="Times New Roman"/>
+          <w:color w:val="auto"/>
+          <w:lang w:val="en-GB"/>
+        </w:rPr>
+        <w:br/>
+      </w:r>
+      <w:r>
+        <w:rPr>
+          <w:rFonts w:ascii="Times New Roman" w:hAnsi="Times New Roman"/>
+          <w:color w:val="auto"/>
+          <w:lang w:val="en-GB"/>
+        </w:rPr>
+        <w:br/>
+      </w:r>
+      <w:r>
+        <w:rPr>
+          <w:rFonts w:ascii="Times New Roman" w:hAnsi="Times New Roman"/>
+          <w:color w:val="auto"/>
+          <w:lang w:val="en-GB"/>
+        </w:rPr>
+        <w:br/>
+      </w:r>
+    </w:p>
+    <w:p>
+      <w:pPr>
+        <w:spacing w:line="240" w:lineRule="auto"/>
+        <w:jc w:val="left"/>
+        <w:rPr>
+          <w:rFonts w:ascii="Times New Roman" w:hAnsi="Times New Roman"/>
+          <w:color w:val="auto"/>
+          <w:lang w:val="en-GB"/>
+        </w:rPr>
+      </w:pPr>
+    </w:p>
+    <w:p>
+      <w:pPr>
+        <w:spacing w:line="240" w:lineRule="auto"/>
+        <w:jc w:val="left"/>
+        <w:rPr>
+          <w:rFonts w:ascii="Times New Roman" w:hAnsi="Times New Roman"/>
+          <w:color w:val="auto"/>
+          <w:lang w:val="en-GB"/>
+        </w:rPr>
+      </w:pPr>
+    </w:p>
+    <w:p>
+      <w:pPr>
+        <w:spacing w:line="240" w:lineRule="auto"/>
+        <w:jc w:val="left"/>
+        <w:rPr>
+          <w:rFonts w:ascii="Times New Roman" w:hAnsi="Times New Roman"/>
+          <w:color w:val="auto"/>
+          <w:lang w:val="en-GB"/>
+        </w:rPr>
+      </w:pPr>
+    </w:p>
+    <w:p>
+      <w:pPr>
+        <w:spacing w:line="240" w:lineRule="auto"/>
+        <w:jc w:val="left"/>
+        <w:rPr>
+          <w:rFonts w:ascii="Times New Roman" w:hAnsi="Times New Roman"/>
+          <w:color w:val="auto"/>
+          <w:lang w:val="en-GB"/>
+        </w:rPr>
+      </w:pPr>
+      <w:r>
+        <w:rPr>
+          <w:rFonts w:ascii="Times New Roman" w:hAnsi="Times New Roman"/>
+          <w:color w:val="auto"/>
+          <w:lang w:val="en-GB"/>
+        </w:rPr>
+        <w:br/>
+      </w:r>
+    </w:p>
+    <w:p>
+      <w:pPr>
+        <w:spacing w:line="240" w:lineRule="auto"/>
+        <w:textAlignment w:val="baseline"/>
+        <w:rPr>
+          <w:rFonts w:ascii="Times New Roman" w:hAnsi="Times New Roman"/>
+          <w:color w:val="000000"/>
+          <w:sz w:val="28"/>
+          <w:szCs w:val="28"/>
+          <w:lang w:val="en-GB"/>
+        </w:rPr>
+      </w:pPr>
+      <w:r>
+        <w:rPr>
+          <w:rFonts w:ascii="Times New Roman" w:hAnsi="Times New Roman"/>
+          <w:color w:val="000000"/>
+          <w:lang w:val="en-GB"/>
+        </w:rPr>
+        <w:t xml:space="preserve">      </w:t>
+      </w:r>
+      <w:r>
+        <w:rPr>
+          <w:rFonts w:ascii="Times New Roman" w:hAnsi="Times New Roman"/>
+          <w:color w:val="000000"/>
+          <w:lang w:val="en-GB"/>
+        </w:rPr>
+        <w:t>3.</w:t>
+      </w:r>
+      <w:r>
+        <w:rPr>
+          <w:rFonts w:ascii="Times New Roman" w:hAnsi="Times New Roman"/>
+          <w:color w:val="000000"/>
+          <w:lang w:val="en-GB"/>
+        </w:rPr>
+        <w:t xml:space="preserve"> </w:t>
+      </w:r>
+      <w:r>
+        <w:rPr>
+          <w:rFonts w:ascii="Times New Roman" w:hAnsi="Times New Roman"/>
+          <w:color w:val="000000"/>
+          <w:lang w:val="en-GB"/>
+        </w:rPr>
+        <w:t>Time: 147</w:t>
+      </w:r>
+    </w:p>
+    <w:p>
+      <w:pPr>
+        <w:spacing w:line="240" w:lineRule="auto"/>
+        <w:jc w:val="left"/>
+        <w:rPr>
+          <w:rFonts w:ascii="Times New Roman" w:hAnsi="Times New Roman"/>
+          <w:color w:val="auto"/>
+          <w:lang w:val="en-GB"/>
+        </w:rPr>
+      </w:pPr>
+      <w:r>
+        <w:rPr>
+          <w:rFonts w:ascii="Times New Roman" w:hAnsi="Times New Roman"/>
+          <w:color w:val="auto"/>
+          <w:lang w:val="en-GB"/>
+        </w:rPr>
+        <w:br/>
+      </w:r>
+      <w:r>
+        <w:rPr>
+          <w:rFonts w:ascii="Times New Roman" w:hAnsi="Times New Roman"/>
+          <w:noProof/>
+          <w:color w:val="auto"/>
+          <w:bdr w:val="none" w:sz="0" w:space="0" w:color="auto" w:frame="1"/>
+        </w:rPr>
+        <w:drawing>
+          <wp:inline distT="0" distB="0" distL="0" distR="0" wp14:anchorId="299F1E45" wp14:editId="3B63C2D8">
+            <wp:extent cx="5495925" cy="647700"/>
+            <wp:effectExtent l="0" t="0" r="9525" b="0"/>
+            <wp:docPr id="6" name="Imagen 6" descr="https://lh6.googleusercontent.com/hrjHFMXUPj6zkrK3oHI8TERgmbTZjnIGsaHHl7BSONzs0VzxILY5DE2yHozKiAvWLFBaEqaKzRyj2i5pzY2ZjtRlpyTG2ytSYPSsqdlUjyyl3dvI3CRUgdKt7WYCiWpV1WrmH0LW"/>
+            <wp:cNvGraphicFramePr>
+              <a:graphicFrameLocks xmlns:a="http://schemas.openxmlformats.org/drawingml/2006/main" noChangeAspect="1"/>
+            </wp:cNvGraphicFramePr>
+            <a:graphic xmlns:a="http://schemas.openxmlformats.org/drawingml/2006/main">
+              <a:graphicData uri="http://schemas.openxmlformats.org/drawingml/2006/picture">
+                <pic:pic xmlns:pic="http://schemas.openxmlformats.org/drawingml/2006/picture">
+                  <pic:nvPicPr>
+                    <pic:cNvPr id="0" name="Picture 18" descr="https://lh6.googleusercontent.com/hrjHFMXUPj6zkrK3oHI8TERgmbTZjnIGsaHHl7BSONzs0VzxILY5DE2yHozKiAvWLFBaEqaKzRyj2i5pzY2ZjtRlpyTG2ytSYPSsqdlUjyyl3dvI3CRUgdKt7WYCiWpV1WrmH0LW"/>
+                    <pic:cNvPicPr>
+                      <a:picLocks noChangeAspect="1" noChangeArrowheads="1"/>
+                    </pic:cNvPicPr>
+                  </pic:nvPicPr>
+                  <pic:blipFill>
+                    <a:blip r:embed="rId12">
+                      <a:extLst>
+                        <a:ext uri="{28A0092B-C50C-407E-A947-70E740481C1C}">
+                          <a14:useLocalDpi xmlns:a14="http://schemas.microsoft.com/office/drawing/2010/main" val="0"/>
+                        </a:ext>
+                      </a:extLst>
+                    </a:blip>
+                    <a:srcRect/>
+                    <a:stretch>
+                      <a:fillRect/>
+                    </a:stretch>
+                  </pic:blipFill>
+                  <pic:spPr bwMode="auto">
+                    <a:xfrm>
+                      <a:off x="0" y="0"/>
+                      <a:ext cx="5495925" cy="647700"/>
+                    </a:xfrm>
+                    <a:prstGeom prst="rect">
+                      <a:avLst/>
+                    </a:prstGeom>
+                    <a:noFill/>
+                    <a:ln>
+                      <a:noFill/>
+                    </a:ln>
+                  </pic:spPr>
+                </pic:pic>
+              </a:graphicData>
+            </a:graphic>
+          </wp:inline>
+        </w:drawing>
+      </w:r>
+    </w:p>
+    <w:p>
+      <w:pPr>
+        <w:spacing w:line="240" w:lineRule="auto"/>
+        <w:jc w:val="left"/>
+        <w:rPr>
+          <w:rFonts w:ascii="Times New Roman" w:hAnsi="Times New Roman"/>
+          <w:color w:val="auto"/>
+          <w:lang w:val="en-GB"/>
+        </w:rPr>
+      </w:pPr>
+    </w:p>
+    <w:p>
+      <w:pPr>
+        <w:spacing w:line="240" w:lineRule="auto"/>
+        <w:jc w:val="left"/>
+        <w:rPr>
+          <w:rFonts w:ascii="Times New Roman" w:hAnsi="Times New Roman"/>
+          <w:color w:val="auto"/>
+          <w:lang w:val="en-GB"/>
+        </w:rPr>
+      </w:pPr>
+    </w:p>
+    <w:p>
+      <w:pPr>
+        <w:pStyle w:val="Prrafodelista"/>
+        <w:numPr>
+          <w:ilvl w:val="0"/>
+          <w:numId w:val="50"/>
+        </w:numPr>
+        <w:spacing w:line="240" w:lineRule="auto"/>
+        <w:textAlignment w:val="baseline"/>
+        <w:rPr>
+          <w:rFonts w:ascii="Times New Roman" w:hAnsi="Times New Roman"/>
+          <w:color w:val="000000"/>
+          <w:sz w:val="28"/>
+          <w:szCs w:val="28"/>
+          <w:lang w:val="en-GB"/>
+        </w:rPr>
+      </w:pPr>
+      <w:r>
+        <w:rPr>
+          <w:rFonts w:ascii="Times New Roman" w:hAnsi="Times New Roman"/>
+          <w:color w:val="000000"/>
+          <w:lang w:val="en-GB"/>
+        </w:rPr>
+        <w:t>147 * 117 = 17,199</w:t>
+      </w:r>
+    </w:p>
+    <w:p>
+      <w:pPr>
         <w:rPr>
           <w:lang w:val="en-US"/>
         </w:rPr>
-        <w:t>F THE ACTIVITY]</w:t>
+      </w:pPr>
+    </w:p>
+    <w:p>
+      <w:pPr>
+        <w:rPr>
+          <w:rFonts w:ascii="Times New Roman" w:hAnsi="Times New Roman"/>
+          <w:sz w:val="28"/>
+          <w:szCs w:val="28"/>
+          <w:lang w:val="en-US"/>
+        </w:rPr>
+      </w:pPr>
+    </w:p>
+    <w:p>
+      <w:pPr>
+        <w:rPr>
+          <w:rFonts w:ascii="Times New Roman" w:hAnsi="Times New Roman"/>
+          <w:sz w:val="28"/>
+          <w:szCs w:val="28"/>
+          <w:lang w:val="en-US"/>
+        </w:rPr>
+      </w:pPr>
+    </w:p>
+    <w:p>
+      <w:pPr>
+        <w:rPr>
+          <w:rFonts w:ascii="Times New Roman" w:hAnsi="Times New Roman"/>
+          <w:sz w:val="28"/>
+          <w:szCs w:val="28"/>
+          <w:lang w:val="en-US"/>
+        </w:rPr>
+      </w:pPr>
+    </w:p>
+    <w:p>
+      <w:pPr>
+        <w:rPr>
+          <w:rFonts w:ascii="Times New Roman" w:hAnsi="Times New Roman"/>
+          <w:sz w:val="28"/>
+          <w:szCs w:val="28"/>
+          <w:lang w:val="en-US"/>
+        </w:rPr>
+      </w:pPr>
+    </w:p>
+    <w:p>
+      <w:pPr>
+        <w:rPr>
+          <w:rFonts w:ascii="Times New Roman" w:hAnsi="Times New Roman"/>
+          <w:sz w:val="28"/>
+          <w:szCs w:val="28"/>
+          <w:lang w:val="en-US"/>
+        </w:rPr>
+      </w:pPr>
+    </w:p>
+    <w:p>
+      <w:pPr>
+        <w:rPr>
+          <w:rFonts w:ascii="Times New Roman" w:hAnsi="Times New Roman"/>
+          <w:sz w:val="28"/>
+          <w:szCs w:val="28"/>
+          <w:lang w:val="en-US"/>
+        </w:rPr>
+      </w:pPr>
+    </w:p>
+    <w:p>
+      <w:pPr>
+        <w:rPr>
+          <w:rFonts w:ascii="Times New Roman" w:hAnsi="Times New Roman"/>
+          <w:sz w:val="28"/>
+          <w:szCs w:val="28"/>
+          <w:lang w:val="en-US"/>
+        </w:rPr>
+      </w:pPr>
+    </w:p>
+    <w:p>
+      <w:pPr>
+        <w:rPr>
+          <w:rFonts w:ascii="Times New Roman" w:hAnsi="Times New Roman"/>
+          <w:sz w:val="28"/>
+          <w:szCs w:val="28"/>
+          <w:lang w:val="en-US"/>
+        </w:rPr>
+      </w:pPr>
+      <w:r>
+        <w:rPr>
+          <w:rFonts w:ascii="Times New Roman" w:hAnsi="Times New Roman"/>
+          <w:sz w:val="28"/>
+          <w:szCs w:val="28"/>
+          <w:lang w:val="en-US"/>
+        </w:rPr>
+        <w:lastRenderedPageBreak/>
+        <w:t>Task 2</w:t>
+      </w:r>
+    </w:p>
+    <w:tbl>
+      <w:tblPr>
+        <w:tblpPr w:leftFromText="141" w:rightFromText="141" w:vertAnchor="text" w:horzAnchor="page" w:tblpX="3406" w:tblpY="155"/>
+        <w:tblW w:w="0" w:type="auto"/>
+        <w:tblCellMar>
+          <w:top w:w="15" w:type="dxa"/>
+          <w:left w:w="15" w:type="dxa"/>
+          <w:bottom w:w="15" w:type="dxa"/>
+          <w:right w:w="15" w:type="dxa"/>
+        </w:tblCellMar>
+        <w:tblLook w:val="04A0" w:firstRow="1" w:lastRow="0" w:firstColumn="1" w:lastColumn="0" w:noHBand="0" w:noVBand="1"/>
+      </w:tblPr>
+      <w:tblGrid>
+        <w:gridCol w:w="324"/>
+        <w:gridCol w:w="2072"/>
+        <w:gridCol w:w="445"/>
+        <w:gridCol w:w="506"/>
+        <w:gridCol w:w="871"/>
+      </w:tblGrid>
+      <w:tr>
+        <w:trPr>
+          <w:trHeight w:val="360"/>
+        </w:trPr>
+        <w:tc>
+          <w:tcPr>
+            <w:tcW w:w="0" w:type="auto"/>
+            <w:tcBorders>
+              <w:top w:val="single" w:sz="12" w:space="0" w:color="000000"/>
+              <w:left w:val="single" w:sz="12" w:space="0" w:color="000000"/>
+              <w:bottom w:val="single" w:sz="12" w:space="0" w:color="000000"/>
+              <w:right w:val="single" w:sz="12" w:space="0" w:color="000000"/>
+            </w:tcBorders>
+            <w:shd w:val="clear" w:color="auto" w:fill="5B95F9"/>
+            <w:tcMar>
+              <w:top w:w="40" w:type="dxa"/>
+              <w:left w:w="40" w:type="dxa"/>
+              <w:bottom w:w="40" w:type="dxa"/>
+              <w:right w:w="40" w:type="dxa"/>
+            </w:tcMar>
+            <w:vAlign w:val="bottom"/>
+            <w:hideMark/>
+          </w:tcPr>
+          <w:p>
+            <w:r>
+              <w:t>1</w:t>
+            </w:r>
+          </w:p>
+        </w:tc>
+        <w:tc>
+          <w:tcPr>
+            <w:tcW w:w="0" w:type="auto"/>
+            <w:tcBorders>
+              <w:top w:val="single" w:sz="12" w:space="0" w:color="000000"/>
+              <w:left w:val="single" w:sz="12" w:space="0" w:color="000000"/>
+              <w:bottom w:val="single" w:sz="12" w:space="0" w:color="000000"/>
+              <w:right w:val="single" w:sz="12" w:space="0" w:color="000000"/>
+            </w:tcBorders>
+            <w:shd w:val="clear" w:color="auto" w:fill="5B95F9"/>
+            <w:tcMar>
+              <w:top w:w="40" w:type="dxa"/>
+              <w:left w:w="40" w:type="dxa"/>
+              <w:bottom w:w="40" w:type="dxa"/>
+              <w:right w:w="40" w:type="dxa"/>
+            </w:tcMar>
+            <w:vAlign w:val="bottom"/>
+            <w:hideMark/>
+          </w:tcPr>
+          <w:p>
+            <w:r>
+              <w:t>I5-1035G1</w:t>
+            </w:r>
+          </w:p>
+        </w:tc>
+        <w:tc>
+          <w:tcPr>
+            <w:tcW w:w="0" w:type="auto"/>
+            <w:tcBorders>
+              <w:top w:val="single" w:sz="12" w:space="0" w:color="000000"/>
+              <w:left w:val="single" w:sz="12" w:space="0" w:color="000000"/>
+              <w:bottom w:val="single" w:sz="12" w:space="0" w:color="000000"/>
+              <w:right w:val="single" w:sz="12" w:space="0" w:color="000000"/>
+            </w:tcBorders>
+            <w:shd w:val="clear" w:color="auto" w:fill="5B95F9"/>
+            <w:tcMar>
+              <w:top w:w="40" w:type="dxa"/>
+              <w:left w:w="40" w:type="dxa"/>
+              <w:bottom w:w="40" w:type="dxa"/>
+              <w:right w:w="40" w:type="dxa"/>
+            </w:tcMar>
+            <w:vAlign w:val="bottom"/>
+            <w:hideMark/>
+          </w:tcPr>
+          <w:p>
+            <w:r>
+              <w:t>283</w:t>
+            </w:r>
+          </w:p>
+        </w:tc>
+        <w:tc>
+          <w:tcPr>
+            <w:tcW w:w="0" w:type="auto"/>
+            <w:tcBorders>
+              <w:top w:val="single" w:sz="12" w:space="0" w:color="000000"/>
+              <w:left w:val="single" w:sz="12" w:space="0" w:color="000000"/>
+              <w:bottom w:val="single" w:sz="12" w:space="0" w:color="000000"/>
+              <w:right w:val="single" w:sz="12" w:space="0" w:color="000000"/>
+            </w:tcBorders>
+            <w:shd w:val="clear" w:color="auto" w:fill="5B95F9"/>
+            <w:tcMar>
+              <w:top w:w="40" w:type="dxa"/>
+              <w:left w:w="40" w:type="dxa"/>
+              <w:bottom w:w="40" w:type="dxa"/>
+              <w:right w:w="40" w:type="dxa"/>
+            </w:tcMar>
+            <w:vAlign w:val="bottom"/>
+            <w:hideMark/>
+          </w:tcPr>
+          <w:p>
+            <w:r>
+              <w:t>150</w:t>
+            </w:r>
+          </w:p>
+        </w:tc>
+        <w:tc>
+          <w:tcPr>
+            <w:tcW w:w="0" w:type="auto"/>
+            <w:tcBorders>
+              <w:top w:val="single" w:sz="12" w:space="0" w:color="000000"/>
+              <w:left w:val="single" w:sz="12" w:space="0" w:color="000000"/>
+              <w:bottom w:val="single" w:sz="12" w:space="0" w:color="000000"/>
+              <w:right w:val="single" w:sz="12" w:space="0" w:color="000000"/>
+            </w:tcBorders>
+            <w:shd w:val="clear" w:color="auto" w:fill="5B95F9"/>
+            <w:tcMar>
+              <w:top w:w="40" w:type="dxa"/>
+              <w:left w:w="40" w:type="dxa"/>
+              <w:bottom w:w="40" w:type="dxa"/>
+              <w:right w:w="40" w:type="dxa"/>
+            </w:tcMar>
+            <w:vAlign w:val="bottom"/>
+            <w:hideMark/>
+          </w:tcPr>
+          <w:p>
+            <w:r>
+              <w:t>42450</w:t>
+            </w:r>
+          </w:p>
+        </w:tc>
+      </w:tr>
+      <w:tr>
+        <w:trPr>
+          <w:trHeight w:val="360"/>
+        </w:trPr>
+        <w:tc>
+          <w:tcPr>
+            <w:tcW w:w="0" w:type="auto"/>
+            <w:tcBorders>
+              <w:top w:val="single" w:sz="12" w:space="0" w:color="000000"/>
+              <w:left w:val="single" w:sz="12" w:space="0" w:color="000000"/>
+              <w:bottom w:val="single" w:sz="12" w:space="0" w:color="000000"/>
+              <w:right w:val="single" w:sz="12" w:space="0" w:color="000000"/>
+            </w:tcBorders>
+            <w:shd w:val="clear" w:color="auto" w:fill="FFFFFF"/>
+            <w:tcMar>
+              <w:top w:w="40" w:type="dxa"/>
+              <w:left w:w="40" w:type="dxa"/>
+              <w:bottom w:w="40" w:type="dxa"/>
+              <w:right w:w="40" w:type="dxa"/>
+            </w:tcMar>
+            <w:vAlign w:val="bottom"/>
+            <w:hideMark/>
+          </w:tcPr>
+          <w:p>
+            <w:r>
+              <w:t>2</w:t>
+            </w:r>
+          </w:p>
+        </w:tc>
+        <w:tc>
+          <w:tcPr>
+            <w:tcW w:w="0" w:type="auto"/>
+            <w:tcBorders>
+              <w:top w:val="single" w:sz="12" w:space="0" w:color="000000"/>
+              <w:left w:val="single" w:sz="12" w:space="0" w:color="000000"/>
+              <w:bottom w:val="single" w:sz="12" w:space="0" w:color="000000"/>
+              <w:right w:val="single" w:sz="12" w:space="0" w:color="000000"/>
+            </w:tcBorders>
+            <w:shd w:val="clear" w:color="auto" w:fill="FFFFFF"/>
+            <w:tcMar>
+              <w:top w:w="40" w:type="dxa"/>
+              <w:left w:w="40" w:type="dxa"/>
+              <w:bottom w:w="40" w:type="dxa"/>
+              <w:right w:w="40" w:type="dxa"/>
+            </w:tcMar>
+            <w:vAlign w:val="bottom"/>
+            <w:hideMark/>
+          </w:tcPr>
+          <w:p>
+            <w:r>
+              <w:t>i7 -7700HQ</w:t>
+            </w:r>
+          </w:p>
+        </w:tc>
+        <w:tc>
+          <w:tcPr>
+            <w:tcW w:w="0" w:type="auto"/>
+            <w:tcBorders>
+              <w:top w:val="single" w:sz="12" w:space="0" w:color="000000"/>
+              <w:left w:val="single" w:sz="12" w:space="0" w:color="000000"/>
+              <w:bottom w:val="single" w:sz="12" w:space="0" w:color="000000"/>
+              <w:right w:val="single" w:sz="12" w:space="0" w:color="000000"/>
+            </w:tcBorders>
+            <w:shd w:val="clear" w:color="auto" w:fill="FFFFFF"/>
+            <w:tcMar>
+              <w:top w:w="40" w:type="dxa"/>
+              <w:left w:w="40" w:type="dxa"/>
+              <w:bottom w:w="40" w:type="dxa"/>
+              <w:right w:w="40" w:type="dxa"/>
+            </w:tcMar>
+            <w:vAlign w:val="bottom"/>
+            <w:hideMark/>
+          </w:tcPr>
+          <w:p>
+            <w:r>
+              <w:t>257</w:t>
+            </w:r>
+          </w:p>
+        </w:tc>
+        <w:tc>
+          <w:tcPr>
+            <w:tcW w:w="0" w:type="auto"/>
+            <w:tcBorders>
+              <w:top w:val="single" w:sz="12" w:space="0" w:color="000000"/>
+              <w:left w:val="single" w:sz="12" w:space="0" w:color="000000"/>
+              <w:bottom w:val="single" w:sz="12" w:space="0" w:color="000000"/>
+              <w:right w:val="single" w:sz="12" w:space="0" w:color="000000"/>
+            </w:tcBorders>
+            <w:shd w:val="clear" w:color="auto" w:fill="FFFFFF"/>
+            <w:tcMar>
+              <w:top w:w="40" w:type="dxa"/>
+              <w:left w:w="40" w:type="dxa"/>
+              <w:bottom w:w="40" w:type="dxa"/>
+              <w:right w:w="40" w:type="dxa"/>
+            </w:tcMar>
+            <w:vAlign w:val="bottom"/>
+            <w:hideMark/>
+          </w:tcPr>
+          <w:p>
+            <w:r>
+              <w:t>94.6</w:t>
+            </w:r>
+          </w:p>
+        </w:tc>
+        <w:tc>
+          <w:tcPr>
+            <w:tcW w:w="0" w:type="auto"/>
+            <w:tcBorders>
+              <w:top w:val="single" w:sz="12" w:space="0" w:color="000000"/>
+              <w:left w:val="single" w:sz="12" w:space="0" w:color="000000"/>
+              <w:bottom w:val="single" w:sz="12" w:space="0" w:color="000000"/>
+              <w:right w:val="single" w:sz="12" w:space="0" w:color="000000"/>
+            </w:tcBorders>
+            <w:shd w:val="clear" w:color="auto" w:fill="FFFFFF"/>
+            <w:tcMar>
+              <w:top w:w="40" w:type="dxa"/>
+              <w:left w:w="40" w:type="dxa"/>
+              <w:bottom w:w="40" w:type="dxa"/>
+              <w:right w:w="40" w:type="dxa"/>
+            </w:tcMar>
+            <w:vAlign w:val="bottom"/>
+            <w:hideMark/>
+          </w:tcPr>
+          <w:p>
+            <w:r>
+              <w:t>2431.2</w:t>
+            </w:r>
+          </w:p>
+        </w:tc>
+      </w:tr>
+      <w:tr>
+        <w:trPr>
+          <w:trHeight w:val="360"/>
+        </w:trPr>
+        <w:tc>
+          <w:tcPr>
+            <w:tcW w:w="0" w:type="auto"/>
+            <w:tcBorders>
+              <w:top w:val="single" w:sz="12" w:space="0" w:color="000000"/>
+              <w:left w:val="single" w:sz="12" w:space="0" w:color="000000"/>
+              <w:bottom w:val="single" w:sz="12" w:space="0" w:color="000000"/>
+              <w:right w:val="single" w:sz="12" w:space="0" w:color="000000"/>
+            </w:tcBorders>
+            <w:shd w:val="clear" w:color="auto" w:fill="E8F0FE"/>
+            <w:tcMar>
+              <w:top w:w="40" w:type="dxa"/>
+              <w:left w:w="40" w:type="dxa"/>
+              <w:bottom w:w="40" w:type="dxa"/>
+              <w:right w:w="40" w:type="dxa"/>
+            </w:tcMar>
+            <w:vAlign w:val="bottom"/>
+            <w:hideMark/>
+          </w:tcPr>
+          <w:p>
+            <w:r>
+              <w:t>3</w:t>
+            </w:r>
+          </w:p>
+        </w:tc>
+        <w:tc>
+          <w:tcPr>
+            <w:tcW w:w="0" w:type="auto"/>
+            <w:tcBorders>
+              <w:top w:val="single" w:sz="12" w:space="0" w:color="000000"/>
+              <w:left w:val="single" w:sz="12" w:space="0" w:color="000000"/>
+              <w:bottom w:val="single" w:sz="12" w:space="0" w:color="000000"/>
+              <w:right w:val="single" w:sz="12" w:space="0" w:color="000000"/>
+            </w:tcBorders>
+            <w:shd w:val="clear" w:color="auto" w:fill="E8F0FE"/>
+            <w:tcMar>
+              <w:top w:w="40" w:type="dxa"/>
+              <w:left w:w="40" w:type="dxa"/>
+              <w:bottom w:w="40" w:type="dxa"/>
+              <w:right w:w="40" w:type="dxa"/>
+            </w:tcMar>
+            <w:vAlign w:val="bottom"/>
+            <w:hideMark/>
+          </w:tcPr>
+          <w:p>
+            <w:r>
+              <w:t>i5-7400</w:t>
+            </w:r>
+          </w:p>
+        </w:tc>
+        <w:tc>
+          <w:tcPr>
+            <w:tcW w:w="0" w:type="auto"/>
+            <w:tcBorders>
+              <w:top w:val="single" w:sz="12" w:space="0" w:color="000000"/>
+              <w:left w:val="single" w:sz="12" w:space="0" w:color="000000"/>
+              <w:bottom w:val="single" w:sz="12" w:space="0" w:color="000000"/>
+              <w:right w:val="single" w:sz="12" w:space="0" w:color="000000"/>
+            </w:tcBorders>
+            <w:shd w:val="clear" w:color="auto" w:fill="E8F0FE"/>
+            <w:tcMar>
+              <w:top w:w="40" w:type="dxa"/>
+              <w:left w:w="40" w:type="dxa"/>
+              <w:bottom w:w="40" w:type="dxa"/>
+              <w:right w:w="40" w:type="dxa"/>
+            </w:tcMar>
+            <w:vAlign w:val="bottom"/>
+            <w:hideMark/>
+          </w:tcPr>
+          <w:p>
+            <w:r>
+              <w:t>266</w:t>
+            </w:r>
+          </w:p>
+        </w:tc>
+        <w:tc>
+          <w:tcPr>
+            <w:tcW w:w="0" w:type="auto"/>
+            <w:tcBorders>
+              <w:top w:val="single" w:sz="12" w:space="0" w:color="000000"/>
+              <w:left w:val="single" w:sz="12" w:space="0" w:color="000000"/>
+              <w:bottom w:val="single" w:sz="12" w:space="0" w:color="000000"/>
+              <w:right w:val="single" w:sz="12" w:space="0" w:color="000000"/>
+            </w:tcBorders>
+            <w:shd w:val="clear" w:color="auto" w:fill="E8F0FE"/>
+            <w:tcMar>
+              <w:top w:w="40" w:type="dxa"/>
+              <w:left w:w="40" w:type="dxa"/>
+              <w:bottom w:w="40" w:type="dxa"/>
+              <w:right w:w="40" w:type="dxa"/>
+            </w:tcMar>
+            <w:vAlign w:val="bottom"/>
+            <w:hideMark/>
+          </w:tcPr>
+          <w:p>
+            <w:r>
+              <w:t>97</w:t>
+            </w:r>
+          </w:p>
+        </w:tc>
+        <w:tc>
+          <w:tcPr>
+            <w:tcW w:w="0" w:type="auto"/>
+            <w:tcBorders>
+              <w:top w:val="single" w:sz="12" w:space="0" w:color="000000"/>
+              <w:left w:val="single" w:sz="12" w:space="0" w:color="000000"/>
+              <w:bottom w:val="single" w:sz="12" w:space="0" w:color="000000"/>
+              <w:right w:val="single" w:sz="12" w:space="0" w:color="000000"/>
+            </w:tcBorders>
+            <w:shd w:val="clear" w:color="auto" w:fill="E8F0FE"/>
+            <w:tcMar>
+              <w:top w:w="40" w:type="dxa"/>
+              <w:left w:w="40" w:type="dxa"/>
+              <w:bottom w:w="40" w:type="dxa"/>
+              <w:right w:w="40" w:type="dxa"/>
+            </w:tcMar>
+            <w:vAlign w:val="bottom"/>
+            <w:hideMark/>
+          </w:tcPr>
+          <w:p>
+            <w:r>
+              <w:t>25802</w:t>
+            </w:r>
+          </w:p>
+        </w:tc>
+      </w:tr>
+      <w:tr>
+        <w:trPr>
+          <w:trHeight w:val="360"/>
+        </w:trPr>
+        <w:tc>
+          <w:tcPr>
+            <w:tcW w:w="0" w:type="auto"/>
+            <w:tcBorders>
+              <w:top w:val="single" w:sz="12" w:space="0" w:color="000000"/>
+              <w:left w:val="single" w:sz="12" w:space="0" w:color="000000"/>
+              <w:bottom w:val="single" w:sz="12" w:space="0" w:color="000000"/>
+              <w:right w:val="single" w:sz="12" w:space="0" w:color="000000"/>
+            </w:tcBorders>
+            <w:shd w:val="clear" w:color="auto" w:fill="FFFFFF"/>
+            <w:tcMar>
+              <w:top w:w="40" w:type="dxa"/>
+              <w:left w:w="40" w:type="dxa"/>
+              <w:bottom w:w="40" w:type="dxa"/>
+              <w:right w:w="40" w:type="dxa"/>
+            </w:tcMar>
+            <w:vAlign w:val="bottom"/>
+            <w:hideMark/>
+          </w:tcPr>
+          <w:p>
+            <w:r>
+              <w:t>4</w:t>
+            </w:r>
+          </w:p>
+        </w:tc>
+        <w:tc>
+          <w:tcPr>
+            <w:tcW w:w="0" w:type="auto"/>
+            <w:tcBorders>
+              <w:top w:val="single" w:sz="12" w:space="0" w:color="000000"/>
+              <w:left w:val="single" w:sz="12" w:space="0" w:color="000000"/>
+              <w:bottom w:val="single" w:sz="12" w:space="0" w:color="000000"/>
+              <w:right w:val="single" w:sz="12" w:space="0" w:color="000000"/>
+            </w:tcBorders>
+            <w:shd w:val="clear" w:color="auto" w:fill="FFFFFF"/>
+            <w:tcMar>
+              <w:top w:w="40" w:type="dxa"/>
+              <w:left w:w="40" w:type="dxa"/>
+              <w:bottom w:w="40" w:type="dxa"/>
+              <w:right w:w="40" w:type="dxa"/>
+            </w:tcMar>
+            <w:vAlign w:val="bottom"/>
+            <w:hideMark/>
+          </w:tcPr>
+          <w:p>
+            <w:r>
+              <w:t xml:space="preserve">AMD </w:t>
+            </w:r>
+            <w:proofErr w:type="spellStart"/>
+            <w:r>
+              <w:t>Ryzen</w:t>
+            </w:r>
+            <w:proofErr w:type="spellEnd"/>
+            <w:r>
+              <w:t xml:space="preserve"> 7 2700X</w:t>
+            </w:r>
+          </w:p>
+        </w:tc>
+        <w:tc>
+          <w:tcPr>
+            <w:tcW w:w="0" w:type="auto"/>
+            <w:tcBorders>
+              <w:top w:val="single" w:sz="12" w:space="0" w:color="000000"/>
+              <w:left w:val="single" w:sz="12" w:space="0" w:color="000000"/>
+              <w:bottom w:val="single" w:sz="12" w:space="0" w:color="000000"/>
+              <w:right w:val="single" w:sz="12" w:space="0" w:color="000000"/>
+            </w:tcBorders>
+            <w:shd w:val="clear" w:color="auto" w:fill="FFFFFF"/>
+            <w:tcMar>
+              <w:top w:w="40" w:type="dxa"/>
+              <w:left w:w="40" w:type="dxa"/>
+              <w:bottom w:w="40" w:type="dxa"/>
+              <w:right w:w="40" w:type="dxa"/>
+            </w:tcMar>
+            <w:vAlign w:val="bottom"/>
+            <w:hideMark/>
+          </w:tcPr>
+          <w:p>
+            <w:r>
+              <w:t>147</w:t>
+            </w:r>
+          </w:p>
+        </w:tc>
+        <w:tc>
+          <w:tcPr>
+            <w:tcW w:w="0" w:type="auto"/>
+            <w:tcBorders>
+              <w:top w:val="single" w:sz="12" w:space="0" w:color="000000"/>
+              <w:left w:val="single" w:sz="12" w:space="0" w:color="000000"/>
+              <w:bottom w:val="single" w:sz="12" w:space="0" w:color="000000"/>
+              <w:right w:val="single" w:sz="12" w:space="0" w:color="000000"/>
+            </w:tcBorders>
+            <w:shd w:val="clear" w:color="auto" w:fill="FFFFFF"/>
+            <w:tcMar>
+              <w:top w:w="40" w:type="dxa"/>
+              <w:left w:w="40" w:type="dxa"/>
+              <w:bottom w:w="40" w:type="dxa"/>
+              <w:right w:w="40" w:type="dxa"/>
+            </w:tcMar>
+            <w:vAlign w:val="bottom"/>
+            <w:hideMark/>
+          </w:tcPr>
+          <w:p>
+            <w:r>
+              <w:t>117</w:t>
+            </w:r>
+          </w:p>
+        </w:tc>
+        <w:tc>
+          <w:tcPr>
+            <w:tcW w:w="0" w:type="auto"/>
+            <w:tcBorders>
+              <w:top w:val="single" w:sz="12" w:space="0" w:color="000000"/>
+              <w:left w:val="single" w:sz="12" w:space="0" w:color="000000"/>
+              <w:bottom w:val="single" w:sz="12" w:space="0" w:color="000000"/>
+              <w:right w:val="single" w:sz="12" w:space="0" w:color="000000"/>
+            </w:tcBorders>
+            <w:shd w:val="clear" w:color="auto" w:fill="FFFFFF"/>
+            <w:tcMar>
+              <w:top w:w="40" w:type="dxa"/>
+              <w:left w:w="40" w:type="dxa"/>
+              <w:bottom w:w="40" w:type="dxa"/>
+              <w:right w:w="40" w:type="dxa"/>
+            </w:tcMar>
+            <w:vAlign w:val="bottom"/>
+            <w:hideMark/>
+          </w:tcPr>
+          <w:p>
+            <w:r>
+              <w:t>17199</w:t>
+            </w:r>
+          </w:p>
+        </w:tc>
+      </w:tr>
+      <w:tr>
+        <w:trPr>
+          <w:trHeight w:val="360"/>
+        </w:trPr>
+        <w:tc>
+          <w:tcPr>
+            <w:tcW w:w="0" w:type="auto"/>
+            <w:tcBorders>
+              <w:top w:val="single" w:sz="12" w:space="0" w:color="000000"/>
+              <w:left w:val="single" w:sz="12" w:space="0" w:color="000000"/>
+              <w:bottom w:val="single" w:sz="12" w:space="0" w:color="000000"/>
+              <w:right w:val="single" w:sz="12" w:space="0" w:color="000000"/>
+            </w:tcBorders>
+            <w:shd w:val="clear" w:color="auto" w:fill="E8F0FE"/>
+            <w:tcMar>
+              <w:top w:w="40" w:type="dxa"/>
+              <w:left w:w="40" w:type="dxa"/>
+              <w:bottom w:w="40" w:type="dxa"/>
+              <w:right w:w="40" w:type="dxa"/>
+            </w:tcMar>
+            <w:vAlign w:val="bottom"/>
+            <w:hideMark/>
+          </w:tcPr>
+          <w:p>
+            <w:r>
+              <w:t>5</w:t>
+            </w:r>
+          </w:p>
+        </w:tc>
+        <w:tc>
+          <w:tcPr>
+            <w:tcW w:w="0" w:type="auto"/>
+            <w:tcBorders>
+              <w:top w:val="single" w:sz="12" w:space="0" w:color="000000"/>
+              <w:left w:val="single" w:sz="12" w:space="0" w:color="000000"/>
+              <w:bottom w:val="single" w:sz="12" w:space="0" w:color="000000"/>
+              <w:right w:val="single" w:sz="12" w:space="0" w:color="000000"/>
+            </w:tcBorders>
+            <w:shd w:val="clear" w:color="auto" w:fill="E8F0FE"/>
+            <w:tcMar>
+              <w:top w:w="40" w:type="dxa"/>
+              <w:left w:w="40" w:type="dxa"/>
+              <w:bottom w:w="40" w:type="dxa"/>
+              <w:right w:w="40" w:type="dxa"/>
+            </w:tcMar>
+            <w:hideMark/>
+          </w:tcPr>
+          <w:p>
+            <w:r>
+              <w:t>I5-1035G4</w:t>
+            </w:r>
+          </w:p>
+        </w:tc>
+        <w:tc>
+          <w:tcPr>
+            <w:tcW w:w="0" w:type="auto"/>
+            <w:tcBorders>
+              <w:top w:val="single" w:sz="12" w:space="0" w:color="000000"/>
+              <w:left w:val="single" w:sz="12" w:space="0" w:color="000000"/>
+              <w:bottom w:val="single" w:sz="12" w:space="0" w:color="000000"/>
+              <w:right w:val="single" w:sz="12" w:space="0" w:color="000000"/>
+            </w:tcBorders>
+            <w:shd w:val="clear" w:color="auto" w:fill="E8F0FE"/>
+            <w:tcMar>
+              <w:top w:w="40" w:type="dxa"/>
+              <w:left w:w="40" w:type="dxa"/>
+              <w:bottom w:w="40" w:type="dxa"/>
+              <w:right w:w="40" w:type="dxa"/>
+            </w:tcMar>
+            <w:hideMark/>
+          </w:tcPr>
+          <w:p>
+            <w:r>
+              <w:t>285</w:t>
+            </w:r>
+          </w:p>
+        </w:tc>
+        <w:tc>
+          <w:tcPr>
+            <w:tcW w:w="0" w:type="auto"/>
+            <w:tcBorders>
+              <w:top w:val="single" w:sz="12" w:space="0" w:color="000000"/>
+              <w:left w:val="single" w:sz="12" w:space="0" w:color="000000"/>
+              <w:bottom w:val="single" w:sz="12" w:space="0" w:color="000000"/>
+              <w:right w:val="single" w:sz="12" w:space="0" w:color="000000"/>
+            </w:tcBorders>
+            <w:shd w:val="clear" w:color="auto" w:fill="E8F0FE"/>
+            <w:tcMar>
+              <w:top w:w="40" w:type="dxa"/>
+              <w:left w:w="40" w:type="dxa"/>
+              <w:bottom w:w="40" w:type="dxa"/>
+              <w:right w:w="40" w:type="dxa"/>
+            </w:tcMar>
+            <w:hideMark/>
+          </w:tcPr>
+          <w:p>
+            <w:r>
+              <w:t>113</w:t>
+            </w:r>
+          </w:p>
+        </w:tc>
+        <w:tc>
+          <w:tcPr>
+            <w:tcW w:w="0" w:type="auto"/>
+            <w:tcBorders>
+              <w:top w:val="single" w:sz="12" w:space="0" w:color="000000"/>
+              <w:left w:val="single" w:sz="12" w:space="0" w:color="000000"/>
+              <w:bottom w:val="single" w:sz="12" w:space="0" w:color="000000"/>
+              <w:right w:val="single" w:sz="12" w:space="0" w:color="000000"/>
+            </w:tcBorders>
+            <w:shd w:val="clear" w:color="auto" w:fill="E8F0FE"/>
+            <w:tcMar>
+              <w:top w:w="40" w:type="dxa"/>
+              <w:left w:w="40" w:type="dxa"/>
+              <w:bottom w:w="40" w:type="dxa"/>
+              <w:right w:w="40" w:type="dxa"/>
+            </w:tcMar>
+            <w:hideMark/>
+          </w:tcPr>
+          <w:p>
+            <w:r>
+              <w:t>32205</w:t>
+            </w:r>
+          </w:p>
+        </w:tc>
+      </w:tr>
+      <w:tr>
+        <w:trPr>
+          <w:trHeight w:val="360"/>
+        </w:trPr>
+        <w:tc>
+          <w:tcPr>
+            <w:tcW w:w="0" w:type="auto"/>
+            <w:tcBorders>
+              <w:top w:val="single" w:sz="12" w:space="0" w:color="000000"/>
+              <w:left w:val="single" w:sz="12" w:space="0" w:color="000000"/>
+              <w:bottom w:val="single" w:sz="12" w:space="0" w:color="000000"/>
+              <w:right w:val="single" w:sz="12" w:space="0" w:color="000000"/>
+            </w:tcBorders>
+            <w:shd w:val="clear" w:color="auto" w:fill="FFFFFF"/>
+            <w:tcMar>
+              <w:top w:w="40" w:type="dxa"/>
+              <w:left w:w="40" w:type="dxa"/>
+              <w:bottom w:w="40" w:type="dxa"/>
+              <w:right w:w="40" w:type="dxa"/>
+            </w:tcMar>
+            <w:vAlign w:val="bottom"/>
+            <w:hideMark/>
+          </w:tcPr>
+          <w:p>
+            <w:r>
+              <w:t>6</w:t>
+            </w:r>
+          </w:p>
+        </w:tc>
+        <w:tc>
+          <w:tcPr>
+            <w:tcW w:w="0" w:type="auto"/>
+            <w:tcBorders>
+              <w:top w:val="single" w:sz="12" w:space="0" w:color="000000"/>
+              <w:left w:val="single" w:sz="12" w:space="0" w:color="000000"/>
+              <w:bottom w:val="single" w:sz="12" w:space="0" w:color="000000"/>
+              <w:right w:val="single" w:sz="12" w:space="0" w:color="000000"/>
+            </w:tcBorders>
+            <w:shd w:val="clear" w:color="auto" w:fill="FFFFFF"/>
+            <w:tcMar>
+              <w:top w:w="40" w:type="dxa"/>
+              <w:left w:w="40" w:type="dxa"/>
+              <w:bottom w:w="40" w:type="dxa"/>
+              <w:right w:w="40" w:type="dxa"/>
+            </w:tcMar>
+            <w:hideMark/>
+          </w:tcPr>
+          <w:p>
+            <w:r>
+              <w:t>I7-9700f</w:t>
+            </w:r>
+          </w:p>
+        </w:tc>
+        <w:tc>
+          <w:tcPr>
+            <w:tcW w:w="0" w:type="auto"/>
+            <w:tcBorders>
+              <w:top w:val="single" w:sz="12" w:space="0" w:color="000000"/>
+              <w:left w:val="single" w:sz="12" w:space="0" w:color="000000"/>
+              <w:bottom w:val="single" w:sz="12" w:space="0" w:color="000000"/>
+              <w:right w:val="single" w:sz="12" w:space="0" w:color="000000"/>
+            </w:tcBorders>
+            <w:shd w:val="clear" w:color="auto" w:fill="FFFFFF"/>
+            <w:tcMar>
+              <w:top w:w="40" w:type="dxa"/>
+              <w:left w:w="40" w:type="dxa"/>
+              <w:bottom w:w="40" w:type="dxa"/>
+              <w:right w:w="40" w:type="dxa"/>
+            </w:tcMar>
+            <w:hideMark/>
+          </w:tcPr>
+          <w:p>
+            <w:r>
+              <w:t>134</w:t>
+            </w:r>
+          </w:p>
+        </w:tc>
+        <w:tc>
+          <w:tcPr>
+            <w:tcW w:w="0" w:type="auto"/>
+            <w:tcBorders>
+              <w:top w:val="single" w:sz="12" w:space="0" w:color="000000"/>
+              <w:left w:val="single" w:sz="12" w:space="0" w:color="000000"/>
+              <w:bottom w:val="single" w:sz="12" w:space="0" w:color="000000"/>
+              <w:right w:val="single" w:sz="12" w:space="0" w:color="000000"/>
+            </w:tcBorders>
+            <w:shd w:val="clear" w:color="auto" w:fill="FFFFFF"/>
+            <w:tcMar>
+              <w:top w:w="40" w:type="dxa"/>
+              <w:left w:w="40" w:type="dxa"/>
+              <w:bottom w:w="40" w:type="dxa"/>
+              <w:right w:w="40" w:type="dxa"/>
+            </w:tcMar>
+            <w:hideMark/>
+          </w:tcPr>
+          <w:p>
+            <w:r>
+              <w:t>178</w:t>
+            </w:r>
+          </w:p>
+        </w:tc>
+        <w:tc>
+          <w:tcPr>
+            <w:tcW w:w="0" w:type="auto"/>
+            <w:tcBorders>
+              <w:top w:val="single" w:sz="12" w:space="0" w:color="000000"/>
+              <w:left w:val="single" w:sz="12" w:space="0" w:color="000000"/>
+              <w:bottom w:val="single" w:sz="12" w:space="0" w:color="000000"/>
+              <w:right w:val="single" w:sz="12" w:space="0" w:color="000000"/>
+            </w:tcBorders>
+            <w:shd w:val="clear" w:color="auto" w:fill="FFFFFF"/>
+            <w:tcMar>
+              <w:top w:w="40" w:type="dxa"/>
+              <w:left w:w="40" w:type="dxa"/>
+              <w:bottom w:w="40" w:type="dxa"/>
+              <w:right w:w="40" w:type="dxa"/>
+            </w:tcMar>
+            <w:hideMark/>
+          </w:tcPr>
+          <w:p>
+            <w:r>
+              <w:t>23852</w:t>
+            </w:r>
+          </w:p>
+        </w:tc>
+      </w:tr>
+      <w:tr>
+        <w:trPr>
+          <w:trHeight w:val="360"/>
+        </w:trPr>
+        <w:tc>
+          <w:tcPr>
+            <w:tcW w:w="0" w:type="auto"/>
+            <w:tcBorders>
+              <w:top w:val="single" w:sz="12" w:space="0" w:color="000000"/>
+              <w:left w:val="single" w:sz="12" w:space="0" w:color="000000"/>
+              <w:bottom w:val="single" w:sz="12" w:space="0" w:color="000000"/>
+              <w:right w:val="single" w:sz="12" w:space="0" w:color="000000"/>
+            </w:tcBorders>
+            <w:shd w:val="clear" w:color="auto" w:fill="E8F0FE"/>
+            <w:tcMar>
+              <w:top w:w="40" w:type="dxa"/>
+              <w:left w:w="40" w:type="dxa"/>
+              <w:bottom w:w="40" w:type="dxa"/>
+              <w:right w:w="40" w:type="dxa"/>
+            </w:tcMar>
+            <w:vAlign w:val="bottom"/>
+            <w:hideMark/>
+          </w:tcPr>
+          <w:p>
+            <w:r>
+              <w:t>7</w:t>
+            </w:r>
+          </w:p>
+        </w:tc>
+        <w:tc>
+          <w:tcPr>
+            <w:tcW w:w="0" w:type="auto"/>
+            <w:tcBorders>
+              <w:top w:val="single" w:sz="12" w:space="0" w:color="000000"/>
+              <w:left w:val="single" w:sz="12" w:space="0" w:color="000000"/>
+              <w:bottom w:val="single" w:sz="12" w:space="0" w:color="000000"/>
+              <w:right w:val="single" w:sz="12" w:space="0" w:color="000000"/>
+            </w:tcBorders>
+            <w:shd w:val="clear" w:color="auto" w:fill="E8F0FE"/>
+            <w:tcMar>
+              <w:top w:w="40" w:type="dxa"/>
+              <w:left w:w="40" w:type="dxa"/>
+              <w:bottom w:w="40" w:type="dxa"/>
+              <w:right w:w="40" w:type="dxa"/>
+            </w:tcMar>
+            <w:vAlign w:val="bottom"/>
+            <w:hideMark/>
+          </w:tcPr>
+          <w:p>
+            <w:r>
+              <w:t>i7-2820QM</w:t>
+            </w:r>
+          </w:p>
+        </w:tc>
+        <w:tc>
+          <w:tcPr>
+            <w:tcW w:w="0" w:type="auto"/>
+            <w:tcBorders>
+              <w:top w:val="single" w:sz="12" w:space="0" w:color="000000"/>
+              <w:left w:val="single" w:sz="12" w:space="0" w:color="000000"/>
+              <w:bottom w:val="single" w:sz="12" w:space="0" w:color="000000"/>
+              <w:right w:val="single" w:sz="12" w:space="0" w:color="000000"/>
+            </w:tcBorders>
+            <w:shd w:val="clear" w:color="auto" w:fill="E8F0FE"/>
+            <w:tcMar>
+              <w:top w:w="40" w:type="dxa"/>
+              <w:left w:w="40" w:type="dxa"/>
+              <w:bottom w:w="40" w:type="dxa"/>
+              <w:right w:w="40" w:type="dxa"/>
+            </w:tcMar>
+            <w:vAlign w:val="bottom"/>
+            <w:hideMark/>
+          </w:tcPr>
+          <w:p>
+            <w:r>
+              <w:t>611</w:t>
+            </w:r>
+          </w:p>
+        </w:tc>
+        <w:tc>
+          <w:tcPr>
+            <w:tcW w:w="0" w:type="auto"/>
+            <w:tcBorders>
+              <w:top w:val="single" w:sz="12" w:space="0" w:color="000000"/>
+              <w:left w:val="single" w:sz="12" w:space="0" w:color="000000"/>
+              <w:bottom w:val="single" w:sz="12" w:space="0" w:color="000000"/>
+              <w:right w:val="single" w:sz="12" w:space="0" w:color="000000"/>
+            </w:tcBorders>
+            <w:shd w:val="clear" w:color="auto" w:fill="E8F0FE"/>
+            <w:tcMar>
+              <w:top w:w="40" w:type="dxa"/>
+              <w:left w:w="40" w:type="dxa"/>
+              <w:bottom w:w="40" w:type="dxa"/>
+              <w:right w:w="40" w:type="dxa"/>
+            </w:tcMar>
+            <w:vAlign w:val="bottom"/>
+            <w:hideMark/>
+          </w:tcPr>
+          <w:p>
+            <w:r>
+              <w:t>82,6</w:t>
+            </w:r>
+          </w:p>
+        </w:tc>
+        <w:tc>
+          <w:tcPr>
+            <w:tcW w:w="0" w:type="auto"/>
+            <w:tcBorders>
+              <w:top w:val="single" w:sz="12" w:space="0" w:color="000000"/>
+              <w:left w:val="single" w:sz="12" w:space="0" w:color="000000"/>
+              <w:bottom w:val="single" w:sz="12" w:space="0" w:color="000000"/>
+              <w:right w:val="single" w:sz="12" w:space="0" w:color="000000"/>
+            </w:tcBorders>
+            <w:shd w:val="clear" w:color="auto" w:fill="E8F0FE"/>
+            <w:tcMar>
+              <w:top w:w="40" w:type="dxa"/>
+              <w:left w:w="40" w:type="dxa"/>
+              <w:bottom w:w="40" w:type="dxa"/>
+              <w:right w:w="40" w:type="dxa"/>
+            </w:tcMar>
+            <w:vAlign w:val="bottom"/>
+            <w:hideMark/>
+          </w:tcPr>
+          <w:p>
+            <w:r>
+              <w:t>50468,6</w:t>
+            </w:r>
+          </w:p>
+        </w:tc>
+      </w:tr>
+      <w:tr>
+        <w:trPr>
+          <w:trHeight w:val="360"/>
+        </w:trPr>
+        <w:tc>
+          <w:tcPr>
+            <w:tcW w:w="0" w:type="auto"/>
+            <w:tcBorders>
+              <w:top w:val="single" w:sz="12" w:space="0" w:color="000000"/>
+              <w:left w:val="single" w:sz="12" w:space="0" w:color="000000"/>
+              <w:bottom w:val="single" w:sz="12" w:space="0" w:color="000000"/>
+              <w:right w:val="single" w:sz="12" w:space="0" w:color="000000"/>
+            </w:tcBorders>
+            <w:shd w:val="clear" w:color="auto" w:fill="FFFFFF"/>
+            <w:tcMar>
+              <w:top w:w="40" w:type="dxa"/>
+              <w:left w:w="40" w:type="dxa"/>
+              <w:bottom w:w="40" w:type="dxa"/>
+              <w:right w:w="40" w:type="dxa"/>
+            </w:tcMar>
+            <w:vAlign w:val="bottom"/>
+            <w:hideMark/>
+          </w:tcPr>
+          <w:p>
+            <w:r>
+              <w:t>8</w:t>
+            </w:r>
+          </w:p>
+        </w:tc>
+        <w:tc>
+          <w:tcPr>
+            <w:tcW w:w="0" w:type="auto"/>
+            <w:tcBorders>
+              <w:top w:val="single" w:sz="12" w:space="0" w:color="000000"/>
+              <w:left w:val="single" w:sz="12" w:space="0" w:color="000000"/>
+              <w:bottom w:val="single" w:sz="12" w:space="0" w:color="000000"/>
+              <w:right w:val="single" w:sz="12" w:space="0" w:color="000000"/>
+            </w:tcBorders>
+            <w:shd w:val="clear" w:color="auto" w:fill="FFFFFF"/>
+            <w:tcMar>
+              <w:top w:w="40" w:type="dxa"/>
+              <w:left w:w="40" w:type="dxa"/>
+              <w:bottom w:w="40" w:type="dxa"/>
+              <w:right w:w="40" w:type="dxa"/>
+            </w:tcMar>
+            <w:vAlign w:val="bottom"/>
+            <w:hideMark/>
+          </w:tcPr>
+          <w:p>
+            <w:r>
+              <w:t xml:space="preserve">AMD </w:t>
+            </w:r>
+            <w:proofErr w:type="spellStart"/>
+            <w:r>
+              <w:t>Ryzen</w:t>
+            </w:r>
+            <w:proofErr w:type="spellEnd"/>
+            <w:r>
+              <w:t xml:space="preserve"> 7 3750H</w:t>
+            </w:r>
+          </w:p>
+        </w:tc>
+        <w:tc>
+          <w:tcPr>
+            <w:tcW w:w="0" w:type="auto"/>
+            <w:tcBorders>
+              <w:top w:val="single" w:sz="12" w:space="0" w:color="000000"/>
+              <w:left w:val="single" w:sz="12" w:space="0" w:color="000000"/>
+              <w:bottom w:val="single" w:sz="12" w:space="0" w:color="000000"/>
+              <w:right w:val="single" w:sz="12" w:space="0" w:color="000000"/>
+            </w:tcBorders>
+            <w:shd w:val="clear" w:color="auto" w:fill="FFFFFF"/>
+            <w:tcMar>
+              <w:top w:w="40" w:type="dxa"/>
+              <w:left w:w="40" w:type="dxa"/>
+              <w:bottom w:w="40" w:type="dxa"/>
+              <w:right w:w="40" w:type="dxa"/>
+            </w:tcMar>
+            <w:vAlign w:val="bottom"/>
+            <w:hideMark/>
+          </w:tcPr>
+          <w:p>
+            <w:r>
+              <w:t>166</w:t>
+            </w:r>
+          </w:p>
+        </w:tc>
+        <w:tc>
+          <w:tcPr>
+            <w:tcW w:w="0" w:type="auto"/>
+            <w:tcBorders>
+              <w:top w:val="single" w:sz="12" w:space="0" w:color="000000"/>
+              <w:left w:val="single" w:sz="12" w:space="0" w:color="000000"/>
+              <w:bottom w:val="single" w:sz="12" w:space="0" w:color="000000"/>
+              <w:right w:val="single" w:sz="12" w:space="0" w:color="000000"/>
+            </w:tcBorders>
+            <w:shd w:val="clear" w:color="auto" w:fill="FFFFFF"/>
+            <w:tcMar>
+              <w:top w:w="40" w:type="dxa"/>
+              <w:left w:w="40" w:type="dxa"/>
+              <w:bottom w:w="40" w:type="dxa"/>
+              <w:right w:w="40" w:type="dxa"/>
+            </w:tcMar>
+            <w:vAlign w:val="bottom"/>
+            <w:hideMark/>
+          </w:tcPr>
+          <w:p>
+            <w:r>
+              <w:t>93.1</w:t>
+            </w:r>
+          </w:p>
+        </w:tc>
+        <w:tc>
+          <w:tcPr>
+            <w:tcW w:w="0" w:type="auto"/>
+            <w:tcBorders>
+              <w:top w:val="single" w:sz="12" w:space="0" w:color="000000"/>
+              <w:left w:val="single" w:sz="12" w:space="0" w:color="000000"/>
+              <w:bottom w:val="single" w:sz="12" w:space="0" w:color="000000"/>
+              <w:right w:val="single" w:sz="12" w:space="0" w:color="000000"/>
+            </w:tcBorders>
+            <w:shd w:val="clear" w:color="auto" w:fill="FFFFFF"/>
+            <w:tcMar>
+              <w:top w:w="40" w:type="dxa"/>
+              <w:left w:w="40" w:type="dxa"/>
+              <w:bottom w:w="40" w:type="dxa"/>
+              <w:right w:w="40" w:type="dxa"/>
+            </w:tcMar>
+            <w:vAlign w:val="bottom"/>
+            <w:hideMark/>
+          </w:tcPr>
+          <w:p>
+            <w:r>
+              <w:t>15454.6</w:t>
+            </w:r>
+          </w:p>
+        </w:tc>
+      </w:tr>
+      <w:tr>
+        <w:trPr>
+          <w:trHeight w:val="360"/>
+        </w:trPr>
+        <w:tc>
+          <w:tcPr>
+            <w:tcW w:w="0" w:type="auto"/>
+            <w:tcBorders>
+              <w:top w:val="single" w:sz="12" w:space="0" w:color="000000"/>
+              <w:left w:val="single" w:sz="12" w:space="0" w:color="000000"/>
+              <w:bottom w:val="single" w:sz="12" w:space="0" w:color="000000"/>
+              <w:right w:val="single" w:sz="12" w:space="0" w:color="000000"/>
+            </w:tcBorders>
+            <w:shd w:val="clear" w:color="auto" w:fill="E8F0FE"/>
+            <w:tcMar>
+              <w:top w:w="40" w:type="dxa"/>
+              <w:left w:w="40" w:type="dxa"/>
+              <w:bottom w:w="40" w:type="dxa"/>
+              <w:right w:w="40" w:type="dxa"/>
+            </w:tcMar>
+            <w:vAlign w:val="bottom"/>
+            <w:hideMark/>
+          </w:tcPr>
+          <w:p>
+            <w:r>
+              <w:t>9</w:t>
+            </w:r>
+          </w:p>
+        </w:tc>
+        <w:tc>
+          <w:tcPr>
+            <w:tcW w:w="0" w:type="auto"/>
+            <w:tcBorders>
+              <w:top w:val="single" w:sz="12" w:space="0" w:color="000000"/>
+              <w:left w:val="single" w:sz="12" w:space="0" w:color="000000"/>
+              <w:bottom w:val="single" w:sz="12" w:space="0" w:color="000000"/>
+              <w:right w:val="single" w:sz="12" w:space="0" w:color="000000"/>
+            </w:tcBorders>
+            <w:shd w:val="clear" w:color="auto" w:fill="E8F0FE"/>
+            <w:tcMar>
+              <w:top w:w="40" w:type="dxa"/>
+              <w:left w:w="40" w:type="dxa"/>
+              <w:bottom w:w="40" w:type="dxa"/>
+              <w:right w:w="40" w:type="dxa"/>
+            </w:tcMar>
+            <w:vAlign w:val="bottom"/>
+            <w:hideMark/>
+          </w:tcPr>
+          <w:p>
+            <w:r>
+              <w:t>I5-8300H</w:t>
+            </w:r>
+          </w:p>
+        </w:tc>
+        <w:tc>
+          <w:tcPr>
+            <w:tcW w:w="0" w:type="auto"/>
+            <w:tcBorders>
+              <w:top w:val="single" w:sz="12" w:space="0" w:color="000000"/>
+              <w:left w:val="single" w:sz="12" w:space="0" w:color="000000"/>
+              <w:bottom w:val="single" w:sz="12" w:space="0" w:color="000000"/>
+              <w:right w:val="single" w:sz="12" w:space="0" w:color="000000"/>
+            </w:tcBorders>
+            <w:shd w:val="clear" w:color="auto" w:fill="E8F0FE"/>
+            <w:tcMar>
+              <w:top w:w="40" w:type="dxa"/>
+              <w:left w:w="40" w:type="dxa"/>
+              <w:bottom w:w="40" w:type="dxa"/>
+              <w:right w:w="40" w:type="dxa"/>
+            </w:tcMar>
+            <w:vAlign w:val="bottom"/>
+            <w:hideMark/>
+          </w:tcPr>
+          <w:p>
+            <w:r>
+              <w:t>573</w:t>
+            </w:r>
+          </w:p>
+        </w:tc>
+        <w:tc>
+          <w:tcPr>
+            <w:tcW w:w="0" w:type="auto"/>
+            <w:tcBorders>
+              <w:top w:val="single" w:sz="12" w:space="0" w:color="000000"/>
+              <w:left w:val="single" w:sz="12" w:space="0" w:color="000000"/>
+              <w:bottom w:val="single" w:sz="12" w:space="0" w:color="000000"/>
+              <w:right w:val="single" w:sz="12" w:space="0" w:color="000000"/>
+            </w:tcBorders>
+            <w:shd w:val="clear" w:color="auto" w:fill="E8F0FE"/>
+            <w:tcMar>
+              <w:top w:w="40" w:type="dxa"/>
+              <w:left w:w="40" w:type="dxa"/>
+              <w:bottom w:w="40" w:type="dxa"/>
+              <w:right w:w="40" w:type="dxa"/>
+            </w:tcMar>
+            <w:vAlign w:val="bottom"/>
+            <w:hideMark/>
+          </w:tcPr>
+          <w:p>
+            <w:r>
+              <w:t>94.6</w:t>
+            </w:r>
+          </w:p>
+        </w:tc>
+        <w:tc>
+          <w:tcPr>
+            <w:tcW w:w="0" w:type="auto"/>
+            <w:tcBorders>
+              <w:top w:val="single" w:sz="12" w:space="0" w:color="000000"/>
+              <w:left w:val="single" w:sz="12" w:space="0" w:color="000000"/>
+              <w:bottom w:val="single" w:sz="12" w:space="0" w:color="000000"/>
+              <w:right w:val="single" w:sz="12" w:space="0" w:color="000000"/>
+            </w:tcBorders>
+            <w:shd w:val="clear" w:color="auto" w:fill="E8F0FE"/>
+            <w:tcMar>
+              <w:top w:w="40" w:type="dxa"/>
+              <w:left w:w="40" w:type="dxa"/>
+              <w:bottom w:w="40" w:type="dxa"/>
+              <w:right w:w="40" w:type="dxa"/>
+            </w:tcMar>
+            <w:vAlign w:val="bottom"/>
+            <w:hideMark/>
+          </w:tcPr>
+          <w:p>
+            <w:r>
+              <w:t>54205.8</w:t>
+            </w:r>
+          </w:p>
+        </w:tc>
+      </w:tr>
+      <w:tr>
+        <w:trPr>
+          <w:trHeight w:val="360"/>
+        </w:trPr>
+        <w:tc>
+          <w:tcPr>
+            <w:tcW w:w="0" w:type="auto"/>
+            <w:tcBorders>
+              <w:top w:val="single" w:sz="12" w:space="0" w:color="000000"/>
+              <w:left w:val="single" w:sz="12" w:space="0" w:color="000000"/>
+              <w:bottom w:val="single" w:sz="12" w:space="0" w:color="000000"/>
+              <w:right w:val="single" w:sz="12" w:space="0" w:color="000000"/>
+            </w:tcBorders>
+            <w:shd w:val="clear" w:color="auto" w:fill="FFFFFF"/>
+            <w:tcMar>
+              <w:top w:w="40" w:type="dxa"/>
+              <w:left w:w="40" w:type="dxa"/>
+              <w:bottom w:w="40" w:type="dxa"/>
+              <w:right w:w="40" w:type="dxa"/>
+            </w:tcMar>
+            <w:vAlign w:val="bottom"/>
+            <w:hideMark/>
+          </w:tcPr>
+          <w:p>
+            <w:r>
+              <w:t>10</w:t>
+            </w:r>
+          </w:p>
+        </w:tc>
+        <w:tc>
+          <w:tcPr>
+            <w:tcW w:w="0" w:type="auto"/>
+            <w:tcBorders>
+              <w:top w:val="single" w:sz="12" w:space="0" w:color="000000"/>
+              <w:left w:val="single" w:sz="12" w:space="0" w:color="000000"/>
+              <w:bottom w:val="single" w:sz="12" w:space="0" w:color="000000"/>
+              <w:right w:val="single" w:sz="12" w:space="0" w:color="000000"/>
+            </w:tcBorders>
+            <w:shd w:val="clear" w:color="auto" w:fill="FFFFFF"/>
+            <w:tcMar>
+              <w:top w:w="40" w:type="dxa"/>
+              <w:left w:w="40" w:type="dxa"/>
+              <w:bottom w:w="40" w:type="dxa"/>
+              <w:right w:w="40" w:type="dxa"/>
+            </w:tcMar>
+            <w:vAlign w:val="bottom"/>
+            <w:hideMark/>
+          </w:tcPr>
+          <w:p>
+            <w:r>
+              <w:t>i5-9600k</w:t>
+            </w:r>
+          </w:p>
+        </w:tc>
+        <w:tc>
+          <w:tcPr>
+            <w:tcW w:w="0" w:type="auto"/>
+            <w:tcBorders>
+              <w:top w:val="single" w:sz="12" w:space="0" w:color="000000"/>
+              <w:left w:val="single" w:sz="12" w:space="0" w:color="000000"/>
+              <w:bottom w:val="single" w:sz="12" w:space="0" w:color="000000"/>
+              <w:right w:val="single" w:sz="12" w:space="0" w:color="000000"/>
+            </w:tcBorders>
+            <w:shd w:val="clear" w:color="auto" w:fill="FFFFFF"/>
+            <w:tcMar>
+              <w:top w:w="40" w:type="dxa"/>
+              <w:left w:w="40" w:type="dxa"/>
+              <w:bottom w:w="40" w:type="dxa"/>
+              <w:right w:w="40" w:type="dxa"/>
+            </w:tcMar>
+            <w:vAlign w:val="bottom"/>
+            <w:hideMark/>
+          </w:tcPr>
+          <w:p>
+            <w:r>
+              <w:t>171</w:t>
+            </w:r>
+          </w:p>
+        </w:tc>
+        <w:tc>
+          <w:tcPr>
+            <w:tcW w:w="0" w:type="auto"/>
+            <w:tcBorders>
+              <w:top w:val="single" w:sz="12" w:space="0" w:color="000000"/>
+              <w:left w:val="single" w:sz="12" w:space="0" w:color="000000"/>
+              <w:bottom w:val="single" w:sz="12" w:space="0" w:color="000000"/>
+              <w:right w:val="single" w:sz="12" w:space="0" w:color="000000"/>
+            </w:tcBorders>
+            <w:shd w:val="clear" w:color="auto" w:fill="FFFFFF"/>
+            <w:tcMar>
+              <w:top w:w="40" w:type="dxa"/>
+              <w:left w:w="40" w:type="dxa"/>
+              <w:bottom w:w="40" w:type="dxa"/>
+              <w:right w:w="40" w:type="dxa"/>
+            </w:tcMar>
+            <w:vAlign w:val="bottom"/>
+            <w:hideMark/>
+          </w:tcPr>
+          <w:p>
+            <w:r>
+              <w:t>153</w:t>
+            </w:r>
+          </w:p>
+        </w:tc>
+        <w:tc>
+          <w:tcPr>
+            <w:tcW w:w="0" w:type="auto"/>
+            <w:tcBorders>
+              <w:top w:val="single" w:sz="12" w:space="0" w:color="000000"/>
+              <w:left w:val="single" w:sz="12" w:space="0" w:color="000000"/>
+              <w:bottom w:val="single" w:sz="12" w:space="0" w:color="000000"/>
+              <w:right w:val="single" w:sz="12" w:space="0" w:color="000000"/>
+            </w:tcBorders>
+            <w:shd w:val="clear" w:color="auto" w:fill="FFFFFF"/>
+            <w:tcMar>
+              <w:top w:w="40" w:type="dxa"/>
+              <w:left w:w="40" w:type="dxa"/>
+              <w:bottom w:w="40" w:type="dxa"/>
+              <w:right w:w="40" w:type="dxa"/>
+            </w:tcMar>
+            <w:vAlign w:val="bottom"/>
+            <w:hideMark/>
+          </w:tcPr>
+          <w:p>
+            <w:r>
+              <w:t>26163</w:t>
+            </w:r>
+          </w:p>
+        </w:tc>
+      </w:tr>
+      <w:tr>
+        <w:trPr>
+          <w:trHeight w:val="360"/>
+        </w:trPr>
+        <w:tc>
+          <w:tcPr>
+            <w:tcW w:w="0" w:type="auto"/>
+            <w:tcBorders>
+              <w:top w:val="single" w:sz="12" w:space="0" w:color="000000"/>
+              <w:left w:val="single" w:sz="12" w:space="0" w:color="000000"/>
+              <w:bottom w:val="single" w:sz="12" w:space="0" w:color="000000"/>
+              <w:right w:val="single" w:sz="12" w:space="0" w:color="000000"/>
+            </w:tcBorders>
+            <w:shd w:val="clear" w:color="auto" w:fill="E8F0FE"/>
+            <w:tcMar>
+              <w:top w:w="40" w:type="dxa"/>
+              <w:left w:w="40" w:type="dxa"/>
+              <w:bottom w:w="40" w:type="dxa"/>
+              <w:right w:w="40" w:type="dxa"/>
+            </w:tcMar>
+            <w:vAlign w:val="bottom"/>
+            <w:hideMark/>
+          </w:tcPr>
+          <w:p>
+            <w:r>
+              <w:t>11</w:t>
+            </w:r>
+          </w:p>
+        </w:tc>
+        <w:tc>
+          <w:tcPr>
+            <w:tcW w:w="0" w:type="auto"/>
+            <w:tcBorders>
+              <w:top w:val="single" w:sz="12" w:space="0" w:color="000000"/>
+              <w:left w:val="single" w:sz="12" w:space="0" w:color="000000"/>
+              <w:bottom w:val="single" w:sz="12" w:space="0" w:color="000000"/>
+              <w:right w:val="single" w:sz="12" w:space="0" w:color="000000"/>
+            </w:tcBorders>
+            <w:shd w:val="clear" w:color="auto" w:fill="E8F0FE"/>
+            <w:tcMar>
+              <w:top w:w="40" w:type="dxa"/>
+              <w:left w:w="40" w:type="dxa"/>
+              <w:bottom w:w="40" w:type="dxa"/>
+              <w:right w:w="40" w:type="dxa"/>
+            </w:tcMar>
+            <w:vAlign w:val="bottom"/>
+            <w:hideMark/>
+          </w:tcPr>
+          <w:p>
+            <w:r>
+              <w:t>i5-7400</w:t>
+            </w:r>
+          </w:p>
+        </w:tc>
+        <w:tc>
+          <w:tcPr>
+            <w:tcW w:w="0" w:type="auto"/>
+            <w:tcBorders>
+              <w:top w:val="single" w:sz="12" w:space="0" w:color="000000"/>
+              <w:left w:val="single" w:sz="12" w:space="0" w:color="000000"/>
+              <w:bottom w:val="single" w:sz="12" w:space="0" w:color="000000"/>
+              <w:right w:val="single" w:sz="12" w:space="0" w:color="000000"/>
+            </w:tcBorders>
+            <w:shd w:val="clear" w:color="auto" w:fill="E8F0FE"/>
+            <w:tcMar>
+              <w:top w:w="40" w:type="dxa"/>
+              <w:left w:w="40" w:type="dxa"/>
+              <w:bottom w:w="40" w:type="dxa"/>
+              <w:right w:w="40" w:type="dxa"/>
+            </w:tcMar>
+            <w:vAlign w:val="bottom"/>
+            <w:hideMark/>
+          </w:tcPr>
+          <w:p>
+            <w:r>
+              <w:t>266</w:t>
+            </w:r>
+          </w:p>
+        </w:tc>
+        <w:tc>
+          <w:tcPr>
+            <w:tcW w:w="0" w:type="auto"/>
+            <w:tcBorders>
+              <w:top w:val="single" w:sz="12" w:space="0" w:color="000000"/>
+              <w:left w:val="single" w:sz="12" w:space="0" w:color="000000"/>
+              <w:bottom w:val="single" w:sz="12" w:space="0" w:color="000000"/>
+              <w:right w:val="single" w:sz="12" w:space="0" w:color="000000"/>
+            </w:tcBorders>
+            <w:shd w:val="clear" w:color="auto" w:fill="E8F0FE"/>
+            <w:tcMar>
+              <w:top w:w="40" w:type="dxa"/>
+              <w:left w:w="40" w:type="dxa"/>
+              <w:bottom w:w="40" w:type="dxa"/>
+              <w:right w:w="40" w:type="dxa"/>
+            </w:tcMar>
+            <w:vAlign w:val="bottom"/>
+            <w:hideMark/>
+          </w:tcPr>
+          <w:p>
+            <w:r>
+              <w:t>97</w:t>
+            </w:r>
+          </w:p>
+        </w:tc>
+        <w:tc>
+          <w:tcPr>
+            <w:tcW w:w="0" w:type="auto"/>
+            <w:tcBorders>
+              <w:top w:val="single" w:sz="12" w:space="0" w:color="000000"/>
+              <w:left w:val="single" w:sz="12" w:space="0" w:color="000000"/>
+              <w:bottom w:val="single" w:sz="12" w:space="0" w:color="000000"/>
+              <w:right w:val="single" w:sz="12" w:space="0" w:color="000000"/>
+            </w:tcBorders>
+            <w:shd w:val="clear" w:color="auto" w:fill="E8F0FE"/>
+            <w:tcMar>
+              <w:top w:w="40" w:type="dxa"/>
+              <w:left w:w="40" w:type="dxa"/>
+              <w:bottom w:w="40" w:type="dxa"/>
+              <w:right w:w="40" w:type="dxa"/>
+            </w:tcMar>
+            <w:vAlign w:val="bottom"/>
+            <w:hideMark/>
+          </w:tcPr>
+          <w:p>
+            <w:r>
+              <w:t>2580</w:t>
+            </w:r>
+          </w:p>
+        </w:tc>
+      </w:tr>
+    </w:tbl>
+    <w:p>
+      <w:pPr>
+        <w:pStyle w:val="TituloApartado1"/>
+        <w:rPr>
+          <w:lang w:val="en-US"/>
+        </w:rPr>
+      </w:pPr>
+    </w:p>
+    <w:p>
+      <w:pPr>
+        <w:pStyle w:val="TituloApartado1"/>
+        <w:rPr>
+          <w:lang w:val="en-US"/>
+        </w:rPr>
+      </w:pPr>
+    </w:p>
+    <w:p>
+      <w:pPr>
+        <w:pStyle w:val="TituloApartado1"/>
+        <w:rPr>
+          <w:lang w:val="en-US"/>
+        </w:rPr>
+      </w:pPr>
+    </w:p>
+    <w:p>
+      <w:pPr>
+        <w:pStyle w:val="TituloApartado1"/>
+        <w:rPr>
+          <w:lang w:val="en-US"/>
+        </w:rPr>
+      </w:pPr>
+    </w:p>
+    <w:p>
+      <w:pPr>
+        <w:pStyle w:val="TituloApartado1"/>
+        <w:rPr>
+          <w:lang w:val="en-US"/>
+        </w:rPr>
+      </w:pPr>
+    </w:p>
+    <w:p>
+      <w:pPr>
+        <w:pStyle w:val="TituloApartado1"/>
+        <w:rPr>
+          <w:lang w:val="en-US"/>
+        </w:rPr>
+      </w:pPr>
+    </w:p>
+    <w:p>
+      <w:pPr>
+        <w:pStyle w:val="NormalWeb"/>
+        <w:spacing w:before="0" w:beforeAutospacing="0" w:after="0" w:afterAutospacing="0"/>
+        <w:jc w:val="both"/>
+        <w:rPr>
+          <w:color w:val="000000"/>
+          <w:sz w:val="16"/>
+          <w:szCs w:val="16"/>
+          <w:lang w:val="en-GB"/>
+        </w:rPr>
+      </w:pPr>
+      <w:r>
+        <w:rPr>
+          <w:color w:val="000000"/>
+          <w:sz w:val="28"/>
+          <w:szCs w:val="28"/>
+          <w:lang w:val="en-GB"/>
+        </w:rPr>
+        <w:t>Conclusion</w:t>
       </w:r>
     </w:p>
     <w:p>
       <w:pPr>
+        <w:pStyle w:val="NormalWeb"/>
+        <w:spacing w:before="0" w:beforeAutospacing="0" w:after="0" w:afterAutospacing="0"/>
+        <w:jc w:val="both"/>
         <w:rPr>
-          <w:lang w:val="en-US"/>
+          <w:color w:val="000000"/>
+          <w:sz w:val="28"/>
+          <w:szCs w:val="28"/>
+          <w:lang w:val="en-GB"/>
         </w:rPr>
       </w:pPr>
       <w:r>
         <w:rPr>
-          <w:lang w:val="en-US"/>
+          <w:lang w:val="en-GB"/>
         </w:rPr>
-        <w:t>[ANSWER]</w:t>
+        <w:br/>
       </w:r>
       <w:r>
         <w:rPr>
-          <w:lang w:val="en-US"/>
+          <w:color w:val="000000"/>
+          <w:lang w:val="en-GB"/>
         </w:rPr>
-        <w:t>.</w:t>
+        <w:t>No, I do not think it would be correct to mix values from different CPUs in the same analytical study of the execution times of an algorithm. Every CPU is different so obviously the measurements will be very different.</w:t>
       </w:r>
     </w:p>
     <w:p>
@@ -222,12 +2432,44 @@
         </w:rPr>
         <w:t xml:space="preserve">. </w:t>
       </w:r>
+      <w:proofErr w:type="spellStart"/>
       <w:r>
+        <w:t>Influence</w:t>
+      </w:r>
+      <w:proofErr w:type="spellEnd"/>
+      <w:r>
+        <w:t xml:space="preserve"> of </w:t>
+      </w:r>
+      <w:proofErr w:type="spellStart"/>
+      <w:r>
+        <w:t>the</w:t>
+      </w:r>
+      <w:proofErr w:type="spellEnd"/>
+      <w:r>
+        <w:t xml:space="preserve"> </w:t>
+      </w:r>
+      <w:proofErr w:type="spellStart"/>
+      <w:r>
+        <w:t>operating</w:t>
+      </w:r>
+      <w:proofErr w:type="spellEnd"/>
+      <w:r>
+        <w:t xml:space="preserve"> </w:t>
+      </w:r>
+      <w:proofErr w:type="spellStart"/>
+      <w:r>
+        <w:t>system</w:t>
+      </w:r>
+      <w:proofErr w:type="spellEnd"/>
+    </w:p>
+    <w:p>
+      <w:pPr>
         <w:rPr>
           <w:lang w:val="en-US"/>
         </w:rPr>
-        <w:t>[TITLE OF THE ACTIVITY]</w:t>
-      </w:r>
+      </w:pPr>
+      <w:bookmarkStart w:id="1" w:name="_GoBack"/>
+      <w:bookmarkEnd w:id="1"/>
     </w:p>
     <w:p>
       <w:pPr>
@@ -235,49 +2477,10 @@
           <w:lang w:val="en-US"/>
         </w:rPr>
       </w:pPr>
-      <w:r>
-        <w:rPr>
-          <w:lang w:val="en-US"/>
-        </w:rPr>
-        <w:t>[ANSWER]</w:t>
-      </w:r>
-      <w:r>
-        <w:rPr>
-          <w:lang w:val="en-US"/>
-        </w:rPr>
-        <w:t>.</w:t>
-      </w:r>
-    </w:p>
-    <w:p>
-      <w:pPr>
-        <w:rPr>
-          <w:lang w:val="en-US"/>
-        </w:rPr>
-      </w:pPr>
-      <w:r>
-        <w:rPr>
-          <w:lang w:val="en-US"/>
-        </w:rPr>
-        <w:t>…</w:t>
-      </w:r>
-    </w:p>
-    <w:p>
-      <w:pPr>
-        <w:rPr>
-          <w:lang w:val="en-US"/>
-        </w:rPr>
-      </w:pPr>
-    </w:p>
-    <w:p>
-      <w:pPr>
-        <w:rPr>
-          <w:lang w:val="en-US"/>
-        </w:rPr>
-      </w:pPr>
     </w:p>
     <w:sectPr>
-      <w:headerReference w:type="default" r:id="rId10"/>
-      <w:footerReference w:type="default" r:id="rId11"/>
+      <w:headerReference w:type="default" r:id="rId13"/>
+      <w:footerReference w:type="default" r:id="rId14"/>
       <w:pgSz w:w="11906" w:h="16838" w:code="9"/>
       <w:pgMar w:top="1418" w:right="1286" w:bottom="1418" w:left="1843" w:header="1134" w:footer="397" w:gutter="0"/>
       <w:cols w:space="708"/>
@@ -430,7 +2633,7 @@
                               <w:sz w:val="20"/>
                               <w:szCs w:val="20"/>
                             </w:rPr>
-                            <w:t>1</w:t>
+                            <w:t>2</w:t>
                           </w:r>
                           <w:r>
                             <w:rPr>
@@ -512,7 +2715,7 @@
                         <w:sz w:val="20"/>
                         <w:szCs w:val="20"/>
                       </w:rPr>
-                      <w:t>1</w:t>
+                      <w:t>2</w:t>
                     </w:r>
                     <w:r>
                       <w:rPr>
@@ -615,7 +2818,7 @@
             </wp:anchor>
           </w:drawing>
         </mc:Choice>
-        <mc:Fallback xmlns:w16se="http://schemas.microsoft.com/office/word/2015/wordml/symex" xmlns:w16cid="http://schemas.microsoft.com/office/word/2016/wordml/cid" xmlns:am3d="http://schemas.microsoft.com/office/drawing/2017/model3d" xmlns:aink="http://schemas.microsoft.com/office/drawing/2016/ink" xmlns:cx8="http://schemas.microsoft.com/office/drawing/2016/5/14/chartex" xmlns:cx7="http://schemas.microsoft.com/office/drawing/2016/5/13/chartex" xmlns:cx6="http://schemas.microsoft.com/office/drawing/2016/5/12/chartex" xmlns:cx5="http://schemas.microsoft.com/office/drawing/2016/5/11/chartex" xmlns:cx4="http://schemas.microsoft.com/office/drawing/2016/5/10/chartex" xmlns:cx3="http://schemas.microsoft.com/office/drawing/2016/5/9/chartex" xmlns:cx2="http://schemas.microsoft.com/office/drawing/2015/10/21/chartex" xmlns:cx1="http://schemas.microsoft.com/office/drawing/2015/9/8/chartex" xmlns:cx="http://schemas.microsoft.com/office/drawing/2014/chartex">
+        <mc:Fallback>
           <w:pict>
             <v:shapetype w14:anchorId="1F71FA27" id="_x0000_t202" coordsize="21600,21600" o:spt="202" path="m,l,21600r21600,l21600,xe">
               <v:stroke joinstyle="miter"/>
@@ -1862,12 +4065,102 @@
     </w:lvl>
   </w:abstractNum>
   <w:abstractNum w:abstractNumId="11" w15:restartNumberingAfterBreak="0">
+    <w:nsid w:val="18F77D3D"/>
+    <w:multiLevelType w:val="hybridMultilevel"/>
+    <w:tmpl w:val="A45ABEAE"/>
+    <w:lvl w:ilvl="0" w:tplc="E20C67C0">
+      <w:start w:val="3"/>
+      <w:numFmt w:val="decimal"/>
+      <w:lvlText w:val="%1"/>
+      <w:lvlJc w:val="left"/>
+      <w:pPr>
+        <w:ind w:left="720" w:hanging="360"/>
+      </w:pPr>
+      <w:rPr>
+        <w:rFonts w:hint="default"/>
+        <w:sz w:val="24"/>
+      </w:rPr>
+    </w:lvl>
+    <w:lvl w:ilvl="1" w:tplc="0C0A0019" w:tentative="1">
+      <w:start w:val="1"/>
+      <w:numFmt w:val="lowerLetter"/>
+      <w:lvlText w:val="%2."/>
+      <w:lvlJc w:val="left"/>
+      <w:pPr>
+        <w:ind w:left="1440" w:hanging="360"/>
+      </w:pPr>
+    </w:lvl>
+    <w:lvl w:ilvl="2" w:tplc="0C0A001B" w:tentative="1">
+      <w:start w:val="1"/>
+      <w:numFmt w:val="lowerRoman"/>
+      <w:lvlText w:val="%3."/>
+      <w:lvlJc w:val="right"/>
+      <w:pPr>
+        <w:ind w:left="2160" w:hanging="180"/>
+      </w:pPr>
+    </w:lvl>
+    <w:lvl w:ilvl="3" w:tplc="0C0A000F" w:tentative="1">
+      <w:start w:val="1"/>
+      <w:numFmt w:val="decimal"/>
+      <w:lvlText w:val="%4."/>
+      <w:lvlJc w:val="left"/>
+      <w:pPr>
+        <w:ind w:left="2880" w:hanging="360"/>
+      </w:pPr>
+    </w:lvl>
+    <w:lvl w:ilvl="4" w:tplc="0C0A0019" w:tentative="1">
+      <w:start w:val="1"/>
+      <w:numFmt w:val="lowerLetter"/>
+      <w:lvlText w:val="%5."/>
+      <w:lvlJc w:val="left"/>
+      <w:pPr>
+        <w:ind w:left="3600" w:hanging="360"/>
+      </w:pPr>
+    </w:lvl>
+    <w:lvl w:ilvl="5" w:tplc="0C0A001B" w:tentative="1">
+      <w:start w:val="1"/>
+      <w:numFmt w:val="lowerRoman"/>
+      <w:lvlText w:val="%6."/>
+      <w:lvlJc w:val="right"/>
+      <w:pPr>
+        <w:ind w:left="4320" w:hanging="180"/>
+      </w:pPr>
+    </w:lvl>
+    <w:lvl w:ilvl="6" w:tplc="0C0A000F" w:tentative="1">
+      <w:start w:val="1"/>
+      <w:numFmt w:val="decimal"/>
+      <w:lvlText w:val="%7."/>
+      <w:lvlJc w:val="left"/>
+      <w:pPr>
+        <w:ind w:left="5040" w:hanging="360"/>
+      </w:pPr>
+    </w:lvl>
+    <w:lvl w:ilvl="7" w:tplc="0C0A0019" w:tentative="1">
+      <w:start w:val="1"/>
+      <w:numFmt w:val="lowerLetter"/>
+      <w:lvlText w:val="%8."/>
+      <w:lvlJc w:val="left"/>
+      <w:pPr>
+        <w:ind w:left="5760" w:hanging="360"/>
+      </w:pPr>
+    </w:lvl>
+    <w:lvl w:ilvl="8" w:tplc="0C0A001B" w:tentative="1">
+      <w:start w:val="1"/>
+      <w:numFmt w:val="lowerRoman"/>
+      <w:lvlText w:val="%9."/>
+      <w:lvlJc w:val="right"/>
+      <w:pPr>
+        <w:ind w:left="6480" w:hanging="180"/>
+      </w:pPr>
+    </w:lvl>
+  </w:abstractNum>
+  <w:abstractNum w:abstractNumId="12" w15:restartNumberingAfterBreak="0">
     <w:nsid w:val="19032AB4"/>
     <w:multiLevelType w:val="multilevel"/>
     <w:tmpl w:val="B37C3B20"/>
     <w:numStyleLink w:val="VietasUNIR"/>
   </w:abstractNum>
-  <w:abstractNum w:abstractNumId="12" w15:restartNumberingAfterBreak="0">
+  <w:abstractNum w:abstractNumId="13" w15:restartNumberingAfterBreak="0">
     <w:nsid w:val="1D5577FF"/>
     <w:multiLevelType w:val="hybridMultilevel"/>
     <w:tmpl w:val="A07C208E"/>
@@ -1953,13 +4246,13 @@
       </w:pPr>
     </w:lvl>
   </w:abstractNum>
-  <w:abstractNum w:abstractNumId="13" w15:restartNumberingAfterBreak="0">
+  <w:abstractNum w:abstractNumId="14" w15:restartNumberingAfterBreak="0">
     <w:nsid w:val="1E9A2782"/>
     <w:multiLevelType w:val="multilevel"/>
     <w:tmpl w:val="B37C3B20"/>
     <w:numStyleLink w:val="VietasUNIR"/>
   </w:abstractNum>
-  <w:abstractNum w:abstractNumId="14" w15:restartNumberingAfterBreak="0">
+  <w:abstractNum w:abstractNumId="15" w15:restartNumberingAfterBreak="0">
     <w:nsid w:val="25AA2FEA"/>
     <w:multiLevelType w:val="multilevel"/>
     <w:tmpl w:val="BC9E8BD0"/>
@@ -2108,7 +4401,120 @@
       </w:rPr>
     </w:lvl>
   </w:abstractNum>
-  <w:abstractNum w:abstractNumId="15" w15:restartNumberingAfterBreak="0">
+  <w:abstractNum w:abstractNumId="16" w15:restartNumberingAfterBreak="0">
+    <w:nsid w:val="27D6795D"/>
+    <w:multiLevelType w:val="multilevel"/>
+    <w:tmpl w:val="8ED0361E"/>
+    <w:lvl w:ilvl="0">
+      <w:start w:val="1"/>
+      <w:numFmt w:val="decimal"/>
+      <w:lvlText w:val="%1."/>
+      <w:lvlJc w:val="left"/>
+      <w:pPr>
+        <w:tabs>
+          <w:tab w:val="num" w:pos="720"/>
+        </w:tabs>
+        <w:ind w:left="720" w:hanging="360"/>
+      </w:pPr>
+    </w:lvl>
+    <w:lvl w:ilvl="1" w:tentative="1">
+      <w:start w:val="1"/>
+      <w:numFmt w:val="decimal"/>
+      <w:lvlText w:val="%2."/>
+      <w:lvlJc w:val="left"/>
+      <w:pPr>
+        <w:tabs>
+          <w:tab w:val="num" w:pos="1440"/>
+        </w:tabs>
+        <w:ind w:left="1440" w:hanging="360"/>
+      </w:pPr>
+    </w:lvl>
+    <w:lvl w:ilvl="2" w:tentative="1">
+      <w:start w:val="1"/>
+      <w:numFmt w:val="decimal"/>
+      <w:lvlText w:val="%3."/>
+      <w:lvlJc w:val="left"/>
+      <w:pPr>
+        <w:tabs>
+          <w:tab w:val="num" w:pos="2160"/>
+        </w:tabs>
+        <w:ind w:left="2160" w:hanging="360"/>
+      </w:pPr>
+    </w:lvl>
+    <w:lvl w:ilvl="3" w:tentative="1">
+      <w:start w:val="1"/>
+      <w:numFmt w:val="decimal"/>
+      <w:lvlText w:val="%4."/>
+      <w:lvlJc w:val="left"/>
+      <w:pPr>
+        <w:tabs>
+          <w:tab w:val="num" w:pos="2880"/>
+        </w:tabs>
+        <w:ind w:left="2880" w:hanging="360"/>
+      </w:pPr>
+    </w:lvl>
+    <w:lvl w:ilvl="4" w:tentative="1">
+      <w:start w:val="1"/>
+      <w:numFmt w:val="decimal"/>
+      <w:lvlText w:val="%5."/>
+      <w:lvlJc w:val="left"/>
+      <w:pPr>
+        <w:tabs>
+          <w:tab w:val="num" w:pos="3600"/>
+        </w:tabs>
+        <w:ind w:left="3600" w:hanging="360"/>
+      </w:pPr>
+    </w:lvl>
+    <w:lvl w:ilvl="5" w:tentative="1">
+      <w:start w:val="1"/>
+      <w:numFmt w:val="decimal"/>
+      <w:lvlText w:val="%6."/>
+      <w:lvlJc w:val="left"/>
+      <w:pPr>
+        <w:tabs>
+          <w:tab w:val="num" w:pos="4320"/>
+        </w:tabs>
+        <w:ind w:left="4320" w:hanging="360"/>
+      </w:pPr>
+    </w:lvl>
+    <w:lvl w:ilvl="6" w:tentative="1">
+      <w:start w:val="1"/>
+      <w:numFmt w:val="decimal"/>
+      <w:lvlText w:val="%7."/>
+      <w:lvlJc w:val="left"/>
+      <w:pPr>
+        <w:tabs>
+          <w:tab w:val="num" w:pos="5040"/>
+        </w:tabs>
+        <w:ind w:left="5040" w:hanging="360"/>
+      </w:pPr>
+    </w:lvl>
+    <w:lvl w:ilvl="7" w:tentative="1">
+      <w:start w:val="1"/>
+      <w:numFmt w:val="decimal"/>
+      <w:lvlText w:val="%8."/>
+      <w:lvlJc w:val="left"/>
+      <w:pPr>
+        <w:tabs>
+          <w:tab w:val="num" w:pos="5760"/>
+        </w:tabs>
+        <w:ind w:left="5760" w:hanging="360"/>
+      </w:pPr>
+    </w:lvl>
+    <w:lvl w:ilvl="8" w:tentative="1">
+      <w:start w:val="1"/>
+      <w:numFmt w:val="decimal"/>
+      <w:lvlText w:val="%9."/>
+      <w:lvlJc w:val="left"/>
+      <w:pPr>
+        <w:tabs>
+          <w:tab w:val="num" w:pos="6480"/>
+        </w:tabs>
+        <w:ind w:left="6480" w:hanging="360"/>
+      </w:pPr>
+    </w:lvl>
+  </w:abstractNum>
+  <w:abstractNum w:abstractNumId="17" w15:restartNumberingAfterBreak="0">
     <w:nsid w:val="2C882BA0"/>
     <w:multiLevelType w:val="multilevel"/>
     <w:tmpl w:val="C360D9A6"/>
@@ -2221,19 +4627,19 @@
       </w:pPr>
     </w:lvl>
   </w:abstractNum>
-  <w:abstractNum w:abstractNumId="16" w15:restartNumberingAfterBreak="0">
+  <w:abstractNum w:abstractNumId="18" w15:restartNumberingAfterBreak="0">
     <w:nsid w:val="2DD50359"/>
     <w:multiLevelType w:val="multilevel"/>
     <w:tmpl w:val="B37C3B20"/>
     <w:numStyleLink w:val="VietasUNIR"/>
   </w:abstractNum>
-  <w:abstractNum w:abstractNumId="17" w15:restartNumberingAfterBreak="0">
+  <w:abstractNum w:abstractNumId="19" w15:restartNumberingAfterBreak="0">
     <w:nsid w:val="306A19DD"/>
     <w:multiLevelType w:val="multilevel"/>
     <w:tmpl w:val="FCB6914A"/>
     <w:numStyleLink w:val="VietasUNIRcombinada"/>
   </w:abstractNum>
-  <w:abstractNum w:abstractNumId="18" w15:restartNumberingAfterBreak="0">
+  <w:abstractNum w:abstractNumId="20" w15:restartNumberingAfterBreak="0">
     <w:nsid w:val="31332F6B"/>
     <w:multiLevelType w:val="multilevel"/>
     <w:tmpl w:val="E1D4019A"/>
@@ -2351,25 +4757,138 @@
       </w:rPr>
     </w:lvl>
   </w:abstractNum>
-  <w:abstractNum w:abstractNumId="19" w15:restartNumberingAfterBreak="0">
+  <w:abstractNum w:abstractNumId="21" w15:restartNumberingAfterBreak="0">
     <w:nsid w:val="314134D7"/>
     <w:multiLevelType w:val="multilevel"/>
     <w:tmpl w:val="B37C3B20"/>
     <w:numStyleLink w:val="VietasUNIR"/>
   </w:abstractNum>
-  <w:abstractNum w:abstractNumId="20" w15:restartNumberingAfterBreak="0">
+  <w:abstractNum w:abstractNumId="22" w15:restartNumberingAfterBreak="0">
     <w:nsid w:val="31C63678"/>
     <w:multiLevelType w:val="multilevel"/>
     <w:tmpl w:val="B0E0186E"/>
     <w:numStyleLink w:val="NmeracinTest"/>
   </w:abstractNum>
-  <w:abstractNum w:abstractNumId="21" w15:restartNumberingAfterBreak="0">
+  <w:abstractNum w:abstractNumId="23" w15:restartNumberingAfterBreak="0">
+    <w:nsid w:val="33EF110E"/>
+    <w:multiLevelType w:val="multilevel"/>
+    <w:tmpl w:val="0EB82068"/>
+    <w:lvl w:ilvl="0">
+      <w:start w:val="2"/>
+      <w:numFmt w:val="decimal"/>
+      <w:lvlText w:val="%1."/>
+      <w:lvlJc w:val="left"/>
+      <w:pPr>
+        <w:tabs>
+          <w:tab w:val="num" w:pos="720"/>
+        </w:tabs>
+        <w:ind w:left="720" w:hanging="360"/>
+      </w:pPr>
+    </w:lvl>
+    <w:lvl w:ilvl="1" w:tentative="1">
+      <w:start w:val="1"/>
+      <w:numFmt w:val="decimal"/>
+      <w:lvlText w:val="%2."/>
+      <w:lvlJc w:val="left"/>
+      <w:pPr>
+        <w:tabs>
+          <w:tab w:val="num" w:pos="1440"/>
+        </w:tabs>
+        <w:ind w:left="1440" w:hanging="360"/>
+      </w:pPr>
+    </w:lvl>
+    <w:lvl w:ilvl="2" w:tentative="1">
+      <w:start w:val="1"/>
+      <w:numFmt w:val="decimal"/>
+      <w:lvlText w:val="%3."/>
+      <w:lvlJc w:val="left"/>
+      <w:pPr>
+        <w:tabs>
+          <w:tab w:val="num" w:pos="2160"/>
+        </w:tabs>
+        <w:ind w:left="2160" w:hanging="360"/>
+      </w:pPr>
+    </w:lvl>
+    <w:lvl w:ilvl="3" w:tentative="1">
+      <w:start w:val="1"/>
+      <w:numFmt w:val="decimal"/>
+      <w:lvlText w:val="%4."/>
+      <w:lvlJc w:val="left"/>
+      <w:pPr>
+        <w:tabs>
+          <w:tab w:val="num" w:pos="2880"/>
+        </w:tabs>
+        <w:ind w:left="2880" w:hanging="360"/>
+      </w:pPr>
+    </w:lvl>
+    <w:lvl w:ilvl="4" w:tentative="1">
+      <w:start w:val="1"/>
+      <w:numFmt w:val="decimal"/>
+      <w:lvlText w:val="%5."/>
+      <w:lvlJc w:val="left"/>
+      <w:pPr>
+        <w:tabs>
+          <w:tab w:val="num" w:pos="3600"/>
+        </w:tabs>
+        <w:ind w:left="3600" w:hanging="360"/>
+      </w:pPr>
+    </w:lvl>
+    <w:lvl w:ilvl="5" w:tentative="1">
+      <w:start w:val="1"/>
+      <w:numFmt w:val="decimal"/>
+      <w:lvlText w:val="%6."/>
+      <w:lvlJc w:val="left"/>
+      <w:pPr>
+        <w:tabs>
+          <w:tab w:val="num" w:pos="4320"/>
+        </w:tabs>
+        <w:ind w:left="4320" w:hanging="360"/>
+      </w:pPr>
+    </w:lvl>
+    <w:lvl w:ilvl="6" w:tentative="1">
+      <w:start w:val="1"/>
+      <w:numFmt w:val="decimal"/>
+      <w:lvlText w:val="%7."/>
+      <w:lvlJc w:val="left"/>
+      <w:pPr>
+        <w:tabs>
+          <w:tab w:val="num" w:pos="5040"/>
+        </w:tabs>
+        <w:ind w:left="5040" w:hanging="360"/>
+      </w:pPr>
+    </w:lvl>
+    <w:lvl w:ilvl="7" w:tentative="1">
+      <w:start w:val="1"/>
+      <w:numFmt w:val="decimal"/>
+      <w:lvlText w:val="%8."/>
+      <w:lvlJc w:val="left"/>
+      <w:pPr>
+        <w:tabs>
+          <w:tab w:val="num" w:pos="5760"/>
+        </w:tabs>
+        <w:ind w:left="5760" w:hanging="360"/>
+      </w:pPr>
+    </w:lvl>
+    <w:lvl w:ilvl="8" w:tentative="1">
+      <w:start w:val="1"/>
+      <w:numFmt w:val="decimal"/>
+      <w:lvlText w:val="%9."/>
+      <w:lvlJc w:val="left"/>
+      <w:pPr>
+        <w:tabs>
+          <w:tab w:val="num" w:pos="6480"/>
+        </w:tabs>
+        <w:ind w:left="6480" w:hanging="360"/>
+      </w:pPr>
+    </w:lvl>
+  </w:abstractNum>
+  <w:abstractNum w:abstractNumId="24" w15:restartNumberingAfterBreak="0">
     <w:nsid w:val="34031F9F"/>
     <w:multiLevelType w:val="multilevel"/>
     <w:tmpl w:val="B37C3B20"/>
     <w:numStyleLink w:val="VietasUNIR"/>
   </w:abstractNum>
-  <w:abstractNum w:abstractNumId="22" w15:restartNumberingAfterBreak="0">
+  <w:abstractNum w:abstractNumId="25" w15:restartNumberingAfterBreak="0">
     <w:nsid w:val="36F21390"/>
     <w:multiLevelType w:val="multilevel"/>
     <w:tmpl w:val="778A5C60"/>
@@ -2482,19 +5001,19 @@
       </w:pPr>
     </w:lvl>
   </w:abstractNum>
-  <w:abstractNum w:abstractNumId="23" w15:restartNumberingAfterBreak="0">
+  <w:abstractNum w:abstractNumId="26" w15:restartNumberingAfterBreak="0">
     <w:nsid w:val="374D34AD"/>
     <w:multiLevelType w:val="multilevel"/>
     <w:tmpl w:val="B37C3B20"/>
     <w:numStyleLink w:val="VietasUNIR"/>
   </w:abstractNum>
-  <w:abstractNum w:abstractNumId="24" w15:restartNumberingAfterBreak="0">
+  <w:abstractNum w:abstractNumId="27" w15:restartNumberingAfterBreak="0">
     <w:nsid w:val="3798755D"/>
     <w:multiLevelType w:val="multilevel"/>
     <w:tmpl w:val="B37C3B20"/>
     <w:numStyleLink w:val="VietasUNIR"/>
   </w:abstractNum>
-  <w:abstractNum w:abstractNumId="25" w15:restartNumberingAfterBreak="0">
+  <w:abstractNum w:abstractNumId="28" w15:restartNumberingAfterBreak="0">
     <w:nsid w:val="3AB16240"/>
     <w:multiLevelType w:val="hybridMultilevel"/>
     <w:tmpl w:val="1AB038E2"/>
@@ -2607,7 +5126,7 @@
       </w:rPr>
     </w:lvl>
   </w:abstractNum>
-  <w:abstractNum w:abstractNumId="26" w15:restartNumberingAfterBreak="0">
+  <w:abstractNum w:abstractNumId="29" w15:restartNumberingAfterBreak="0">
     <w:nsid w:val="3D0101A2"/>
     <w:multiLevelType w:val="multilevel"/>
     <w:tmpl w:val="C360D9A6"/>
@@ -2720,7 +5239,97 @@
       </w:pPr>
     </w:lvl>
   </w:abstractNum>
-  <w:abstractNum w:abstractNumId="27" w15:restartNumberingAfterBreak="0">
+  <w:abstractNum w:abstractNumId="30" w15:restartNumberingAfterBreak="0">
+    <w:nsid w:val="416A41D5"/>
+    <w:multiLevelType w:val="hybridMultilevel"/>
+    <w:tmpl w:val="F70C1278"/>
+    <w:lvl w:ilvl="0" w:tplc="70D2849C">
+      <w:start w:val="1"/>
+      <w:numFmt w:val="decimal"/>
+      <w:lvlText w:val="%1."/>
+      <w:lvlJc w:val="left"/>
+      <w:pPr>
+        <w:ind w:left="720" w:hanging="360"/>
+      </w:pPr>
+      <w:rPr>
+        <w:rFonts w:hint="default"/>
+        <w:sz w:val="24"/>
+      </w:rPr>
+    </w:lvl>
+    <w:lvl w:ilvl="1" w:tplc="0C0A0019" w:tentative="1">
+      <w:start w:val="1"/>
+      <w:numFmt w:val="lowerLetter"/>
+      <w:lvlText w:val="%2."/>
+      <w:lvlJc w:val="left"/>
+      <w:pPr>
+        <w:ind w:left="1440" w:hanging="360"/>
+      </w:pPr>
+    </w:lvl>
+    <w:lvl w:ilvl="2" w:tplc="0C0A001B" w:tentative="1">
+      <w:start w:val="1"/>
+      <w:numFmt w:val="lowerRoman"/>
+      <w:lvlText w:val="%3."/>
+      <w:lvlJc w:val="right"/>
+      <w:pPr>
+        <w:ind w:left="2160" w:hanging="180"/>
+      </w:pPr>
+    </w:lvl>
+    <w:lvl w:ilvl="3" w:tplc="0C0A000F" w:tentative="1">
+      <w:start w:val="1"/>
+      <w:numFmt w:val="decimal"/>
+      <w:lvlText w:val="%4."/>
+      <w:lvlJc w:val="left"/>
+      <w:pPr>
+        <w:ind w:left="2880" w:hanging="360"/>
+      </w:pPr>
+    </w:lvl>
+    <w:lvl w:ilvl="4" w:tplc="0C0A0019" w:tentative="1">
+      <w:start w:val="1"/>
+      <w:numFmt w:val="lowerLetter"/>
+      <w:lvlText w:val="%5."/>
+      <w:lvlJc w:val="left"/>
+      <w:pPr>
+        <w:ind w:left="3600" w:hanging="360"/>
+      </w:pPr>
+    </w:lvl>
+    <w:lvl w:ilvl="5" w:tplc="0C0A001B" w:tentative="1">
+      <w:start w:val="1"/>
+      <w:numFmt w:val="lowerRoman"/>
+      <w:lvlText w:val="%6."/>
+      <w:lvlJc w:val="right"/>
+      <w:pPr>
+        <w:ind w:left="4320" w:hanging="180"/>
+      </w:pPr>
+    </w:lvl>
+    <w:lvl w:ilvl="6" w:tplc="0C0A000F" w:tentative="1">
+      <w:start w:val="1"/>
+      <w:numFmt w:val="decimal"/>
+      <w:lvlText w:val="%7."/>
+      <w:lvlJc w:val="left"/>
+      <w:pPr>
+        <w:ind w:left="5040" w:hanging="360"/>
+      </w:pPr>
+    </w:lvl>
+    <w:lvl w:ilvl="7" w:tplc="0C0A0019" w:tentative="1">
+      <w:start w:val="1"/>
+      <w:numFmt w:val="lowerLetter"/>
+      <w:lvlText w:val="%8."/>
+      <w:lvlJc w:val="left"/>
+      <w:pPr>
+        <w:ind w:left="5760" w:hanging="360"/>
+      </w:pPr>
+    </w:lvl>
+    <w:lvl w:ilvl="8" w:tplc="0C0A001B" w:tentative="1">
+      <w:start w:val="1"/>
+      <w:numFmt w:val="lowerRoman"/>
+      <w:lvlText w:val="%9."/>
+      <w:lvlJc w:val="right"/>
+      <w:pPr>
+        <w:ind w:left="6480" w:hanging="180"/>
+      </w:pPr>
+    </w:lvl>
+  </w:abstractNum>
+  <w:abstractNum w:abstractNumId="31" w15:restartNumberingAfterBreak="0">
     <w:nsid w:val="48907FEA"/>
     <w:multiLevelType w:val="multilevel"/>
     <w:tmpl w:val="2898A71A"/>
@@ -2869,19 +5478,245 @@
       </w:rPr>
     </w:lvl>
   </w:abstractNum>
-  <w:abstractNum w:abstractNumId="28" w15:restartNumberingAfterBreak="0">
+  <w:abstractNum w:abstractNumId="32" w15:restartNumberingAfterBreak="0">
     <w:nsid w:val="4BE26EC1"/>
     <w:multiLevelType w:val="multilevel"/>
     <w:tmpl w:val="FCB6914A"/>
     <w:numStyleLink w:val="VietasUNIRcombinada"/>
   </w:abstractNum>
-  <w:abstractNum w:abstractNumId="29" w15:restartNumberingAfterBreak="0">
+  <w:abstractNum w:abstractNumId="33" w15:restartNumberingAfterBreak="0">
     <w:nsid w:val="4D255449"/>
     <w:multiLevelType w:val="multilevel"/>
     <w:tmpl w:val="B37C3B20"/>
     <w:numStyleLink w:val="VietasUNIR"/>
   </w:abstractNum>
-  <w:abstractNum w:abstractNumId="30" w15:restartNumberingAfterBreak="0">
+  <w:abstractNum w:abstractNumId="34" w15:restartNumberingAfterBreak="0">
+    <w:nsid w:val="55C408DC"/>
+    <w:multiLevelType w:val="multilevel"/>
+    <w:tmpl w:val="07A6E22A"/>
+    <w:lvl w:ilvl="0">
+      <w:start w:val="4"/>
+      <w:numFmt w:val="decimal"/>
+      <w:lvlText w:val="%1."/>
+      <w:lvlJc w:val="left"/>
+      <w:pPr>
+        <w:tabs>
+          <w:tab w:val="num" w:pos="720"/>
+        </w:tabs>
+        <w:ind w:left="720" w:hanging="360"/>
+      </w:pPr>
+    </w:lvl>
+    <w:lvl w:ilvl="1" w:tentative="1">
+      <w:start w:val="1"/>
+      <w:numFmt w:val="decimal"/>
+      <w:lvlText w:val="%2."/>
+      <w:lvlJc w:val="left"/>
+      <w:pPr>
+        <w:tabs>
+          <w:tab w:val="num" w:pos="1440"/>
+        </w:tabs>
+        <w:ind w:left="1440" w:hanging="360"/>
+      </w:pPr>
+    </w:lvl>
+    <w:lvl w:ilvl="2" w:tentative="1">
+      <w:start w:val="1"/>
+      <w:numFmt w:val="decimal"/>
+      <w:lvlText w:val="%3."/>
+      <w:lvlJc w:val="left"/>
+      <w:pPr>
+        <w:tabs>
+          <w:tab w:val="num" w:pos="2160"/>
+        </w:tabs>
+        <w:ind w:left="2160" w:hanging="360"/>
+      </w:pPr>
+    </w:lvl>
+    <w:lvl w:ilvl="3" w:tentative="1">
+      <w:start w:val="1"/>
+      <w:numFmt w:val="decimal"/>
+      <w:lvlText w:val="%4."/>
+      <w:lvlJc w:val="left"/>
+      <w:pPr>
+        <w:tabs>
+          <w:tab w:val="num" w:pos="2880"/>
+        </w:tabs>
+        <w:ind w:left="2880" w:hanging="360"/>
+      </w:pPr>
+    </w:lvl>
+    <w:lvl w:ilvl="4" w:tentative="1">
+      <w:start w:val="1"/>
+      <w:numFmt w:val="decimal"/>
+      <w:lvlText w:val="%5."/>
+      <w:lvlJc w:val="left"/>
+      <w:pPr>
+        <w:tabs>
+          <w:tab w:val="num" w:pos="3600"/>
+        </w:tabs>
+        <w:ind w:left="3600" w:hanging="360"/>
+      </w:pPr>
+    </w:lvl>
+    <w:lvl w:ilvl="5" w:tentative="1">
+      <w:start w:val="1"/>
+      <w:numFmt w:val="decimal"/>
+      <w:lvlText w:val="%6."/>
+      <w:lvlJc w:val="left"/>
+      <w:pPr>
+        <w:tabs>
+          <w:tab w:val="num" w:pos="4320"/>
+        </w:tabs>
+        <w:ind w:left="4320" w:hanging="360"/>
+      </w:pPr>
+    </w:lvl>
+    <w:lvl w:ilvl="6" w:tentative="1">
+      <w:start w:val="1"/>
+      <w:numFmt w:val="decimal"/>
+      <w:lvlText w:val="%7."/>
+      <w:lvlJc w:val="left"/>
+      <w:pPr>
+        <w:tabs>
+          <w:tab w:val="num" w:pos="5040"/>
+        </w:tabs>
+        <w:ind w:left="5040" w:hanging="360"/>
+      </w:pPr>
+    </w:lvl>
+    <w:lvl w:ilvl="7" w:tentative="1">
+      <w:start w:val="1"/>
+      <w:numFmt w:val="decimal"/>
+      <w:lvlText w:val="%8."/>
+      <w:lvlJc w:val="left"/>
+      <w:pPr>
+        <w:tabs>
+          <w:tab w:val="num" w:pos="5760"/>
+        </w:tabs>
+        <w:ind w:left="5760" w:hanging="360"/>
+      </w:pPr>
+    </w:lvl>
+    <w:lvl w:ilvl="8" w:tentative="1">
+      <w:start w:val="1"/>
+      <w:numFmt w:val="decimal"/>
+      <w:lvlText w:val="%9."/>
+      <w:lvlJc w:val="left"/>
+      <w:pPr>
+        <w:tabs>
+          <w:tab w:val="num" w:pos="6480"/>
+        </w:tabs>
+        <w:ind w:left="6480" w:hanging="360"/>
+      </w:pPr>
+    </w:lvl>
+  </w:abstractNum>
+  <w:abstractNum w:abstractNumId="35" w15:restartNumberingAfterBreak="0">
+    <w:nsid w:val="58810280"/>
+    <w:multiLevelType w:val="multilevel"/>
+    <w:tmpl w:val="154EBAC4"/>
+    <w:lvl w:ilvl="0">
+      <w:start w:val="3"/>
+      <w:numFmt w:val="decimal"/>
+      <w:lvlText w:val="%1."/>
+      <w:lvlJc w:val="left"/>
+      <w:pPr>
+        <w:tabs>
+          <w:tab w:val="num" w:pos="720"/>
+        </w:tabs>
+        <w:ind w:left="720" w:hanging="360"/>
+      </w:pPr>
+    </w:lvl>
+    <w:lvl w:ilvl="1" w:tentative="1">
+      <w:start w:val="1"/>
+      <w:numFmt w:val="decimal"/>
+      <w:lvlText w:val="%2."/>
+      <w:lvlJc w:val="left"/>
+      <w:pPr>
+        <w:tabs>
+          <w:tab w:val="num" w:pos="1440"/>
+        </w:tabs>
+        <w:ind w:left="1440" w:hanging="360"/>
+      </w:pPr>
+    </w:lvl>
+    <w:lvl w:ilvl="2" w:tentative="1">
+      <w:start w:val="1"/>
+      <w:numFmt w:val="decimal"/>
+      <w:lvlText w:val="%3."/>
+      <w:lvlJc w:val="left"/>
+      <w:pPr>
+        <w:tabs>
+          <w:tab w:val="num" w:pos="2160"/>
+        </w:tabs>
+        <w:ind w:left="2160" w:hanging="360"/>
+      </w:pPr>
+    </w:lvl>
+    <w:lvl w:ilvl="3" w:tentative="1">
+      <w:start w:val="1"/>
+      <w:numFmt w:val="decimal"/>
+      <w:lvlText w:val="%4."/>
+      <w:lvlJc w:val="left"/>
+      <w:pPr>
+        <w:tabs>
+          <w:tab w:val="num" w:pos="2880"/>
+        </w:tabs>
+        <w:ind w:left="2880" w:hanging="360"/>
+      </w:pPr>
+    </w:lvl>
+    <w:lvl w:ilvl="4" w:tentative="1">
+      <w:start w:val="1"/>
+      <w:numFmt w:val="decimal"/>
+      <w:lvlText w:val="%5."/>
+      <w:lvlJc w:val="left"/>
+      <w:pPr>
+        <w:tabs>
+          <w:tab w:val="num" w:pos="3600"/>
+        </w:tabs>
+        <w:ind w:left="3600" w:hanging="360"/>
+      </w:pPr>
+    </w:lvl>
+    <w:lvl w:ilvl="5" w:tentative="1">
+      <w:start w:val="1"/>
+      <w:numFmt w:val="decimal"/>
+      <w:lvlText w:val="%6."/>
+      <w:lvlJc w:val="left"/>
+      <w:pPr>
+        <w:tabs>
+          <w:tab w:val="num" w:pos="4320"/>
+        </w:tabs>
+        <w:ind w:left="4320" w:hanging="360"/>
+      </w:pPr>
+    </w:lvl>
+    <w:lvl w:ilvl="6" w:tentative="1">
+      <w:start w:val="1"/>
+      <w:numFmt w:val="decimal"/>
+      <w:lvlText w:val="%7."/>
+      <w:lvlJc w:val="left"/>
+      <w:pPr>
+        <w:tabs>
+          <w:tab w:val="num" w:pos="5040"/>
+        </w:tabs>
+        <w:ind w:left="5040" w:hanging="360"/>
+      </w:pPr>
+    </w:lvl>
+    <w:lvl w:ilvl="7" w:tentative="1">
+      <w:start w:val="1"/>
+      <w:numFmt w:val="decimal"/>
+      <w:lvlText w:val="%8."/>
+      <w:lvlJc w:val="left"/>
+      <w:pPr>
+        <w:tabs>
+          <w:tab w:val="num" w:pos="5760"/>
+        </w:tabs>
+        <w:ind w:left="5760" w:hanging="360"/>
+      </w:pPr>
+    </w:lvl>
+    <w:lvl w:ilvl="8" w:tentative="1">
+      <w:start w:val="1"/>
+      <w:numFmt w:val="decimal"/>
+      <w:lvlText w:val="%9."/>
+      <w:lvlJc w:val="left"/>
+      <w:pPr>
+        <w:tabs>
+          <w:tab w:val="num" w:pos="6480"/>
+        </w:tabs>
+        <w:ind w:left="6480" w:hanging="360"/>
+      </w:pPr>
+    </w:lvl>
+  </w:abstractNum>
+  <w:abstractNum w:abstractNumId="36" w15:restartNumberingAfterBreak="0">
     <w:nsid w:val="62440D96"/>
     <w:multiLevelType w:val="multilevel"/>
     <w:tmpl w:val="B0E0186E"/>
@@ -3006,7 +5841,7 @@
       </w:rPr>
     </w:lvl>
   </w:abstractNum>
-  <w:abstractNum w:abstractNumId="31" w15:restartNumberingAfterBreak="0">
+  <w:abstractNum w:abstractNumId="37" w15:restartNumberingAfterBreak="0">
     <w:nsid w:val="62465D34"/>
     <w:multiLevelType w:val="multilevel"/>
     <w:tmpl w:val="C360D9A6"/>
@@ -3119,7 +5954,7 @@
       </w:pPr>
     </w:lvl>
   </w:abstractNum>
-  <w:abstractNum w:abstractNumId="32" w15:restartNumberingAfterBreak="0">
+  <w:abstractNum w:abstractNumId="38" w15:restartNumberingAfterBreak="0">
     <w:nsid w:val="665E0021"/>
     <w:multiLevelType w:val="multilevel"/>
     <w:tmpl w:val="45D0A35C"/>
@@ -3268,19 +6103,19 @@
       </w:rPr>
     </w:lvl>
   </w:abstractNum>
-  <w:abstractNum w:abstractNumId="33" w15:restartNumberingAfterBreak="0">
+  <w:abstractNum w:abstractNumId="39" w15:restartNumberingAfterBreak="0">
     <w:nsid w:val="674218A6"/>
     <w:multiLevelType w:val="multilevel"/>
     <w:tmpl w:val="B37C3B20"/>
     <w:numStyleLink w:val="VietasUNIR"/>
   </w:abstractNum>
-  <w:abstractNum w:abstractNumId="34" w15:restartNumberingAfterBreak="0">
+  <w:abstractNum w:abstractNumId="40" w15:restartNumberingAfterBreak="0">
     <w:nsid w:val="68EB5908"/>
     <w:multiLevelType w:val="multilevel"/>
     <w:tmpl w:val="B37C3B20"/>
     <w:numStyleLink w:val="VietasUNIR"/>
   </w:abstractNum>
-  <w:abstractNum w:abstractNumId="35" w15:restartNumberingAfterBreak="0">
+  <w:abstractNum w:abstractNumId="41" w15:restartNumberingAfterBreak="0">
     <w:nsid w:val="6A5D4437"/>
     <w:multiLevelType w:val="multilevel"/>
     <w:tmpl w:val="FCB6914A"/>
@@ -3401,13 +6236,103 @@
       </w:rPr>
     </w:lvl>
   </w:abstractNum>
-  <w:abstractNum w:abstractNumId="36" w15:restartNumberingAfterBreak="0">
+  <w:abstractNum w:abstractNumId="42" w15:restartNumberingAfterBreak="0">
+    <w:nsid w:val="6B555D9F"/>
+    <w:multiLevelType w:val="hybridMultilevel"/>
+    <w:tmpl w:val="959C12C8"/>
+    <w:lvl w:ilvl="0" w:tplc="3C829856">
+      <w:start w:val="4"/>
+      <w:numFmt w:val="decimal"/>
+      <w:lvlText w:val="%1."/>
+      <w:lvlJc w:val="left"/>
+      <w:pPr>
+        <w:ind w:left="720" w:hanging="360"/>
+      </w:pPr>
+      <w:rPr>
+        <w:rFonts w:hint="default"/>
+        <w:sz w:val="24"/>
+      </w:rPr>
+    </w:lvl>
+    <w:lvl w:ilvl="1" w:tplc="0C0A0019" w:tentative="1">
+      <w:start w:val="1"/>
+      <w:numFmt w:val="lowerLetter"/>
+      <w:lvlText w:val="%2."/>
+      <w:lvlJc w:val="left"/>
+      <w:pPr>
+        <w:ind w:left="1440" w:hanging="360"/>
+      </w:pPr>
+    </w:lvl>
+    <w:lvl w:ilvl="2" w:tplc="0C0A001B" w:tentative="1">
+      <w:start w:val="1"/>
+      <w:numFmt w:val="lowerRoman"/>
+      <w:lvlText w:val="%3."/>
+      <w:lvlJc w:val="right"/>
+      <w:pPr>
+        <w:ind w:left="2160" w:hanging="180"/>
+      </w:pPr>
+    </w:lvl>
+    <w:lvl w:ilvl="3" w:tplc="0C0A000F" w:tentative="1">
+      <w:start w:val="1"/>
+      <w:numFmt w:val="decimal"/>
+      <w:lvlText w:val="%4."/>
+      <w:lvlJc w:val="left"/>
+      <w:pPr>
+        <w:ind w:left="2880" w:hanging="360"/>
+      </w:pPr>
+    </w:lvl>
+    <w:lvl w:ilvl="4" w:tplc="0C0A0019" w:tentative="1">
+      <w:start w:val="1"/>
+      <w:numFmt w:val="lowerLetter"/>
+      <w:lvlText w:val="%5."/>
+      <w:lvlJc w:val="left"/>
+      <w:pPr>
+        <w:ind w:left="3600" w:hanging="360"/>
+      </w:pPr>
+    </w:lvl>
+    <w:lvl w:ilvl="5" w:tplc="0C0A001B" w:tentative="1">
+      <w:start w:val="1"/>
+      <w:numFmt w:val="lowerRoman"/>
+      <w:lvlText w:val="%6."/>
+      <w:lvlJc w:val="right"/>
+      <w:pPr>
+        <w:ind w:left="4320" w:hanging="180"/>
+      </w:pPr>
+    </w:lvl>
+    <w:lvl w:ilvl="6" w:tplc="0C0A000F" w:tentative="1">
+      <w:start w:val="1"/>
+      <w:numFmt w:val="decimal"/>
+      <w:lvlText w:val="%7."/>
+      <w:lvlJc w:val="left"/>
+      <w:pPr>
+        <w:ind w:left="5040" w:hanging="360"/>
+      </w:pPr>
+    </w:lvl>
+    <w:lvl w:ilvl="7" w:tplc="0C0A0019" w:tentative="1">
+      <w:start w:val="1"/>
+      <w:numFmt w:val="lowerLetter"/>
+      <w:lvlText w:val="%8."/>
+      <w:lvlJc w:val="left"/>
+      <w:pPr>
+        <w:ind w:left="5760" w:hanging="360"/>
+      </w:pPr>
+    </w:lvl>
+    <w:lvl w:ilvl="8" w:tplc="0C0A001B" w:tentative="1">
+      <w:start w:val="1"/>
+      <w:numFmt w:val="lowerRoman"/>
+      <w:lvlText w:val="%9."/>
+      <w:lvlJc w:val="right"/>
+      <w:pPr>
+        <w:ind w:left="6480" w:hanging="180"/>
+      </w:pPr>
+    </w:lvl>
+  </w:abstractNum>
+  <w:abstractNum w:abstractNumId="43" w15:restartNumberingAfterBreak="0">
     <w:nsid w:val="6C542083"/>
     <w:multiLevelType w:val="multilevel"/>
     <w:tmpl w:val="B0E0186E"/>
     <w:numStyleLink w:val="NmeracinTest"/>
   </w:abstractNum>
-  <w:abstractNum w:abstractNumId="37" w15:restartNumberingAfterBreak="0">
+  <w:abstractNum w:abstractNumId="44" w15:restartNumberingAfterBreak="0">
     <w:nsid w:val="725F7855"/>
     <w:multiLevelType w:val="multilevel"/>
     <w:tmpl w:val="36F835AE"/>
@@ -3520,7 +6445,97 @@
       </w:pPr>
     </w:lvl>
   </w:abstractNum>
-  <w:abstractNum w:abstractNumId="38" w15:restartNumberingAfterBreak="0">
+  <w:abstractNum w:abstractNumId="45" w15:restartNumberingAfterBreak="0">
+    <w:nsid w:val="76876C28"/>
+    <w:multiLevelType w:val="hybridMultilevel"/>
+    <w:tmpl w:val="127EE928"/>
+    <w:lvl w:ilvl="0" w:tplc="E20C67C0">
+      <w:start w:val="3"/>
+      <w:numFmt w:val="decimal"/>
+      <w:lvlText w:val="%1"/>
+      <w:lvlJc w:val="left"/>
+      <w:pPr>
+        <w:ind w:left="720" w:hanging="360"/>
+      </w:pPr>
+      <w:rPr>
+        <w:rFonts w:hint="default"/>
+        <w:sz w:val="24"/>
+      </w:rPr>
+    </w:lvl>
+    <w:lvl w:ilvl="1" w:tplc="0C0A0019" w:tentative="1">
+      <w:start w:val="1"/>
+      <w:numFmt w:val="lowerLetter"/>
+      <w:lvlText w:val="%2."/>
+      <w:lvlJc w:val="left"/>
+      <w:pPr>
+        <w:ind w:left="1440" w:hanging="360"/>
+      </w:pPr>
+    </w:lvl>
+    <w:lvl w:ilvl="2" w:tplc="0C0A001B" w:tentative="1">
+      <w:start w:val="1"/>
+      <w:numFmt w:val="lowerRoman"/>
+      <w:lvlText w:val="%3."/>
+      <w:lvlJc w:val="right"/>
+      <w:pPr>
+        <w:ind w:left="2160" w:hanging="180"/>
+      </w:pPr>
+    </w:lvl>
+    <w:lvl w:ilvl="3" w:tplc="0C0A000F" w:tentative="1">
+      <w:start w:val="1"/>
+      <w:numFmt w:val="decimal"/>
+      <w:lvlText w:val="%4."/>
+      <w:lvlJc w:val="left"/>
+      <w:pPr>
+        <w:ind w:left="2880" w:hanging="360"/>
+      </w:pPr>
+    </w:lvl>
+    <w:lvl w:ilvl="4" w:tplc="0C0A0019" w:tentative="1">
+      <w:start w:val="1"/>
+      <w:numFmt w:val="lowerLetter"/>
+      <w:lvlText w:val="%5."/>
+      <w:lvlJc w:val="left"/>
+      <w:pPr>
+        <w:ind w:left="3600" w:hanging="360"/>
+      </w:pPr>
+    </w:lvl>
+    <w:lvl w:ilvl="5" w:tplc="0C0A001B" w:tentative="1">
+      <w:start w:val="1"/>
+      <w:numFmt w:val="lowerRoman"/>
+      <w:lvlText w:val="%6."/>
+      <w:lvlJc w:val="right"/>
+      <w:pPr>
+        <w:ind w:left="4320" w:hanging="180"/>
+      </w:pPr>
+    </w:lvl>
+    <w:lvl w:ilvl="6" w:tplc="0C0A000F" w:tentative="1">
+      <w:start w:val="1"/>
+      <w:numFmt w:val="decimal"/>
+      <w:lvlText w:val="%7."/>
+      <w:lvlJc w:val="left"/>
+      <w:pPr>
+        <w:ind w:left="5040" w:hanging="360"/>
+      </w:pPr>
+    </w:lvl>
+    <w:lvl w:ilvl="7" w:tplc="0C0A0019" w:tentative="1">
+      <w:start w:val="1"/>
+      <w:numFmt w:val="lowerLetter"/>
+      <w:lvlText w:val="%8."/>
+      <w:lvlJc w:val="left"/>
+      <w:pPr>
+        <w:ind w:left="5760" w:hanging="360"/>
+      </w:pPr>
+    </w:lvl>
+    <w:lvl w:ilvl="8" w:tplc="0C0A001B" w:tentative="1">
+      <w:start w:val="1"/>
+      <w:numFmt w:val="lowerRoman"/>
+      <w:lvlText w:val="%9."/>
+      <w:lvlJc w:val="right"/>
+      <w:pPr>
+        <w:ind w:left="6480" w:hanging="180"/>
+      </w:pPr>
+    </w:lvl>
+  </w:abstractNum>
+  <w:abstractNum w:abstractNumId="46" w15:restartNumberingAfterBreak="0">
     <w:nsid w:val="7C745477"/>
     <w:multiLevelType w:val="hybridMultilevel"/>
     <w:tmpl w:val="0400C8F6"/>
@@ -3609,13 +6624,13 @@
       </w:pPr>
     </w:lvl>
   </w:abstractNum>
-  <w:abstractNum w:abstractNumId="39" w15:restartNumberingAfterBreak="0">
+  <w:abstractNum w:abstractNumId="47" w15:restartNumberingAfterBreak="0">
     <w:nsid w:val="7D254355"/>
     <w:multiLevelType w:val="multilevel"/>
     <w:tmpl w:val="B37C3B20"/>
     <w:numStyleLink w:val="VietasUNIR"/>
   </w:abstractNum>
-  <w:abstractNum w:abstractNumId="40" w15:restartNumberingAfterBreak="0">
+  <w:abstractNum w:abstractNumId="48" w15:restartNumberingAfterBreak="0">
     <w:nsid w:val="7FF07B1A"/>
     <w:multiLevelType w:val="multilevel"/>
     <w:tmpl w:val="F51E1A7A"/>
@@ -3743,85 +6758,85 @@
     <w:abstractNumId w:val="0"/>
   </w:num>
   <w:num w:numId="2">
-    <w:abstractNumId w:val="23"/>
+    <w:abstractNumId w:val="26"/>
   </w:num>
   <w:num w:numId="3">
-    <w:abstractNumId w:val="39"/>
+    <w:abstractNumId w:val="47"/>
   </w:num>
   <w:num w:numId="4">
-    <w:abstractNumId w:val="24"/>
+    <w:abstractNumId w:val="27"/>
   </w:num>
   <w:num w:numId="5">
-    <w:abstractNumId w:val="13"/>
+    <w:abstractNumId w:val="14"/>
   </w:num>
   <w:num w:numId="6">
     <w:abstractNumId w:val="6"/>
   </w:num>
   <w:num w:numId="7">
-    <w:abstractNumId w:val="30"/>
+    <w:abstractNumId w:val="36"/>
   </w:num>
   <w:num w:numId="8">
-    <w:abstractNumId w:val="11"/>
+    <w:abstractNumId w:val="12"/>
   </w:num>
   <w:num w:numId="9">
-    <w:abstractNumId w:val="35"/>
+    <w:abstractNumId w:val="41"/>
   </w:num>
   <w:num w:numId="10">
     <w:abstractNumId w:val="1"/>
   </w:num>
   <w:num w:numId="11">
-    <w:abstractNumId w:val="40"/>
+    <w:abstractNumId w:val="48"/>
   </w:num>
   <w:num w:numId="12">
     <w:abstractNumId w:val="5"/>
   </w:num>
   <w:num w:numId="13">
-    <w:abstractNumId w:val="18"/>
+    <w:abstractNumId w:val="20"/>
   </w:num>
   <w:num w:numId="14">
-    <w:abstractNumId w:val="20"/>
+    <w:abstractNumId w:val="22"/>
   </w:num>
   <w:num w:numId="15">
-    <w:abstractNumId w:val="34"/>
+    <w:abstractNumId w:val="40"/>
   </w:num>
   <w:num w:numId="16">
-    <w:abstractNumId w:val="29"/>
+    <w:abstractNumId w:val="33"/>
   </w:num>
   <w:num w:numId="17">
-    <w:abstractNumId w:val="19"/>
+    <w:abstractNumId w:val="21"/>
   </w:num>
   <w:num w:numId="18">
-    <w:abstractNumId w:val="36"/>
+    <w:abstractNumId w:val="43"/>
   </w:num>
   <w:num w:numId="19">
     <w:abstractNumId w:val="8"/>
   </w:num>
   <w:num w:numId="20">
-    <w:abstractNumId w:val="17"/>
+    <w:abstractNumId w:val="19"/>
   </w:num>
   <w:num w:numId="21">
-    <w:abstractNumId w:val="28"/>
+    <w:abstractNumId w:val="32"/>
   </w:num>
   <w:num w:numId="22">
-    <w:abstractNumId w:val="16"/>
+    <w:abstractNumId w:val="18"/>
   </w:num>
   <w:num w:numId="23">
     <w:abstractNumId w:val="9"/>
   </w:num>
   <w:num w:numId="24">
-    <w:abstractNumId w:val="25"/>
+    <w:abstractNumId w:val="28"/>
   </w:num>
   <w:num w:numId="25">
     <w:abstractNumId w:val="10"/>
   </w:num>
   <w:num w:numId="26">
-    <w:abstractNumId w:val="21"/>
+    <w:abstractNumId w:val="24"/>
   </w:num>
   <w:num w:numId="27">
-    <w:abstractNumId w:val="33"/>
+    <w:abstractNumId w:val="39"/>
   </w:num>
   <w:num w:numId="28">
-    <w:abstractNumId w:val="19"/>
+    <w:abstractNumId w:val="21"/>
     <w:lvlOverride w:ilvl="0"/>
     <w:lvlOverride w:ilvl="1"/>
     <w:lvlOverride w:ilvl="2"/>
@@ -3845,46 +6860,91 @@
     </w:lvlOverride>
   </w:num>
   <w:num w:numId="29">
-    <w:abstractNumId w:val="37"/>
+    <w:abstractNumId w:val="44"/>
   </w:num>
   <w:num w:numId="30">
-    <w:abstractNumId w:val="22"/>
+    <w:abstractNumId w:val="25"/>
   </w:num>
   <w:num w:numId="31">
-    <w:abstractNumId w:val="27"/>
+    <w:abstractNumId w:val="31"/>
   </w:num>
   <w:num w:numId="32">
-    <w:abstractNumId w:val="32"/>
+    <w:abstractNumId w:val="38"/>
   </w:num>
   <w:num w:numId="33">
-    <w:abstractNumId w:val="14"/>
+    <w:abstractNumId w:val="15"/>
   </w:num>
   <w:num w:numId="34">
-    <w:abstractNumId w:val="15"/>
+    <w:abstractNumId w:val="17"/>
   </w:num>
   <w:num w:numId="35">
     <w:abstractNumId w:val="7"/>
   </w:num>
   <w:num w:numId="36">
-    <w:abstractNumId w:val="38"/>
+    <w:abstractNumId w:val="46"/>
   </w:num>
   <w:num w:numId="37">
     <w:abstractNumId w:val="3"/>
   </w:num>
   <w:num w:numId="38">
-    <w:abstractNumId w:val="12"/>
+    <w:abstractNumId w:val="13"/>
   </w:num>
   <w:num w:numId="39">
-    <w:abstractNumId w:val="31"/>
+    <w:abstractNumId w:val="37"/>
   </w:num>
   <w:num w:numId="40">
-    <w:abstractNumId w:val="26"/>
+    <w:abstractNumId w:val="29"/>
   </w:num>
   <w:num w:numId="41">
     <w:abstractNumId w:val="4"/>
   </w:num>
   <w:num w:numId="42">
     <w:abstractNumId w:val="2"/>
+  </w:num>
+  <w:num w:numId="43">
+    <w:abstractNumId w:val="16"/>
+  </w:num>
+  <w:num w:numId="44">
+    <w:abstractNumId w:val="23"/>
+    <w:lvlOverride w:ilvl="0">
+      <w:lvl w:ilvl="0">
+        <w:numFmt w:val="decimal"/>
+        <w:lvlText w:val="%1."/>
+        <w:lvlJc w:val="left"/>
+      </w:lvl>
+    </w:lvlOverride>
+  </w:num>
+  <w:num w:numId="45">
+    <w:abstractNumId w:val="35"/>
+    <w:lvlOverride w:ilvl="0">
+      <w:lvl w:ilvl="0">
+        <w:numFmt w:val="decimal"/>
+        <w:lvlText w:val="%1."/>
+        <w:lvlJc w:val="left"/>
+      </w:lvl>
+    </w:lvlOverride>
+  </w:num>
+  <w:num w:numId="46">
+    <w:abstractNumId w:val="34"/>
+    <w:lvlOverride w:ilvl="0">
+      <w:lvl w:ilvl="0">
+        <w:numFmt w:val="decimal"/>
+        <w:lvlText w:val="%1."/>
+        <w:lvlJc w:val="left"/>
+      </w:lvl>
+    </w:lvlOverride>
+  </w:num>
+  <w:num w:numId="47">
+    <w:abstractNumId w:val="30"/>
+  </w:num>
+  <w:num w:numId="48">
+    <w:abstractNumId w:val="11"/>
+  </w:num>
+  <w:num w:numId="49">
+    <w:abstractNumId w:val="45"/>
+  </w:num>
+  <w:num w:numId="50">
+    <w:abstractNumId w:val="42"/>
   </w:num>
   <w:numIdMacAtCleanup w:val="10"/>
 </w:numbering>
@@ -4340,7 +7400,6 @@
   <w:style w:type="character" w:default="1" w:styleId="Fuentedeprrafopredeter">
     <w:name w:val="Default Paragraph Font"/>
     <w:uiPriority w:val="1"/>
-    <w:semiHidden/>
     <w:unhideWhenUsed/>
   </w:style>
   <w:style w:type="table" w:default="1" w:styleId="Tablanormal">
@@ -5338,6 +8397,26 @@
       <w:lang w:eastAsia="es-ES"/>
     </w:rPr>
   </w:style>
+  <w:style w:type="paragraph" w:styleId="NormalWeb">
+    <w:name w:val="Normal (Web)"/>
+    <w:basedOn w:val="Normal"/>
+    <w:uiPriority w:val="99"/>
+    <w:unhideWhenUsed/>
+    <w:rsid w:val="008A045E"/>
+    <w:pPr>
+      <w:spacing w:before="100" w:beforeAutospacing="1" w:after="100" w:afterAutospacing="1" w:line="240" w:lineRule="auto"/>
+      <w:jc w:val="left"/>
+    </w:pPr>
+    <w:rPr>
+      <w:rFonts w:ascii="Times New Roman" w:hAnsi="Times New Roman"/>
+      <w:color w:val="auto"/>
+    </w:rPr>
+  </w:style>
+  <w:style w:type="character" w:customStyle="1" w:styleId="apple-tab-span">
+    <w:name w:val="apple-tab-span"/>
+    <w:basedOn w:val="Fuentedeprrafopredeter"/>
+    <w:rsid w:val="00085FF1"/>
+  </w:style>
 </w:styles>
 </file>
 
@@ -5607,7 +8686,7 @@
 </file>
 
 <file path=customXml/itemProps1.xml><?xml version="1.0" encoding="utf-8"?>
-<ds:datastoreItem xmlns:ds="http://schemas.openxmlformats.org/officeDocument/2006/customXml" ds:itemID="{6E304202-12C8-4383-8FCD-D2D71948324F}">
+<ds:datastoreItem xmlns:ds="http://schemas.openxmlformats.org/officeDocument/2006/customXml" ds:itemID="{2303E2F1-1375-456E-842C-07E7ED9A1749}">
   <ds:schemaRefs>
     <ds:schemaRef ds:uri="http://schemas.openxmlformats.org/officeDocument/2006/bibliography"/>
   </ds:schemaRefs>

--- a/lab0.UO277921.docx
+++ b/lab0.UO277921.docx
@@ -188,7 +188,7 @@
         <w:pStyle w:val="Prrafodelista"/>
         <w:numPr>
           <w:ilvl w:val="0"/>
-          <w:numId w:val="47"/>
+          <w:numId w:val="4"/>
         </w:numPr>
         <w:spacing w:line="240" w:lineRule="auto"/>
         <w:textAlignment w:val="baseline"/>
@@ -729,7 +729,7 @@
         <w:pStyle w:val="Prrafodelista"/>
         <w:numPr>
           <w:ilvl w:val="0"/>
-          <w:numId w:val="50"/>
+          <w:numId w:val="5"/>
         </w:numPr>
         <w:spacing w:line="240" w:lineRule="auto"/>
         <w:textAlignment w:val="baseline"/>
@@ -2432,42 +2432,86 @@
         </w:rPr>
         <w:t xml:space="preserve">. </w:t>
       </w:r>
-      <w:proofErr w:type="spellStart"/>
       <w:r>
-        <w:t>Influence</w:t>
+        <w:rPr>
+          <w:lang w:val="en-GB"/>
+        </w:rPr>
+        <w:t>Influence of the operating system</w:t>
       </w:r>
-      <w:proofErr w:type="spellEnd"/>
-      <w:r>
-        <w:t xml:space="preserve"> of </w:t>
-      </w:r>
-      <w:proofErr w:type="spellStart"/>
-      <w:r>
-        <w:t>the</w:t>
-      </w:r>
-      <w:proofErr w:type="spellEnd"/>
-      <w:r>
-        <w:t xml:space="preserve"> </w:t>
-      </w:r>
-      <w:proofErr w:type="spellStart"/>
-      <w:r>
-        <w:t>operating</w:t>
-      </w:r>
-      <w:proofErr w:type="spellEnd"/>
-      <w:r>
-        <w:t xml:space="preserve"> </w:t>
-      </w:r>
-      <w:proofErr w:type="spellStart"/>
-      <w:r>
-        <w:t>system</w:t>
-      </w:r>
-      <w:proofErr w:type="spellEnd"/>
     </w:p>
     <w:p>
       <w:pPr>
-        <w:rPr>
+        <w:pStyle w:val="Prrafodelista"/>
+        <w:numPr>
+          <w:ilvl w:val="0"/>
+          <w:numId w:val="6"/>
+        </w:numPr>
+        <w:rPr>
+          <w:rFonts w:ascii="Times New Roman" w:hAnsi="Times New Roman"/>
           <w:lang w:val="en-US"/>
         </w:rPr>
       </w:pPr>
+      <w:r>
+        <w:rPr>
+          <w:rFonts w:ascii="Times New Roman" w:hAnsi="Times New Roman"/>
+          <w:lang w:val="en-US"/>
+        </w:rPr>
+        <w:t>The balanced energy plan.</w:t>
+      </w:r>
+    </w:p>
+    <w:p>
+      <w:pPr>
+        <w:pStyle w:val="Prrafodelista"/>
+        <w:numPr>
+          <w:ilvl w:val="0"/>
+          <w:numId w:val="6"/>
+        </w:numPr>
+        <w:rPr>
+          <w:rFonts w:ascii="Times New Roman" w:hAnsi="Times New Roman"/>
+          <w:lang w:val="en-US"/>
+        </w:rPr>
+      </w:pPr>
+      <w:r>
+        <w:rPr>
+          <w:rFonts w:ascii="Times New Roman" w:hAnsi="Times New Roman"/>
+          <w:lang w:val="en-US"/>
+        </w:rPr>
+        <w:t>No, because the computer would respond very slowly and the measurements would not be realistic.</w:t>
+      </w:r>
+    </w:p>
+    <w:p>
+      <w:pPr>
+        <w:pStyle w:val="Prrafodelista"/>
+        <w:numPr>
+          <w:ilvl w:val="0"/>
+          <w:numId w:val="6"/>
+        </w:numPr>
+        <w:rPr>
+          <w:rFonts w:ascii="Times New Roman" w:hAnsi="Times New Roman"/>
+          <w:lang w:val="en-US"/>
+        </w:rPr>
+      </w:pPr>
+      <w:r>
+        <w:rPr>
+          <w:rFonts w:ascii="Times New Roman" w:hAnsi="Times New Roman"/>
+          <w:lang w:val="en-US"/>
+        </w:rPr>
+        <w:t>I think it is convenient but not appropriate, the measurements of</w:t>
+      </w:r>
+      <w:r>
+        <w:rPr>
+          <w:rFonts w:ascii="Times New Roman" w:hAnsi="Times New Roman"/>
+          <w:lang w:val="en-US"/>
+        </w:rPr>
+        <w:t xml:space="preserve"> each program</w:t>
+      </w:r>
+      <w:r>
+        <w:rPr>
+          <w:rFonts w:ascii="Times New Roman" w:hAnsi="Times New Roman"/>
+          <w:lang w:val="en-US"/>
+        </w:rPr>
+        <w:t xml:space="preserve"> should be made separately.</w:t>
+      </w:r>
       <w:bookmarkStart w:id="1" w:name="_GoBack"/>
       <w:bookmarkEnd w:id="1"/>
     </w:p>
@@ -2633,7 +2677,7 @@
                               <w:sz w:val="20"/>
                               <w:szCs w:val="20"/>
                             </w:rPr>
-                            <w:t>2</w:t>
+                            <w:t>1</w:t>
                           </w:r>
                           <w:r>
                             <w:rPr>
@@ -2715,7 +2759,7 @@
                         <w:sz w:val="20"/>
                         <w:szCs w:val="20"/>
                       </w:rPr>
-                      <w:t>2</w:t>
+                      <w:t>1</w:t>
                     </w:r>
                     <w:r>
                       <w:rPr>
@@ -3137,6 +3181,12 @@
               <w:rFonts w:asciiTheme="minorHAnsi" w:hAnsiTheme="minorHAnsi"/>
             </w:rPr>
           </w:pPr>
+          <w:r>
+            <w:rPr>
+              <w:rFonts w:asciiTheme="minorHAnsi" w:hAnsiTheme="minorHAnsi"/>
+            </w:rPr>
+            <w:t>2/2/2021</w:t>
+          </w:r>
         </w:p>
       </w:tc>
       <w:tc>
@@ -3497,128 +3547,9 @@
     </w:lvl>
   </w:abstractNum>
   <w:abstractNum w:abstractNumId="1" w15:restartNumberingAfterBreak="0">
-    <w:nsid w:val="08F01339"/>
-    <w:multiLevelType w:val="multilevel"/>
-    <w:tmpl w:val="B0E0186E"/>
-    <w:numStyleLink w:val="NmeracinTest"/>
-  </w:abstractNum>
-  <w:abstractNum w:abstractNumId="2" w15:restartNumberingAfterBreak="0">
-    <w:nsid w:val="091C3353"/>
+    <w:nsid w:val="1B9278F2"/>
     <w:multiLevelType w:val="hybridMultilevel"/>
-    <w:tmpl w:val="BFD62776"/>
-    <w:lvl w:ilvl="0" w:tplc="0C0A0001">
-      <w:start w:val="1"/>
-      <w:numFmt w:val="bullet"/>
-      <w:lvlText w:val=""/>
-      <w:lvlJc w:val="left"/>
-      <w:pPr>
-        <w:ind w:left="720" w:hanging="360"/>
-      </w:pPr>
-      <w:rPr>
-        <w:rFonts w:ascii="Symbol" w:hAnsi="Symbol" w:hint="default"/>
-      </w:rPr>
-    </w:lvl>
-    <w:lvl w:ilvl="1" w:tplc="0C0A0003" w:tentative="1">
-      <w:start w:val="1"/>
-      <w:numFmt w:val="bullet"/>
-      <w:lvlText w:val="o"/>
-      <w:lvlJc w:val="left"/>
-      <w:pPr>
-        <w:ind w:left="1440" w:hanging="360"/>
-      </w:pPr>
-      <w:rPr>
-        <w:rFonts w:ascii="Courier New" w:hAnsi="Courier New" w:cs="Courier New" w:hint="default"/>
-      </w:rPr>
-    </w:lvl>
-    <w:lvl w:ilvl="2" w:tplc="0C0A0005" w:tentative="1">
-      <w:start w:val="1"/>
-      <w:numFmt w:val="bullet"/>
-      <w:lvlText w:val=""/>
-      <w:lvlJc w:val="left"/>
-      <w:pPr>
-        <w:ind w:left="2160" w:hanging="360"/>
-      </w:pPr>
-      <w:rPr>
-        <w:rFonts w:ascii="Wingdings" w:hAnsi="Wingdings" w:hint="default"/>
-      </w:rPr>
-    </w:lvl>
-    <w:lvl w:ilvl="3" w:tplc="0C0A0001" w:tentative="1">
-      <w:start w:val="1"/>
-      <w:numFmt w:val="bullet"/>
-      <w:lvlText w:val=""/>
-      <w:lvlJc w:val="left"/>
-      <w:pPr>
-        <w:ind w:left="2880" w:hanging="360"/>
-      </w:pPr>
-      <w:rPr>
-        <w:rFonts w:ascii="Symbol" w:hAnsi="Symbol" w:hint="default"/>
-      </w:rPr>
-    </w:lvl>
-    <w:lvl w:ilvl="4" w:tplc="0C0A0003" w:tentative="1">
-      <w:start w:val="1"/>
-      <w:numFmt w:val="bullet"/>
-      <w:lvlText w:val="o"/>
-      <w:lvlJc w:val="left"/>
-      <w:pPr>
-        <w:ind w:left="3600" w:hanging="360"/>
-      </w:pPr>
-      <w:rPr>
-        <w:rFonts w:ascii="Courier New" w:hAnsi="Courier New" w:cs="Courier New" w:hint="default"/>
-      </w:rPr>
-    </w:lvl>
-    <w:lvl w:ilvl="5" w:tplc="0C0A0005" w:tentative="1">
-      <w:start w:val="1"/>
-      <w:numFmt w:val="bullet"/>
-      <w:lvlText w:val=""/>
-      <w:lvlJc w:val="left"/>
-      <w:pPr>
-        <w:ind w:left="4320" w:hanging="360"/>
-      </w:pPr>
-      <w:rPr>
-        <w:rFonts w:ascii="Wingdings" w:hAnsi="Wingdings" w:hint="default"/>
-      </w:rPr>
-    </w:lvl>
-    <w:lvl w:ilvl="6" w:tplc="0C0A0001" w:tentative="1">
-      <w:start w:val="1"/>
-      <w:numFmt w:val="bullet"/>
-      <w:lvlText w:val=""/>
-      <w:lvlJc w:val="left"/>
-      <w:pPr>
-        <w:ind w:left="5040" w:hanging="360"/>
-      </w:pPr>
-      <w:rPr>
-        <w:rFonts w:ascii="Symbol" w:hAnsi="Symbol" w:hint="default"/>
-      </w:rPr>
-    </w:lvl>
-    <w:lvl w:ilvl="7" w:tplc="0C0A0003" w:tentative="1">
-      <w:start w:val="1"/>
-      <w:numFmt w:val="bullet"/>
-      <w:lvlText w:val="o"/>
-      <w:lvlJc w:val="left"/>
-      <w:pPr>
-        <w:ind w:left="5760" w:hanging="360"/>
-      </w:pPr>
-      <w:rPr>
-        <w:rFonts w:ascii="Courier New" w:hAnsi="Courier New" w:cs="Courier New" w:hint="default"/>
-      </w:rPr>
-    </w:lvl>
-    <w:lvl w:ilvl="8" w:tplc="0C0A0005" w:tentative="1">
-      <w:start w:val="1"/>
-      <w:numFmt w:val="bullet"/>
-      <w:lvlText w:val=""/>
-      <w:lvlJc w:val="left"/>
-      <w:pPr>
-        <w:ind w:left="6480" w:hanging="360"/>
-      </w:pPr>
-      <w:rPr>
-        <w:rFonts w:ascii="Wingdings" w:hAnsi="Wingdings" w:hint="default"/>
-      </w:rPr>
-    </w:lvl>
-  </w:abstractNum>
-  <w:abstractNum w:abstractNumId="3" w15:restartNumberingAfterBreak="0">
-    <w:nsid w:val="09B50354"/>
-    <w:multiLevelType w:val="hybridMultilevel"/>
-    <w:tmpl w:val="C0BC879A"/>
+    <w:tmpl w:val="6BCCF978"/>
     <w:lvl w:ilvl="0" w:tplc="0C0A000F">
       <w:start w:val="1"/>
       <w:numFmt w:val="decimal"/>
@@ -3701,377 +3632,14 @@
       </w:pPr>
     </w:lvl>
   </w:abstractNum>
-  <w:abstractNum w:abstractNumId="4" w15:restartNumberingAfterBreak="0">
-    <w:nsid w:val="0EAC7FBF"/>
+  <w:abstractNum w:abstractNumId="2" w15:restartNumberingAfterBreak="0">
+    <w:nsid w:val="416A41D5"/>
     <w:multiLevelType w:val="hybridMultilevel"/>
-    <w:tmpl w:val="48D0CCFE"/>
-    <w:lvl w:ilvl="0" w:tplc="0C0A0001">
-      <w:start w:val="1"/>
-      <w:numFmt w:val="bullet"/>
-      <w:lvlText w:val=""/>
-      <w:lvlJc w:val="left"/>
-      <w:pPr>
-        <w:ind w:left="720" w:hanging="360"/>
-      </w:pPr>
-      <w:rPr>
-        <w:rFonts w:ascii="Symbol" w:hAnsi="Symbol" w:hint="default"/>
-      </w:rPr>
-    </w:lvl>
-    <w:lvl w:ilvl="1" w:tplc="0C0A0003" w:tentative="1">
-      <w:start w:val="1"/>
-      <w:numFmt w:val="bullet"/>
-      <w:lvlText w:val="o"/>
-      <w:lvlJc w:val="left"/>
-      <w:pPr>
-        <w:ind w:left="1440" w:hanging="360"/>
-      </w:pPr>
-      <w:rPr>
-        <w:rFonts w:ascii="Courier New" w:hAnsi="Courier New" w:cs="Courier New" w:hint="default"/>
-      </w:rPr>
-    </w:lvl>
-    <w:lvl w:ilvl="2" w:tplc="0C0A0005" w:tentative="1">
-      <w:start w:val="1"/>
-      <w:numFmt w:val="bullet"/>
-      <w:lvlText w:val=""/>
-      <w:lvlJc w:val="left"/>
-      <w:pPr>
-        <w:ind w:left="2160" w:hanging="360"/>
-      </w:pPr>
-      <w:rPr>
-        <w:rFonts w:ascii="Wingdings" w:hAnsi="Wingdings" w:hint="default"/>
-      </w:rPr>
-    </w:lvl>
-    <w:lvl w:ilvl="3" w:tplc="0C0A0001" w:tentative="1">
-      <w:start w:val="1"/>
-      <w:numFmt w:val="bullet"/>
-      <w:lvlText w:val=""/>
-      <w:lvlJc w:val="left"/>
-      <w:pPr>
-        <w:ind w:left="2880" w:hanging="360"/>
-      </w:pPr>
-      <w:rPr>
-        <w:rFonts w:ascii="Symbol" w:hAnsi="Symbol" w:hint="default"/>
-      </w:rPr>
-    </w:lvl>
-    <w:lvl w:ilvl="4" w:tplc="0C0A0003" w:tentative="1">
-      <w:start w:val="1"/>
-      <w:numFmt w:val="bullet"/>
-      <w:lvlText w:val="o"/>
-      <w:lvlJc w:val="left"/>
-      <w:pPr>
-        <w:ind w:left="3600" w:hanging="360"/>
-      </w:pPr>
-      <w:rPr>
-        <w:rFonts w:ascii="Courier New" w:hAnsi="Courier New" w:cs="Courier New" w:hint="default"/>
-      </w:rPr>
-    </w:lvl>
-    <w:lvl w:ilvl="5" w:tplc="0C0A0005" w:tentative="1">
-      <w:start w:val="1"/>
-      <w:numFmt w:val="bullet"/>
-      <w:lvlText w:val=""/>
-      <w:lvlJc w:val="left"/>
-      <w:pPr>
-        <w:ind w:left="4320" w:hanging="360"/>
-      </w:pPr>
-      <w:rPr>
-        <w:rFonts w:ascii="Wingdings" w:hAnsi="Wingdings" w:hint="default"/>
-      </w:rPr>
-    </w:lvl>
-    <w:lvl w:ilvl="6" w:tplc="0C0A0001" w:tentative="1">
-      <w:start w:val="1"/>
-      <w:numFmt w:val="bullet"/>
-      <w:lvlText w:val=""/>
-      <w:lvlJc w:val="left"/>
-      <w:pPr>
-        <w:ind w:left="5040" w:hanging="360"/>
-      </w:pPr>
-      <w:rPr>
-        <w:rFonts w:ascii="Symbol" w:hAnsi="Symbol" w:hint="default"/>
-      </w:rPr>
-    </w:lvl>
-    <w:lvl w:ilvl="7" w:tplc="0C0A0003" w:tentative="1">
-      <w:start w:val="1"/>
-      <w:numFmt w:val="bullet"/>
-      <w:lvlText w:val="o"/>
-      <w:lvlJc w:val="left"/>
-      <w:pPr>
-        <w:ind w:left="5760" w:hanging="360"/>
-      </w:pPr>
-      <w:rPr>
-        <w:rFonts w:ascii="Courier New" w:hAnsi="Courier New" w:cs="Courier New" w:hint="default"/>
-      </w:rPr>
-    </w:lvl>
-    <w:lvl w:ilvl="8" w:tplc="0C0A0005" w:tentative="1">
-      <w:start w:val="1"/>
-      <w:numFmt w:val="bullet"/>
-      <w:lvlText w:val=""/>
-      <w:lvlJc w:val="left"/>
-      <w:pPr>
-        <w:ind w:left="6480" w:hanging="360"/>
-      </w:pPr>
-      <w:rPr>
-        <w:rFonts w:ascii="Wingdings" w:hAnsi="Wingdings" w:hint="default"/>
-      </w:rPr>
-    </w:lvl>
-  </w:abstractNum>
-  <w:abstractNum w:abstractNumId="5" w15:restartNumberingAfterBreak="0">
-    <w:nsid w:val="10414F3C"/>
-    <w:multiLevelType w:val="multilevel"/>
-    <w:tmpl w:val="B0E0186E"/>
-    <w:numStyleLink w:val="NmeracinTest"/>
-  </w:abstractNum>
-  <w:abstractNum w:abstractNumId="6" w15:restartNumberingAfterBreak="0">
-    <w:nsid w:val="104B4F28"/>
-    <w:multiLevelType w:val="multilevel"/>
-    <w:tmpl w:val="B37C3B20"/>
-    <w:numStyleLink w:val="VietasUNIR"/>
-  </w:abstractNum>
-  <w:abstractNum w:abstractNumId="7" w15:restartNumberingAfterBreak="0">
-    <w:nsid w:val="14F82E0F"/>
-    <w:multiLevelType w:val="multilevel"/>
-    <w:tmpl w:val="36F835AE"/>
-    <w:lvl w:ilvl="0">
+    <w:tmpl w:val="F70C1278"/>
+    <w:lvl w:ilvl="0" w:tplc="70D2849C">
       <w:start w:val="1"/>
       <w:numFmt w:val="decimal"/>
       <w:lvlText w:val="%1."/>
-      <w:lvlJc w:val="left"/>
-      <w:pPr>
-        <w:tabs>
-          <w:tab w:val="num" w:pos="720"/>
-        </w:tabs>
-        <w:ind w:left="720" w:hanging="360"/>
-      </w:pPr>
-    </w:lvl>
-    <w:lvl w:ilvl="1" w:tentative="1">
-      <w:start w:val="1"/>
-      <w:numFmt w:val="decimal"/>
-      <w:lvlText w:val="%2."/>
-      <w:lvlJc w:val="left"/>
-      <w:pPr>
-        <w:tabs>
-          <w:tab w:val="num" w:pos="1440"/>
-        </w:tabs>
-        <w:ind w:left="1440" w:hanging="360"/>
-      </w:pPr>
-    </w:lvl>
-    <w:lvl w:ilvl="2" w:tentative="1">
-      <w:start w:val="1"/>
-      <w:numFmt w:val="decimal"/>
-      <w:lvlText w:val="%3."/>
-      <w:lvlJc w:val="left"/>
-      <w:pPr>
-        <w:tabs>
-          <w:tab w:val="num" w:pos="2160"/>
-        </w:tabs>
-        <w:ind w:left="2160" w:hanging="360"/>
-      </w:pPr>
-    </w:lvl>
-    <w:lvl w:ilvl="3" w:tentative="1">
-      <w:start w:val="1"/>
-      <w:numFmt w:val="decimal"/>
-      <w:lvlText w:val="%4."/>
-      <w:lvlJc w:val="left"/>
-      <w:pPr>
-        <w:tabs>
-          <w:tab w:val="num" w:pos="2880"/>
-        </w:tabs>
-        <w:ind w:left="2880" w:hanging="360"/>
-      </w:pPr>
-    </w:lvl>
-    <w:lvl w:ilvl="4" w:tentative="1">
-      <w:start w:val="1"/>
-      <w:numFmt w:val="decimal"/>
-      <w:lvlText w:val="%5."/>
-      <w:lvlJc w:val="left"/>
-      <w:pPr>
-        <w:tabs>
-          <w:tab w:val="num" w:pos="3600"/>
-        </w:tabs>
-        <w:ind w:left="3600" w:hanging="360"/>
-      </w:pPr>
-    </w:lvl>
-    <w:lvl w:ilvl="5" w:tentative="1">
-      <w:start w:val="1"/>
-      <w:numFmt w:val="decimal"/>
-      <w:lvlText w:val="%6."/>
-      <w:lvlJc w:val="left"/>
-      <w:pPr>
-        <w:tabs>
-          <w:tab w:val="num" w:pos="4320"/>
-        </w:tabs>
-        <w:ind w:left="4320" w:hanging="360"/>
-      </w:pPr>
-    </w:lvl>
-    <w:lvl w:ilvl="6" w:tentative="1">
-      <w:start w:val="1"/>
-      <w:numFmt w:val="decimal"/>
-      <w:lvlText w:val="%7."/>
-      <w:lvlJc w:val="left"/>
-      <w:pPr>
-        <w:tabs>
-          <w:tab w:val="num" w:pos="5040"/>
-        </w:tabs>
-        <w:ind w:left="5040" w:hanging="360"/>
-      </w:pPr>
-    </w:lvl>
-    <w:lvl w:ilvl="7" w:tentative="1">
-      <w:start w:val="1"/>
-      <w:numFmt w:val="decimal"/>
-      <w:lvlText w:val="%8."/>
-      <w:lvlJc w:val="left"/>
-      <w:pPr>
-        <w:tabs>
-          <w:tab w:val="num" w:pos="5760"/>
-        </w:tabs>
-        <w:ind w:left="5760" w:hanging="360"/>
-      </w:pPr>
-    </w:lvl>
-    <w:lvl w:ilvl="8" w:tentative="1">
-      <w:start w:val="1"/>
-      <w:numFmt w:val="decimal"/>
-      <w:lvlText w:val="%9."/>
-      <w:lvlJc w:val="left"/>
-      <w:pPr>
-        <w:tabs>
-          <w:tab w:val="num" w:pos="6480"/>
-        </w:tabs>
-        <w:ind w:left="6480" w:hanging="360"/>
-      </w:pPr>
-    </w:lvl>
-  </w:abstractNum>
-  <w:abstractNum w:abstractNumId="8" w15:restartNumberingAfterBreak="0">
-    <w:nsid w:val="15BA37EB"/>
-    <w:multiLevelType w:val="multilevel"/>
-    <w:tmpl w:val="B37C3B20"/>
-    <w:numStyleLink w:val="VietasUNIR"/>
-  </w:abstractNum>
-  <w:abstractNum w:abstractNumId="9" w15:restartNumberingAfterBreak="0">
-    <w:nsid w:val="17FF37D8"/>
-    <w:multiLevelType w:val="multilevel"/>
-    <w:tmpl w:val="B0E0186E"/>
-    <w:numStyleLink w:val="NmeracinTest"/>
-  </w:abstractNum>
-  <w:abstractNum w:abstractNumId="10" w15:restartNumberingAfterBreak="0">
-    <w:nsid w:val="18DC6AD4"/>
-    <w:multiLevelType w:val="hybridMultilevel"/>
-    <w:tmpl w:val="3CF637EA"/>
-    <w:lvl w:ilvl="0" w:tplc="7C0080D2">
-      <w:start w:val="1"/>
-      <w:numFmt w:val="bullet"/>
-      <w:lvlText w:val=""/>
-      <w:lvlJc w:val="left"/>
-      <w:pPr>
-        <w:ind w:left="720" w:hanging="360"/>
-      </w:pPr>
-      <w:rPr>
-        <w:rFonts w:ascii="Symbol" w:hAnsi="Symbol" w:hint="default"/>
-      </w:rPr>
-    </w:lvl>
-    <w:lvl w:ilvl="1" w:tplc="64360A2E">
-      <w:start w:val="1"/>
-      <w:numFmt w:val="bullet"/>
-      <w:lvlText w:val="o"/>
-      <w:lvlJc w:val="left"/>
-      <w:pPr>
-        <w:ind w:left="1440" w:hanging="360"/>
-      </w:pPr>
-      <w:rPr>
-        <w:rFonts w:ascii="Courier New" w:hAnsi="Courier New" w:hint="default"/>
-      </w:rPr>
-    </w:lvl>
-    <w:lvl w:ilvl="2" w:tplc="F6D25AFC">
-      <w:start w:val="1"/>
-      <w:numFmt w:val="bullet"/>
-      <w:lvlText w:val=""/>
-      <w:lvlJc w:val="left"/>
-      <w:pPr>
-        <w:ind w:left="2160" w:hanging="360"/>
-      </w:pPr>
-      <w:rPr>
-        <w:rFonts w:ascii="Wingdings" w:hAnsi="Wingdings" w:hint="default"/>
-      </w:rPr>
-    </w:lvl>
-    <w:lvl w:ilvl="3" w:tplc="F4E0C7C2">
-      <w:start w:val="1"/>
-      <w:numFmt w:val="bullet"/>
-      <w:lvlText w:val=""/>
-      <w:lvlJc w:val="left"/>
-      <w:pPr>
-        <w:ind w:left="2880" w:hanging="360"/>
-      </w:pPr>
-      <w:rPr>
-        <w:rFonts w:ascii="Symbol" w:hAnsi="Symbol" w:hint="default"/>
-      </w:rPr>
-    </w:lvl>
-    <w:lvl w:ilvl="4" w:tplc="E2CE8EBE">
-      <w:start w:val="1"/>
-      <w:numFmt w:val="bullet"/>
-      <w:lvlText w:val="o"/>
-      <w:lvlJc w:val="left"/>
-      <w:pPr>
-        <w:ind w:left="3600" w:hanging="360"/>
-      </w:pPr>
-      <w:rPr>
-        <w:rFonts w:ascii="Courier New" w:hAnsi="Courier New" w:hint="default"/>
-      </w:rPr>
-    </w:lvl>
-    <w:lvl w:ilvl="5" w:tplc="9C82C81E">
-      <w:start w:val="1"/>
-      <w:numFmt w:val="bullet"/>
-      <w:lvlText w:val=""/>
-      <w:lvlJc w:val="left"/>
-      <w:pPr>
-        <w:ind w:left="4320" w:hanging="360"/>
-      </w:pPr>
-      <w:rPr>
-        <w:rFonts w:ascii="Wingdings" w:hAnsi="Wingdings" w:hint="default"/>
-      </w:rPr>
-    </w:lvl>
-    <w:lvl w:ilvl="6" w:tplc="CC742F08">
-      <w:start w:val="1"/>
-      <w:numFmt w:val="bullet"/>
-      <w:lvlText w:val=""/>
-      <w:lvlJc w:val="left"/>
-      <w:pPr>
-        <w:ind w:left="5040" w:hanging="360"/>
-      </w:pPr>
-      <w:rPr>
-        <w:rFonts w:ascii="Symbol" w:hAnsi="Symbol" w:hint="default"/>
-      </w:rPr>
-    </w:lvl>
-    <w:lvl w:ilvl="7" w:tplc="CCAA284E">
-      <w:start w:val="1"/>
-      <w:numFmt w:val="bullet"/>
-      <w:lvlText w:val="o"/>
-      <w:lvlJc w:val="left"/>
-      <w:pPr>
-        <w:ind w:left="5760" w:hanging="360"/>
-      </w:pPr>
-      <w:rPr>
-        <w:rFonts w:ascii="Courier New" w:hAnsi="Courier New" w:hint="default"/>
-      </w:rPr>
-    </w:lvl>
-    <w:lvl w:ilvl="8" w:tplc="89DE8630">
-      <w:start w:val="1"/>
-      <w:numFmt w:val="bullet"/>
-      <w:lvlText w:val=""/>
-      <w:lvlJc w:val="left"/>
-      <w:pPr>
-        <w:ind w:left="6480" w:hanging="360"/>
-      </w:pPr>
-      <w:rPr>
-        <w:rFonts w:ascii="Wingdings" w:hAnsi="Wingdings" w:hint="default"/>
-      </w:rPr>
-    </w:lvl>
-  </w:abstractNum>
-  <w:abstractNum w:abstractNumId="11" w15:restartNumberingAfterBreak="0">
-    <w:nsid w:val="18F77D3D"/>
-    <w:multiLevelType w:val="hybridMultilevel"/>
-    <w:tmpl w:val="A45ABEAE"/>
-    <w:lvl w:ilvl="0" w:tplc="E20C67C0">
-      <w:start w:val="3"/>
-      <w:numFmt w:val="decimal"/>
-      <w:lvlText w:val="%1"/>
       <w:lvlJc w:val="left"/>
       <w:pPr>
         <w:ind w:left="720" w:hanging="360"/>
@@ -4154,1569 +3722,7 @@
       </w:pPr>
     </w:lvl>
   </w:abstractNum>
-  <w:abstractNum w:abstractNumId="12" w15:restartNumberingAfterBreak="0">
-    <w:nsid w:val="19032AB4"/>
-    <w:multiLevelType w:val="multilevel"/>
-    <w:tmpl w:val="B37C3B20"/>
-    <w:numStyleLink w:val="VietasUNIR"/>
-  </w:abstractNum>
-  <w:abstractNum w:abstractNumId="13" w15:restartNumberingAfterBreak="0">
-    <w:nsid w:val="1D5577FF"/>
-    <w:multiLevelType w:val="hybridMultilevel"/>
-    <w:tmpl w:val="A07C208E"/>
-    <w:lvl w:ilvl="0" w:tplc="0C0A000F">
-      <w:start w:val="1"/>
-      <w:numFmt w:val="decimal"/>
-      <w:lvlText w:val="%1."/>
-      <w:lvlJc w:val="left"/>
-      <w:pPr>
-        <w:ind w:left="720" w:hanging="360"/>
-      </w:pPr>
-    </w:lvl>
-    <w:lvl w:ilvl="1" w:tplc="0C0A0019" w:tentative="1">
-      <w:start w:val="1"/>
-      <w:numFmt w:val="lowerLetter"/>
-      <w:lvlText w:val="%2."/>
-      <w:lvlJc w:val="left"/>
-      <w:pPr>
-        <w:ind w:left="1440" w:hanging="360"/>
-      </w:pPr>
-    </w:lvl>
-    <w:lvl w:ilvl="2" w:tplc="0C0A001B" w:tentative="1">
-      <w:start w:val="1"/>
-      <w:numFmt w:val="lowerRoman"/>
-      <w:lvlText w:val="%3."/>
-      <w:lvlJc w:val="right"/>
-      <w:pPr>
-        <w:ind w:left="2160" w:hanging="180"/>
-      </w:pPr>
-    </w:lvl>
-    <w:lvl w:ilvl="3" w:tplc="0C0A000F" w:tentative="1">
-      <w:start w:val="1"/>
-      <w:numFmt w:val="decimal"/>
-      <w:lvlText w:val="%4."/>
-      <w:lvlJc w:val="left"/>
-      <w:pPr>
-        <w:ind w:left="2880" w:hanging="360"/>
-      </w:pPr>
-    </w:lvl>
-    <w:lvl w:ilvl="4" w:tplc="0C0A0019" w:tentative="1">
-      <w:start w:val="1"/>
-      <w:numFmt w:val="lowerLetter"/>
-      <w:lvlText w:val="%5."/>
-      <w:lvlJc w:val="left"/>
-      <w:pPr>
-        <w:ind w:left="3600" w:hanging="360"/>
-      </w:pPr>
-    </w:lvl>
-    <w:lvl w:ilvl="5" w:tplc="0C0A001B" w:tentative="1">
-      <w:start w:val="1"/>
-      <w:numFmt w:val="lowerRoman"/>
-      <w:lvlText w:val="%6."/>
-      <w:lvlJc w:val="right"/>
-      <w:pPr>
-        <w:ind w:left="4320" w:hanging="180"/>
-      </w:pPr>
-    </w:lvl>
-    <w:lvl w:ilvl="6" w:tplc="0C0A000F" w:tentative="1">
-      <w:start w:val="1"/>
-      <w:numFmt w:val="decimal"/>
-      <w:lvlText w:val="%7."/>
-      <w:lvlJc w:val="left"/>
-      <w:pPr>
-        <w:ind w:left="5040" w:hanging="360"/>
-      </w:pPr>
-    </w:lvl>
-    <w:lvl w:ilvl="7" w:tplc="0C0A0019" w:tentative="1">
-      <w:start w:val="1"/>
-      <w:numFmt w:val="lowerLetter"/>
-      <w:lvlText w:val="%8."/>
-      <w:lvlJc w:val="left"/>
-      <w:pPr>
-        <w:ind w:left="5760" w:hanging="360"/>
-      </w:pPr>
-    </w:lvl>
-    <w:lvl w:ilvl="8" w:tplc="0C0A001B" w:tentative="1">
-      <w:start w:val="1"/>
-      <w:numFmt w:val="lowerRoman"/>
-      <w:lvlText w:val="%9."/>
-      <w:lvlJc w:val="right"/>
-      <w:pPr>
-        <w:ind w:left="6480" w:hanging="180"/>
-      </w:pPr>
-    </w:lvl>
-  </w:abstractNum>
-  <w:abstractNum w:abstractNumId="14" w15:restartNumberingAfterBreak="0">
-    <w:nsid w:val="1E9A2782"/>
-    <w:multiLevelType w:val="multilevel"/>
-    <w:tmpl w:val="B37C3B20"/>
-    <w:numStyleLink w:val="VietasUNIR"/>
-  </w:abstractNum>
-  <w:abstractNum w:abstractNumId="15" w15:restartNumberingAfterBreak="0">
-    <w:nsid w:val="25AA2FEA"/>
-    <w:multiLevelType w:val="multilevel"/>
-    <w:tmpl w:val="BC9E8BD0"/>
-    <w:lvl w:ilvl="0">
-      <w:start w:val="1"/>
-      <w:numFmt w:val="bullet"/>
-      <w:lvlText w:val=""/>
-      <w:lvlJc w:val="left"/>
-      <w:pPr>
-        <w:tabs>
-          <w:tab w:val="num" w:pos="720"/>
-        </w:tabs>
-        <w:ind w:left="720" w:hanging="360"/>
-      </w:pPr>
-      <w:rPr>
-        <w:rFonts w:ascii="Symbol" w:hAnsi="Symbol" w:hint="default"/>
-        <w:sz w:val="20"/>
-      </w:rPr>
-    </w:lvl>
-    <w:lvl w:ilvl="1" w:tentative="1">
-      <w:start w:val="1"/>
-      <w:numFmt w:val="bullet"/>
-      <w:lvlText w:val="o"/>
-      <w:lvlJc w:val="left"/>
-      <w:pPr>
-        <w:tabs>
-          <w:tab w:val="num" w:pos="1440"/>
-        </w:tabs>
-        <w:ind w:left="1440" w:hanging="360"/>
-      </w:pPr>
-      <w:rPr>
-        <w:rFonts w:ascii="Courier New" w:hAnsi="Courier New" w:hint="default"/>
-        <w:sz w:val="20"/>
-      </w:rPr>
-    </w:lvl>
-    <w:lvl w:ilvl="2" w:tentative="1">
-      <w:start w:val="1"/>
-      <w:numFmt w:val="bullet"/>
-      <w:lvlText w:val=""/>
-      <w:lvlJc w:val="left"/>
-      <w:pPr>
-        <w:tabs>
-          <w:tab w:val="num" w:pos="2160"/>
-        </w:tabs>
-        <w:ind w:left="2160" w:hanging="360"/>
-      </w:pPr>
-      <w:rPr>
-        <w:rFonts w:ascii="Wingdings" w:hAnsi="Wingdings" w:hint="default"/>
-        <w:sz w:val="20"/>
-      </w:rPr>
-    </w:lvl>
-    <w:lvl w:ilvl="3" w:tentative="1">
-      <w:start w:val="1"/>
-      <w:numFmt w:val="bullet"/>
-      <w:lvlText w:val=""/>
-      <w:lvlJc w:val="left"/>
-      <w:pPr>
-        <w:tabs>
-          <w:tab w:val="num" w:pos="2880"/>
-        </w:tabs>
-        <w:ind w:left="2880" w:hanging="360"/>
-      </w:pPr>
-      <w:rPr>
-        <w:rFonts w:ascii="Wingdings" w:hAnsi="Wingdings" w:hint="default"/>
-        <w:sz w:val="20"/>
-      </w:rPr>
-    </w:lvl>
-    <w:lvl w:ilvl="4" w:tentative="1">
-      <w:start w:val="1"/>
-      <w:numFmt w:val="bullet"/>
-      <w:lvlText w:val=""/>
-      <w:lvlJc w:val="left"/>
-      <w:pPr>
-        <w:tabs>
-          <w:tab w:val="num" w:pos="3600"/>
-        </w:tabs>
-        <w:ind w:left="3600" w:hanging="360"/>
-      </w:pPr>
-      <w:rPr>
-        <w:rFonts w:ascii="Wingdings" w:hAnsi="Wingdings" w:hint="default"/>
-        <w:sz w:val="20"/>
-      </w:rPr>
-    </w:lvl>
-    <w:lvl w:ilvl="5" w:tentative="1">
-      <w:start w:val="1"/>
-      <w:numFmt w:val="bullet"/>
-      <w:lvlText w:val=""/>
-      <w:lvlJc w:val="left"/>
-      <w:pPr>
-        <w:tabs>
-          <w:tab w:val="num" w:pos="4320"/>
-        </w:tabs>
-        <w:ind w:left="4320" w:hanging="360"/>
-      </w:pPr>
-      <w:rPr>
-        <w:rFonts w:ascii="Wingdings" w:hAnsi="Wingdings" w:hint="default"/>
-        <w:sz w:val="20"/>
-      </w:rPr>
-    </w:lvl>
-    <w:lvl w:ilvl="6" w:tentative="1">
-      <w:start w:val="1"/>
-      <w:numFmt w:val="bullet"/>
-      <w:lvlText w:val=""/>
-      <w:lvlJc w:val="left"/>
-      <w:pPr>
-        <w:tabs>
-          <w:tab w:val="num" w:pos="5040"/>
-        </w:tabs>
-        <w:ind w:left="5040" w:hanging="360"/>
-      </w:pPr>
-      <w:rPr>
-        <w:rFonts w:ascii="Wingdings" w:hAnsi="Wingdings" w:hint="default"/>
-        <w:sz w:val="20"/>
-      </w:rPr>
-    </w:lvl>
-    <w:lvl w:ilvl="7" w:tentative="1">
-      <w:start w:val="1"/>
-      <w:numFmt w:val="bullet"/>
-      <w:lvlText w:val=""/>
-      <w:lvlJc w:val="left"/>
-      <w:pPr>
-        <w:tabs>
-          <w:tab w:val="num" w:pos="5760"/>
-        </w:tabs>
-        <w:ind w:left="5760" w:hanging="360"/>
-      </w:pPr>
-      <w:rPr>
-        <w:rFonts w:ascii="Wingdings" w:hAnsi="Wingdings" w:hint="default"/>
-        <w:sz w:val="20"/>
-      </w:rPr>
-    </w:lvl>
-    <w:lvl w:ilvl="8" w:tentative="1">
-      <w:start w:val="1"/>
-      <w:numFmt w:val="bullet"/>
-      <w:lvlText w:val=""/>
-      <w:lvlJc w:val="left"/>
-      <w:pPr>
-        <w:tabs>
-          <w:tab w:val="num" w:pos="6480"/>
-        </w:tabs>
-        <w:ind w:left="6480" w:hanging="360"/>
-      </w:pPr>
-      <w:rPr>
-        <w:rFonts w:ascii="Wingdings" w:hAnsi="Wingdings" w:hint="default"/>
-        <w:sz w:val="20"/>
-      </w:rPr>
-    </w:lvl>
-  </w:abstractNum>
-  <w:abstractNum w:abstractNumId="16" w15:restartNumberingAfterBreak="0">
-    <w:nsid w:val="27D6795D"/>
-    <w:multiLevelType w:val="multilevel"/>
-    <w:tmpl w:val="8ED0361E"/>
-    <w:lvl w:ilvl="0">
-      <w:start w:val="1"/>
-      <w:numFmt w:val="decimal"/>
-      <w:lvlText w:val="%1."/>
-      <w:lvlJc w:val="left"/>
-      <w:pPr>
-        <w:tabs>
-          <w:tab w:val="num" w:pos="720"/>
-        </w:tabs>
-        <w:ind w:left="720" w:hanging="360"/>
-      </w:pPr>
-    </w:lvl>
-    <w:lvl w:ilvl="1" w:tentative="1">
-      <w:start w:val="1"/>
-      <w:numFmt w:val="decimal"/>
-      <w:lvlText w:val="%2."/>
-      <w:lvlJc w:val="left"/>
-      <w:pPr>
-        <w:tabs>
-          <w:tab w:val="num" w:pos="1440"/>
-        </w:tabs>
-        <w:ind w:left="1440" w:hanging="360"/>
-      </w:pPr>
-    </w:lvl>
-    <w:lvl w:ilvl="2" w:tentative="1">
-      <w:start w:val="1"/>
-      <w:numFmt w:val="decimal"/>
-      <w:lvlText w:val="%3."/>
-      <w:lvlJc w:val="left"/>
-      <w:pPr>
-        <w:tabs>
-          <w:tab w:val="num" w:pos="2160"/>
-        </w:tabs>
-        <w:ind w:left="2160" w:hanging="360"/>
-      </w:pPr>
-    </w:lvl>
-    <w:lvl w:ilvl="3" w:tentative="1">
-      <w:start w:val="1"/>
-      <w:numFmt w:val="decimal"/>
-      <w:lvlText w:val="%4."/>
-      <w:lvlJc w:val="left"/>
-      <w:pPr>
-        <w:tabs>
-          <w:tab w:val="num" w:pos="2880"/>
-        </w:tabs>
-        <w:ind w:left="2880" w:hanging="360"/>
-      </w:pPr>
-    </w:lvl>
-    <w:lvl w:ilvl="4" w:tentative="1">
-      <w:start w:val="1"/>
-      <w:numFmt w:val="decimal"/>
-      <w:lvlText w:val="%5."/>
-      <w:lvlJc w:val="left"/>
-      <w:pPr>
-        <w:tabs>
-          <w:tab w:val="num" w:pos="3600"/>
-        </w:tabs>
-        <w:ind w:left="3600" w:hanging="360"/>
-      </w:pPr>
-    </w:lvl>
-    <w:lvl w:ilvl="5" w:tentative="1">
-      <w:start w:val="1"/>
-      <w:numFmt w:val="decimal"/>
-      <w:lvlText w:val="%6."/>
-      <w:lvlJc w:val="left"/>
-      <w:pPr>
-        <w:tabs>
-          <w:tab w:val="num" w:pos="4320"/>
-        </w:tabs>
-        <w:ind w:left="4320" w:hanging="360"/>
-      </w:pPr>
-    </w:lvl>
-    <w:lvl w:ilvl="6" w:tentative="1">
-      <w:start w:val="1"/>
-      <w:numFmt w:val="decimal"/>
-      <w:lvlText w:val="%7."/>
-      <w:lvlJc w:val="left"/>
-      <w:pPr>
-        <w:tabs>
-          <w:tab w:val="num" w:pos="5040"/>
-        </w:tabs>
-        <w:ind w:left="5040" w:hanging="360"/>
-      </w:pPr>
-    </w:lvl>
-    <w:lvl w:ilvl="7" w:tentative="1">
-      <w:start w:val="1"/>
-      <w:numFmt w:val="decimal"/>
-      <w:lvlText w:val="%8."/>
-      <w:lvlJc w:val="left"/>
-      <w:pPr>
-        <w:tabs>
-          <w:tab w:val="num" w:pos="5760"/>
-        </w:tabs>
-        <w:ind w:left="5760" w:hanging="360"/>
-      </w:pPr>
-    </w:lvl>
-    <w:lvl w:ilvl="8" w:tentative="1">
-      <w:start w:val="1"/>
-      <w:numFmt w:val="decimal"/>
-      <w:lvlText w:val="%9."/>
-      <w:lvlJc w:val="left"/>
-      <w:pPr>
-        <w:tabs>
-          <w:tab w:val="num" w:pos="6480"/>
-        </w:tabs>
-        <w:ind w:left="6480" w:hanging="360"/>
-      </w:pPr>
-    </w:lvl>
-  </w:abstractNum>
-  <w:abstractNum w:abstractNumId="17" w15:restartNumberingAfterBreak="0">
-    <w:nsid w:val="2C882BA0"/>
-    <w:multiLevelType w:val="multilevel"/>
-    <w:tmpl w:val="C360D9A6"/>
-    <w:lvl w:ilvl="0">
-      <w:start w:val="1"/>
-      <w:numFmt w:val="decimal"/>
-      <w:lvlText w:val="%1."/>
-      <w:lvlJc w:val="left"/>
-      <w:pPr>
-        <w:tabs>
-          <w:tab w:val="num" w:pos="720"/>
-        </w:tabs>
-        <w:ind w:left="720" w:hanging="360"/>
-      </w:pPr>
-    </w:lvl>
-    <w:lvl w:ilvl="1" w:tentative="1">
-      <w:start w:val="1"/>
-      <w:numFmt w:val="decimal"/>
-      <w:lvlText w:val="%2."/>
-      <w:lvlJc w:val="left"/>
-      <w:pPr>
-        <w:tabs>
-          <w:tab w:val="num" w:pos="1440"/>
-        </w:tabs>
-        <w:ind w:left="1440" w:hanging="360"/>
-      </w:pPr>
-    </w:lvl>
-    <w:lvl w:ilvl="2" w:tentative="1">
-      <w:start w:val="1"/>
-      <w:numFmt w:val="decimal"/>
-      <w:lvlText w:val="%3."/>
-      <w:lvlJc w:val="left"/>
-      <w:pPr>
-        <w:tabs>
-          <w:tab w:val="num" w:pos="2160"/>
-        </w:tabs>
-        <w:ind w:left="2160" w:hanging="360"/>
-      </w:pPr>
-    </w:lvl>
-    <w:lvl w:ilvl="3" w:tentative="1">
-      <w:start w:val="1"/>
-      <w:numFmt w:val="decimal"/>
-      <w:lvlText w:val="%4."/>
-      <w:lvlJc w:val="left"/>
-      <w:pPr>
-        <w:tabs>
-          <w:tab w:val="num" w:pos="2880"/>
-        </w:tabs>
-        <w:ind w:left="2880" w:hanging="360"/>
-      </w:pPr>
-    </w:lvl>
-    <w:lvl w:ilvl="4" w:tentative="1">
-      <w:start w:val="1"/>
-      <w:numFmt w:val="decimal"/>
-      <w:lvlText w:val="%5."/>
-      <w:lvlJc w:val="left"/>
-      <w:pPr>
-        <w:tabs>
-          <w:tab w:val="num" w:pos="3600"/>
-        </w:tabs>
-        <w:ind w:left="3600" w:hanging="360"/>
-      </w:pPr>
-    </w:lvl>
-    <w:lvl w:ilvl="5" w:tentative="1">
-      <w:start w:val="1"/>
-      <w:numFmt w:val="decimal"/>
-      <w:lvlText w:val="%6."/>
-      <w:lvlJc w:val="left"/>
-      <w:pPr>
-        <w:tabs>
-          <w:tab w:val="num" w:pos="4320"/>
-        </w:tabs>
-        <w:ind w:left="4320" w:hanging="360"/>
-      </w:pPr>
-    </w:lvl>
-    <w:lvl w:ilvl="6" w:tentative="1">
-      <w:start w:val="1"/>
-      <w:numFmt w:val="decimal"/>
-      <w:lvlText w:val="%7."/>
-      <w:lvlJc w:val="left"/>
-      <w:pPr>
-        <w:tabs>
-          <w:tab w:val="num" w:pos="5040"/>
-        </w:tabs>
-        <w:ind w:left="5040" w:hanging="360"/>
-      </w:pPr>
-    </w:lvl>
-    <w:lvl w:ilvl="7" w:tentative="1">
-      <w:start w:val="1"/>
-      <w:numFmt w:val="decimal"/>
-      <w:lvlText w:val="%8."/>
-      <w:lvlJc w:val="left"/>
-      <w:pPr>
-        <w:tabs>
-          <w:tab w:val="num" w:pos="5760"/>
-        </w:tabs>
-        <w:ind w:left="5760" w:hanging="360"/>
-      </w:pPr>
-    </w:lvl>
-    <w:lvl w:ilvl="8" w:tentative="1">
-      <w:start w:val="1"/>
-      <w:numFmt w:val="decimal"/>
-      <w:lvlText w:val="%9."/>
-      <w:lvlJc w:val="left"/>
-      <w:pPr>
-        <w:tabs>
-          <w:tab w:val="num" w:pos="6480"/>
-        </w:tabs>
-        <w:ind w:left="6480" w:hanging="360"/>
-      </w:pPr>
-    </w:lvl>
-  </w:abstractNum>
-  <w:abstractNum w:abstractNumId="18" w15:restartNumberingAfterBreak="0">
-    <w:nsid w:val="2DD50359"/>
-    <w:multiLevelType w:val="multilevel"/>
-    <w:tmpl w:val="B37C3B20"/>
-    <w:numStyleLink w:val="VietasUNIR"/>
-  </w:abstractNum>
-  <w:abstractNum w:abstractNumId="19" w15:restartNumberingAfterBreak="0">
-    <w:nsid w:val="306A19DD"/>
-    <w:multiLevelType w:val="multilevel"/>
-    <w:tmpl w:val="FCB6914A"/>
-    <w:numStyleLink w:val="VietasUNIRcombinada"/>
-  </w:abstractNum>
-  <w:abstractNum w:abstractNumId="20" w15:restartNumberingAfterBreak="0">
-    <w:nsid w:val="31332F6B"/>
-    <w:multiLevelType w:val="multilevel"/>
-    <w:tmpl w:val="E1D4019A"/>
-    <w:lvl w:ilvl="0">
-      <w:start w:val="1"/>
-      <w:numFmt w:val="bullet"/>
-      <w:lvlText w:val=""/>
-      <w:lvlJc w:val="left"/>
-      <w:pPr>
-        <w:ind w:left="284" w:hanging="284"/>
-      </w:pPr>
-      <w:rPr>
-        <w:rFonts w:ascii="Wingdings 3" w:hAnsi="Wingdings 3" w:hint="default"/>
-        <w:color w:val="008FBE"/>
-        <w:sz w:val="18"/>
-      </w:rPr>
-    </w:lvl>
-    <w:lvl w:ilvl="1">
-      <w:start w:val="1"/>
-      <w:numFmt w:val="bullet"/>
-      <w:lvlText w:val="•"/>
-      <w:lvlJc w:val="left"/>
-      <w:pPr>
-        <w:ind w:left="567" w:hanging="283"/>
-      </w:pPr>
-      <w:rPr>
-        <w:rFonts w:ascii="UnitOT-Bold" w:hAnsi="UnitOT-Bold" w:hint="default"/>
-        <w:color w:val="008FBE"/>
-      </w:rPr>
-    </w:lvl>
-    <w:lvl w:ilvl="2">
-      <w:start w:val="1"/>
-      <w:numFmt w:val="bullet"/>
-      <w:lvlText w:val=""/>
-      <w:lvlJc w:val="left"/>
-      <w:pPr>
-        <w:ind w:left="851" w:hanging="284"/>
-      </w:pPr>
-      <w:rPr>
-        <w:rFonts w:ascii="Wingdings" w:hAnsi="Wingdings" w:hint="default"/>
-        <w:color w:val="008FBE"/>
-        <w:sz w:val="22"/>
-      </w:rPr>
-    </w:lvl>
-    <w:lvl w:ilvl="3">
-      <w:start w:val="1"/>
-      <w:numFmt w:val="decimal"/>
-      <w:lvlText w:val="(%4)"/>
-      <w:lvlJc w:val="left"/>
-      <w:pPr>
-        <w:ind w:left="2160" w:hanging="360"/>
-      </w:pPr>
-      <w:rPr>
-        <w:rFonts w:hint="default"/>
-      </w:rPr>
-    </w:lvl>
-    <w:lvl w:ilvl="4">
-      <w:start w:val="1"/>
-      <w:numFmt w:val="lowerLetter"/>
-      <w:lvlText w:val="(%5)"/>
-      <w:lvlJc w:val="left"/>
-      <w:pPr>
-        <w:ind w:left="2520" w:hanging="360"/>
-      </w:pPr>
-      <w:rPr>
-        <w:rFonts w:hint="default"/>
-      </w:rPr>
-    </w:lvl>
-    <w:lvl w:ilvl="5">
-      <w:start w:val="1"/>
-      <w:numFmt w:val="lowerRoman"/>
-      <w:lvlText w:val="(%6)"/>
-      <w:lvlJc w:val="left"/>
-      <w:pPr>
-        <w:ind w:left="2880" w:hanging="360"/>
-      </w:pPr>
-      <w:rPr>
-        <w:rFonts w:hint="default"/>
-      </w:rPr>
-    </w:lvl>
-    <w:lvl w:ilvl="6">
-      <w:start w:val="1"/>
-      <w:numFmt w:val="decimal"/>
-      <w:lvlText w:val="%7."/>
-      <w:lvlJc w:val="left"/>
-      <w:pPr>
-        <w:ind w:left="3240" w:hanging="360"/>
-      </w:pPr>
-      <w:rPr>
-        <w:rFonts w:hint="default"/>
-      </w:rPr>
-    </w:lvl>
-    <w:lvl w:ilvl="7">
-      <w:start w:val="1"/>
-      <w:numFmt w:val="lowerLetter"/>
-      <w:lvlText w:val="%8."/>
-      <w:lvlJc w:val="left"/>
-      <w:pPr>
-        <w:ind w:left="3600" w:hanging="360"/>
-      </w:pPr>
-      <w:rPr>
-        <w:rFonts w:hint="default"/>
-      </w:rPr>
-    </w:lvl>
-    <w:lvl w:ilvl="8">
-      <w:start w:val="1"/>
-      <w:numFmt w:val="lowerRoman"/>
-      <w:lvlText w:val="%9."/>
-      <w:lvlJc w:val="left"/>
-      <w:pPr>
-        <w:ind w:left="3960" w:hanging="360"/>
-      </w:pPr>
-      <w:rPr>
-        <w:rFonts w:hint="default"/>
-      </w:rPr>
-    </w:lvl>
-  </w:abstractNum>
-  <w:abstractNum w:abstractNumId="21" w15:restartNumberingAfterBreak="0">
-    <w:nsid w:val="314134D7"/>
-    <w:multiLevelType w:val="multilevel"/>
-    <w:tmpl w:val="B37C3B20"/>
-    <w:numStyleLink w:val="VietasUNIR"/>
-  </w:abstractNum>
-  <w:abstractNum w:abstractNumId="22" w15:restartNumberingAfterBreak="0">
-    <w:nsid w:val="31C63678"/>
-    <w:multiLevelType w:val="multilevel"/>
-    <w:tmpl w:val="B0E0186E"/>
-    <w:numStyleLink w:val="NmeracinTest"/>
-  </w:abstractNum>
-  <w:abstractNum w:abstractNumId="23" w15:restartNumberingAfterBreak="0">
-    <w:nsid w:val="33EF110E"/>
-    <w:multiLevelType w:val="multilevel"/>
-    <w:tmpl w:val="0EB82068"/>
-    <w:lvl w:ilvl="0">
-      <w:start w:val="2"/>
-      <w:numFmt w:val="decimal"/>
-      <w:lvlText w:val="%1."/>
-      <w:lvlJc w:val="left"/>
-      <w:pPr>
-        <w:tabs>
-          <w:tab w:val="num" w:pos="720"/>
-        </w:tabs>
-        <w:ind w:left="720" w:hanging="360"/>
-      </w:pPr>
-    </w:lvl>
-    <w:lvl w:ilvl="1" w:tentative="1">
-      <w:start w:val="1"/>
-      <w:numFmt w:val="decimal"/>
-      <w:lvlText w:val="%2."/>
-      <w:lvlJc w:val="left"/>
-      <w:pPr>
-        <w:tabs>
-          <w:tab w:val="num" w:pos="1440"/>
-        </w:tabs>
-        <w:ind w:left="1440" w:hanging="360"/>
-      </w:pPr>
-    </w:lvl>
-    <w:lvl w:ilvl="2" w:tentative="1">
-      <w:start w:val="1"/>
-      <w:numFmt w:val="decimal"/>
-      <w:lvlText w:val="%3."/>
-      <w:lvlJc w:val="left"/>
-      <w:pPr>
-        <w:tabs>
-          <w:tab w:val="num" w:pos="2160"/>
-        </w:tabs>
-        <w:ind w:left="2160" w:hanging="360"/>
-      </w:pPr>
-    </w:lvl>
-    <w:lvl w:ilvl="3" w:tentative="1">
-      <w:start w:val="1"/>
-      <w:numFmt w:val="decimal"/>
-      <w:lvlText w:val="%4."/>
-      <w:lvlJc w:val="left"/>
-      <w:pPr>
-        <w:tabs>
-          <w:tab w:val="num" w:pos="2880"/>
-        </w:tabs>
-        <w:ind w:left="2880" w:hanging="360"/>
-      </w:pPr>
-    </w:lvl>
-    <w:lvl w:ilvl="4" w:tentative="1">
-      <w:start w:val="1"/>
-      <w:numFmt w:val="decimal"/>
-      <w:lvlText w:val="%5."/>
-      <w:lvlJc w:val="left"/>
-      <w:pPr>
-        <w:tabs>
-          <w:tab w:val="num" w:pos="3600"/>
-        </w:tabs>
-        <w:ind w:left="3600" w:hanging="360"/>
-      </w:pPr>
-    </w:lvl>
-    <w:lvl w:ilvl="5" w:tentative="1">
-      <w:start w:val="1"/>
-      <w:numFmt w:val="decimal"/>
-      <w:lvlText w:val="%6."/>
-      <w:lvlJc w:val="left"/>
-      <w:pPr>
-        <w:tabs>
-          <w:tab w:val="num" w:pos="4320"/>
-        </w:tabs>
-        <w:ind w:left="4320" w:hanging="360"/>
-      </w:pPr>
-    </w:lvl>
-    <w:lvl w:ilvl="6" w:tentative="1">
-      <w:start w:val="1"/>
-      <w:numFmt w:val="decimal"/>
-      <w:lvlText w:val="%7."/>
-      <w:lvlJc w:val="left"/>
-      <w:pPr>
-        <w:tabs>
-          <w:tab w:val="num" w:pos="5040"/>
-        </w:tabs>
-        <w:ind w:left="5040" w:hanging="360"/>
-      </w:pPr>
-    </w:lvl>
-    <w:lvl w:ilvl="7" w:tentative="1">
-      <w:start w:val="1"/>
-      <w:numFmt w:val="decimal"/>
-      <w:lvlText w:val="%8."/>
-      <w:lvlJc w:val="left"/>
-      <w:pPr>
-        <w:tabs>
-          <w:tab w:val="num" w:pos="5760"/>
-        </w:tabs>
-        <w:ind w:left="5760" w:hanging="360"/>
-      </w:pPr>
-    </w:lvl>
-    <w:lvl w:ilvl="8" w:tentative="1">
-      <w:start w:val="1"/>
-      <w:numFmt w:val="decimal"/>
-      <w:lvlText w:val="%9."/>
-      <w:lvlJc w:val="left"/>
-      <w:pPr>
-        <w:tabs>
-          <w:tab w:val="num" w:pos="6480"/>
-        </w:tabs>
-        <w:ind w:left="6480" w:hanging="360"/>
-      </w:pPr>
-    </w:lvl>
-  </w:abstractNum>
-  <w:abstractNum w:abstractNumId="24" w15:restartNumberingAfterBreak="0">
-    <w:nsid w:val="34031F9F"/>
-    <w:multiLevelType w:val="multilevel"/>
-    <w:tmpl w:val="B37C3B20"/>
-    <w:numStyleLink w:val="VietasUNIR"/>
-  </w:abstractNum>
-  <w:abstractNum w:abstractNumId="25" w15:restartNumberingAfterBreak="0">
-    <w:nsid w:val="36F21390"/>
-    <w:multiLevelType w:val="multilevel"/>
-    <w:tmpl w:val="778A5C60"/>
-    <w:lvl w:ilvl="0">
-      <w:start w:val="1"/>
-      <w:numFmt w:val="decimal"/>
-      <w:lvlText w:val="%1."/>
-      <w:lvlJc w:val="left"/>
-      <w:pPr>
-        <w:tabs>
-          <w:tab w:val="num" w:pos="720"/>
-        </w:tabs>
-        <w:ind w:left="720" w:hanging="360"/>
-      </w:pPr>
-    </w:lvl>
-    <w:lvl w:ilvl="1" w:tentative="1">
-      <w:start w:val="1"/>
-      <w:numFmt w:val="decimal"/>
-      <w:lvlText w:val="%2."/>
-      <w:lvlJc w:val="left"/>
-      <w:pPr>
-        <w:tabs>
-          <w:tab w:val="num" w:pos="1440"/>
-        </w:tabs>
-        <w:ind w:left="1440" w:hanging="360"/>
-      </w:pPr>
-    </w:lvl>
-    <w:lvl w:ilvl="2" w:tentative="1">
-      <w:start w:val="1"/>
-      <w:numFmt w:val="decimal"/>
-      <w:lvlText w:val="%3."/>
-      <w:lvlJc w:val="left"/>
-      <w:pPr>
-        <w:tabs>
-          <w:tab w:val="num" w:pos="2160"/>
-        </w:tabs>
-        <w:ind w:left="2160" w:hanging="360"/>
-      </w:pPr>
-    </w:lvl>
-    <w:lvl w:ilvl="3" w:tentative="1">
-      <w:start w:val="1"/>
-      <w:numFmt w:val="decimal"/>
-      <w:lvlText w:val="%4."/>
-      <w:lvlJc w:val="left"/>
-      <w:pPr>
-        <w:tabs>
-          <w:tab w:val="num" w:pos="2880"/>
-        </w:tabs>
-        <w:ind w:left="2880" w:hanging="360"/>
-      </w:pPr>
-    </w:lvl>
-    <w:lvl w:ilvl="4" w:tentative="1">
-      <w:start w:val="1"/>
-      <w:numFmt w:val="decimal"/>
-      <w:lvlText w:val="%5."/>
-      <w:lvlJc w:val="left"/>
-      <w:pPr>
-        <w:tabs>
-          <w:tab w:val="num" w:pos="3600"/>
-        </w:tabs>
-        <w:ind w:left="3600" w:hanging="360"/>
-      </w:pPr>
-    </w:lvl>
-    <w:lvl w:ilvl="5" w:tentative="1">
-      <w:start w:val="1"/>
-      <w:numFmt w:val="decimal"/>
-      <w:lvlText w:val="%6."/>
-      <w:lvlJc w:val="left"/>
-      <w:pPr>
-        <w:tabs>
-          <w:tab w:val="num" w:pos="4320"/>
-        </w:tabs>
-        <w:ind w:left="4320" w:hanging="360"/>
-      </w:pPr>
-    </w:lvl>
-    <w:lvl w:ilvl="6" w:tentative="1">
-      <w:start w:val="1"/>
-      <w:numFmt w:val="decimal"/>
-      <w:lvlText w:val="%7."/>
-      <w:lvlJc w:val="left"/>
-      <w:pPr>
-        <w:tabs>
-          <w:tab w:val="num" w:pos="5040"/>
-        </w:tabs>
-        <w:ind w:left="5040" w:hanging="360"/>
-      </w:pPr>
-    </w:lvl>
-    <w:lvl w:ilvl="7" w:tentative="1">
-      <w:start w:val="1"/>
-      <w:numFmt w:val="decimal"/>
-      <w:lvlText w:val="%8."/>
-      <w:lvlJc w:val="left"/>
-      <w:pPr>
-        <w:tabs>
-          <w:tab w:val="num" w:pos="5760"/>
-        </w:tabs>
-        <w:ind w:left="5760" w:hanging="360"/>
-      </w:pPr>
-    </w:lvl>
-    <w:lvl w:ilvl="8" w:tentative="1">
-      <w:start w:val="1"/>
-      <w:numFmt w:val="decimal"/>
-      <w:lvlText w:val="%9."/>
-      <w:lvlJc w:val="left"/>
-      <w:pPr>
-        <w:tabs>
-          <w:tab w:val="num" w:pos="6480"/>
-        </w:tabs>
-        <w:ind w:left="6480" w:hanging="360"/>
-      </w:pPr>
-    </w:lvl>
-  </w:abstractNum>
-  <w:abstractNum w:abstractNumId="26" w15:restartNumberingAfterBreak="0">
-    <w:nsid w:val="374D34AD"/>
-    <w:multiLevelType w:val="multilevel"/>
-    <w:tmpl w:val="B37C3B20"/>
-    <w:numStyleLink w:val="VietasUNIR"/>
-  </w:abstractNum>
-  <w:abstractNum w:abstractNumId="27" w15:restartNumberingAfterBreak="0">
-    <w:nsid w:val="3798755D"/>
-    <w:multiLevelType w:val="multilevel"/>
-    <w:tmpl w:val="B37C3B20"/>
-    <w:numStyleLink w:val="VietasUNIR"/>
-  </w:abstractNum>
-  <w:abstractNum w:abstractNumId="28" w15:restartNumberingAfterBreak="0">
-    <w:nsid w:val="3AB16240"/>
-    <w:multiLevelType w:val="hybridMultilevel"/>
-    <w:tmpl w:val="1AB038E2"/>
-    <w:lvl w:ilvl="0" w:tplc="ACB8A3FA">
-      <w:start w:val="1"/>
-      <w:numFmt w:val="bullet"/>
-      <w:lvlText w:val=""/>
-      <w:lvlJc w:val="left"/>
-      <w:pPr>
-        <w:ind w:left="720" w:hanging="360"/>
-      </w:pPr>
-      <w:rPr>
-        <w:rFonts w:ascii="Symbol" w:hAnsi="Symbol" w:hint="default"/>
-      </w:rPr>
-    </w:lvl>
-    <w:lvl w:ilvl="1" w:tplc="23A61428">
-      <w:start w:val="1"/>
-      <w:numFmt w:val="bullet"/>
-      <w:lvlText w:val="o"/>
-      <w:lvlJc w:val="left"/>
-      <w:pPr>
-        <w:ind w:left="1440" w:hanging="360"/>
-      </w:pPr>
-      <w:rPr>
-        <w:rFonts w:ascii="Courier New" w:hAnsi="Courier New" w:hint="default"/>
-      </w:rPr>
-    </w:lvl>
-    <w:lvl w:ilvl="2" w:tplc="9B58EC2C">
-      <w:start w:val="1"/>
-      <w:numFmt w:val="bullet"/>
-      <w:lvlText w:val=""/>
-      <w:lvlJc w:val="left"/>
-      <w:pPr>
-        <w:ind w:left="2160" w:hanging="360"/>
-      </w:pPr>
-      <w:rPr>
-        <w:rFonts w:ascii="Wingdings" w:hAnsi="Wingdings" w:hint="default"/>
-      </w:rPr>
-    </w:lvl>
-    <w:lvl w:ilvl="3" w:tplc="1BEEBA12">
-      <w:start w:val="1"/>
-      <w:numFmt w:val="bullet"/>
-      <w:lvlText w:val=""/>
-      <w:lvlJc w:val="left"/>
-      <w:pPr>
-        <w:ind w:left="2880" w:hanging="360"/>
-      </w:pPr>
-      <w:rPr>
-        <w:rFonts w:ascii="Symbol" w:hAnsi="Symbol" w:hint="default"/>
-      </w:rPr>
-    </w:lvl>
-    <w:lvl w:ilvl="4" w:tplc="E3CCC808">
-      <w:start w:val="1"/>
-      <w:numFmt w:val="bullet"/>
-      <w:lvlText w:val="o"/>
-      <w:lvlJc w:val="left"/>
-      <w:pPr>
-        <w:ind w:left="3600" w:hanging="360"/>
-      </w:pPr>
-      <w:rPr>
-        <w:rFonts w:ascii="Courier New" w:hAnsi="Courier New" w:hint="default"/>
-      </w:rPr>
-    </w:lvl>
-    <w:lvl w:ilvl="5" w:tplc="71E6FA22">
-      <w:start w:val="1"/>
-      <w:numFmt w:val="bullet"/>
-      <w:lvlText w:val=""/>
-      <w:lvlJc w:val="left"/>
-      <w:pPr>
-        <w:ind w:left="4320" w:hanging="360"/>
-      </w:pPr>
-      <w:rPr>
-        <w:rFonts w:ascii="Wingdings" w:hAnsi="Wingdings" w:hint="default"/>
-      </w:rPr>
-    </w:lvl>
-    <w:lvl w:ilvl="6" w:tplc="9E56C7C4">
-      <w:start w:val="1"/>
-      <w:numFmt w:val="bullet"/>
-      <w:lvlText w:val=""/>
-      <w:lvlJc w:val="left"/>
-      <w:pPr>
-        <w:ind w:left="5040" w:hanging="360"/>
-      </w:pPr>
-      <w:rPr>
-        <w:rFonts w:ascii="Symbol" w:hAnsi="Symbol" w:hint="default"/>
-      </w:rPr>
-    </w:lvl>
-    <w:lvl w:ilvl="7" w:tplc="2EAA8282">
-      <w:start w:val="1"/>
-      <w:numFmt w:val="bullet"/>
-      <w:lvlText w:val="o"/>
-      <w:lvlJc w:val="left"/>
-      <w:pPr>
-        <w:ind w:left="5760" w:hanging="360"/>
-      </w:pPr>
-      <w:rPr>
-        <w:rFonts w:ascii="Courier New" w:hAnsi="Courier New" w:hint="default"/>
-      </w:rPr>
-    </w:lvl>
-    <w:lvl w:ilvl="8" w:tplc="53AED350">
-      <w:start w:val="1"/>
-      <w:numFmt w:val="bullet"/>
-      <w:lvlText w:val=""/>
-      <w:lvlJc w:val="left"/>
-      <w:pPr>
-        <w:ind w:left="6480" w:hanging="360"/>
-      </w:pPr>
-      <w:rPr>
-        <w:rFonts w:ascii="Wingdings" w:hAnsi="Wingdings" w:hint="default"/>
-      </w:rPr>
-    </w:lvl>
-  </w:abstractNum>
-  <w:abstractNum w:abstractNumId="29" w15:restartNumberingAfterBreak="0">
-    <w:nsid w:val="3D0101A2"/>
-    <w:multiLevelType w:val="multilevel"/>
-    <w:tmpl w:val="C360D9A6"/>
-    <w:lvl w:ilvl="0">
-      <w:start w:val="1"/>
-      <w:numFmt w:val="decimal"/>
-      <w:lvlText w:val="%1."/>
-      <w:lvlJc w:val="left"/>
-      <w:pPr>
-        <w:tabs>
-          <w:tab w:val="num" w:pos="720"/>
-        </w:tabs>
-        <w:ind w:left="720" w:hanging="360"/>
-      </w:pPr>
-    </w:lvl>
-    <w:lvl w:ilvl="1" w:tentative="1">
-      <w:start w:val="1"/>
-      <w:numFmt w:val="decimal"/>
-      <w:lvlText w:val="%2."/>
-      <w:lvlJc w:val="left"/>
-      <w:pPr>
-        <w:tabs>
-          <w:tab w:val="num" w:pos="1440"/>
-        </w:tabs>
-        <w:ind w:left="1440" w:hanging="360"/>
-      </w:pPr>
-    </w:lvl>
-    <w:lvl w:ilvl="2" w:tentative="1">
-      <w:start w:val="1"/>
-      <w:numFmt w:val="decimal"/>
-      <w:lvlText w:val="%3."/>
-      <w:lvlJc w:val="left"/>
-      <w:pPr>
-        <w:tabs>
-          <w:tab w:val="num" w:pos="2160"/>
-        </w:tabs>
-        <w:ind w:left="2160" w:hanging="360"/>
-      </w:pPr>
-    </w:lvl>
-    <w:lvl w:ilvl="3" w:tentative="1">
-      <w:start w:val="1"/>
-      <w:numFmt w:val="decimal"/>
-      <w:lvlText w:val="%4."/>
-      <w:lvlJc w:val="left"/>
-      <w:pPr>
-        <w:tabs>
-          <w:tab w:val="num" w:pos="2880"/>
-        </w:tabs>
-        <w:ind w:left="2880" w:hanging="360"/>
-      </w:pPr>
-    </w:lvl>
-    <w:lvl w:ilvl="4" w:tentative="1">
-      <w:start w:val="1"/>
-      <w:numFmt w:val="decimal"/>
-      <w:lvlText w:val="%5."/>
-      <w:lvlJc w:val="left"/>
-      <w:pPr>
-        <w:tabs>
-          <w:tab w:val="num" w:pos="3600"/>
-        </w:tabs>
-        <w:ind w:left="3600" w:hanging="360"/>
-      </w:pPr>
-    </w:lvl>
-    <w:lvl w:ilvl="5" w:tentative="1">
-      <w:start w:val="1"/>
-      <w:numFmt w:val="decimal"/>
-      <w:lvlText w:val="%6."/>
-      <w:lvlJc w:val="left"/>
-      <w:pPr>
-        <w:tabs>
-          <w:tab w:val="num" w:pos="4320"/>
-        </w:tabs>
-        <w:ind w:left="4320" w:hanging="360"/>
-      </w:pPr>
-    </w:lvl>
-    <w:lvl w:ilvl="6" w:tentative="1">
-      <w:start w:val="1"/>
-      <w:numFmt w:val="decimal"/>
-      <w:lvlText w:val="%7."/>
-      <w:lvlJc w:val="left"/>
-      <w:pPr>
-        <w:tabs>
-          <w:tab w:val="num" w:pos="5040"/>
-        </w:tabs>
-        <w:ind w:left="5040" w:hanging="360"/>
-      </w:pPr>
-    </w:lvl>
-    <w:lvl w:ilvl="7" w:tentative="1">
-      <w:start w:val="1"/>
-      <w:numFmt w:val="decimal"/>
-      <w:lvlText w:val="%8."/>
-      <w:lvlJc w:val="left"/>
-      <w:pPr>
-        <w:tabs>
-          <w:tab w:val="num" w:pos="5760"/>
-        </w:tabs>
-        <w:ind w:left="5760" w:hanging="360"/>
-      </w:pPr>
-    </w:lvl>
-    <w:lvl w:ilvl="8" w:tentative="1">
-      <w:start w:val="1"/>
-      <w:numFmt w:val="decimal"/>
-      <w:lvlText w:val="%9."/>
-      <w:lvlJc w:val="left"/>
-      <w:pPr>
-        <w:tabs>
-          <w:tab w:val="num" w:pos="6480"/>
-        </w:tabs>
-        <w:ind w:left="6480" w:hanging="360"/>
-      </w:pPr>
-    </w:lvl>
-  </w:abstractNum>
-  <w:abstractNum w:abstractNumId="30" w15:restartNumberingAfterBreak="0">
-    <w:nsid w:val="416A41D5"/>
-    <w:multiLevelType w:val="hybridMultilevel"/>
-    <w:tmpl w:val="F70C1278"/>
-    <w:lvl w:ilvl="0" w:tplc="70D2849C">
-      <w:start w:val="1"/>
-      <w:numFmt w:val="decimal"/>
-      <w:lvlText w:val="%1."/>
-      <w:lvlJc w:val="left"/>
-      <w:pPr>
-        <w:ind w:left="720" w:hanging="360"/>
-      </w:pPr>
-      <w:rPr>
-        <w:rFonts w:hint="default"/>
-        <w:sz w:val="24"/>
-      </w:rPr>
-    </w:lvl>
-    <w:lvl w:ilvl="1" w:tplc="0C0A0019" w:tentative="1">
-      <w:start w:val="1"/>
-      <w:numFmt w:val="lowerLetter"/>
-      <w:lvlText w:val="%2."/>
-      <w:lvlJc w:val="left"/>
-      <w:pPr>
-        <w:ind w:left="1440" w:hanging="360"/>
-      </w:pPr>
-    </w:lvl>
-    <w:lvl w:ilvl="2" w:tplc="0C0A001B" w:tentative="1">
-      <w:start w:val="1"/>
-      <w:numFmt w:val="lowerRoman"/>
-      <w:lvlText w:val="%3."/>
-      <w:lvlJc w:val="right"/>
-      <w:pPr>
-        <w:ind w:left="2160" w:hanging="180"/>
-      </w:pPr>
-    </w:lvl>
-    <w:lvl w:ilvl="3" w:tplc="0C0A000F" w:tentative="1">
-      <w:start w:val="1"/>
-      <w:numFmt w:val="decimal"/>
-      <w:lvlText w:val="%4."/>
-      <w:lvlJc w:val="left"/>
-      <w:pPr>
-        <w:ind w:left="2880" w:hanging="360"/>
-      </w:pPr>
-    </w:lvl>
-    <w:lvl w:ilvl="4" w:tplc="0C0A0019" w:tentative="1">
-      <w:start w:val="1"/>
-      <w:numFmt w:val="lowerLetter"/>
-      <w:lvlText w:val="%5."/>
-      <w:lvlJc w:val="left"/>
-      <w:pPr>
-        <w:ind w:left="3600" w:hanging="360"/>
-      </w:pPr>
-    </w:lvl>
-    <w:lvl w:ilvl="5" w:tplc="0C0A001B" w:tentative="1">
-      <w:start w:val="1"/>
-      <w:numFmt w:val="lowerRoman"/>
-      <w:lvlText w:val="%6."/>
-      <w:lvlJc w:val="right"/>
-      <w:pPr>
-        <w:ind w:left="4320" w:hanging="180"/>
-      </w:pPr>
-    </w:lvl>
-    <w:lvl w:ilvl="6" w:tplc="0C0A000F" w:tentative="1">
-      <w:start w:val="1"/>
-      <w:numFmt w:val="decimal"/>
-      <w:lvlText w:val="%7."/>
-      <w:lvlJc w:val="left"/>
-      <w:pPr>
-        <w:ind w:left="5040" w:hanging="360"/>
-      </w:pPr>
-    </w:lvl>
-    <w:lvl w:ilvl="7" w:tplc="0C0A0019" w:tentative="1">
-      <w:start w:val="1"/>
-      <w:numFmt w:val="lowerLetter"/>
-      <w:lvlText w:val="%8."/>
-      <w:lvlJc w:val="left"/>
-      <w:pPr>
-        <w:ind w:left="5760" w:hanging="360"/>
-      </w:pPr>
-    </w:lvl>
-    <w:lvl w:ilvl="8" w:tplc="0C0A001B" w:tentative="1">
-      <w:start w:val="1"/>
-      <w:numFmt w:val="lowerRoman"/>
-      <w:lvlText w:val="%9."/>
-      <w:lvlJc w:val="right"/>
-      <w:pPr>
-        <w:ind w:left="6480" w:hanging="180"/>
-      </w:pPr>
-    </w:lvl>
-  </w:abstractNum>
-  <w:abstractNum w:abstractNumId="31" w15:restartNumberingAfterBreak="0">
-    <w:nsid w:val="48907FEA"/>
-    <w:multiLevelType w:val="multilevel"/>
-    <w:tmpl w:val="2898A71A"/>
-    <w:lvl w:ilvl="0">
-      <w:start w:val="1"/>
-      <w:numFmt w:val="bullet"/>
-      <w:lvlText w:val=""/>
-      <w:lvlJc w:val="left"/>
-      <w:pPr>
-        <w:tabs>
-          <w:tab w:val="num" w:pos="720"/>
-        </w:tabs>
-        <w:ind w:left="720" w:hanging="360"/>
-      </w:pPr>
-      <w:rPr>
-        <w:rFonts w:ascii="Symbol" w:hAnsi="Symbol" w:hint="default"/>
-        <w:sz w:val="20"/>
-      </w:rPr>
-    </w:lvl>
-    <w:lvl w:ilvl="1" w:tentative="1">
-      <w:start w:val="1"/>
-      <w:numFmt w:val="bullet"/>
-      <w:lvlText w:val="o"/>
-      <w:lvlJc w:val="left"/>
-      <w:pPr>
-        <w:tabs>
-          <w:tab w:val="num" w:pos="1440"/>
-        </w:tabs>
-        <w:ind w:left="1440" w:hanging="360"/>
-      </w:pPr>
-      <w:rPr>
-        <w:rFonts w:ascii="Courier New" w:hAnsi="Courier New" w:hint="default"/>
-        <w:sz w:val="20"/>
-      </w:rPr>
-    </w:lvl>
-    <w:lvl w:ilvl="2" w:tentative="1">
-      <w:start w:val="1"/>
-      <w:numFmt w:val="bullet"/>
-      <w:lvlText w:val=""/>
-      <w:lvlJc w:val="left"/>
-      <w:pPr>
-        <w:tabs>
-          <w:tab w:val="num" w:pos="2160"/>
-        </w:tabs>
-        <w:ind w:left="2160" w:hanging="360"/>
-      </w:pPr>
-      <w:rPr>
-        <w:rFonts w:ascii="Wingdings" w:hAnsi="Wingdings" w:hint="default"/>
-        <w:sz w:val="20"/>
-      </w:rPr>
-    </w:lvl>
-    <w:lvl w:ilvl="3" w:tentative="1">
-      <w:start w:val="1"/>
-      <w:numFmt w:val="bullet"/>
-      <w:lvlText w:val=""/>
-      <w:lvlJc w:val="left"/>
-      <w:pPr>
-        <w:tabs>
-          <w:tab w:val="num" w:pos="2880"/>
-        </w:tabs>
-        <w:ind w:left="2880" w:hanging="360"/>
-      </w:pPr>
-      <w:rPr>
-        <w:rFonts w:ascii="Wingdings" w:hAnsi="Wingdings" w:hint="default"/>
-        <w:sz w:val="20"/>
-      </w:rPr>
-    </w:lvl>
-    <w:lvl w:ilvl="4" w:tentative="1">
-      <w:start w:val="1"/>
-      <w:numFmt w:val="bullet"/>
-      <w:lvlText w:val=""/>
-      <w:lvlJc w:val="left"/>
-      <w:pPr>
-        <w:tabs>
-          <w:tab w:val="num" w:pos="3600"/>
-        </w:tabs>
-        <w:ind w:left="3600" w:hanging="360"/>
-      </w:pPr>
-      <w:rPr>
-        <w:rFonts w:ascii="Wingdings" w:hAnsi="Wingdings" w:hint="default"/>
-        <w:sz w:val="20"/>
-      </w:rPr>
-    </w:lvl>
-    <w:lvl w:ilvl="5" w:tentative="1">
-      <w:start w:val="1"/>
-      <w:numFmt w:val="bullet"/>
-      <w:lvlText w:val=""/>
-      <w:lvlJc w:val="left"/>
-      <w:pPr>
-        <w:tabs>
-          <w:tab w:val="num" w:pos="4320"/>
-        </w:tabs>
-        <w:ind w:left="4320" w:hanging="360"/>
-      </w:pPr>
-      <w:rPr>
-        <w:rFonts w:ascii="Wingdings" w:hAnsi="Wingdings" w:hint="default"/>
-        <w:sz w:val="20"/>
-      </w:rPr>
-    </w:lvl>
-    <w:lvl w:ilvl="6" w:tentative="1">
-      <w:start w:val="1"/>
-      <w:numFmt w:val="bullet"/>
-      <w:lvlText w:val=""/>
-      <w:lvlJc w:val="left"/>
-      <w:pPr>
-        <w:tabs>
-          <w:tab w:val="num" w:pos="5040"/>
-        </w:tabs>
-        <w:ind w:left="5040" w:hanging="360"/>
-      </w:pPr>
-      <w:rPr>
-        <w:rFonts w:ascii="Wingdings" w:hAnsi="Wingdings" w:hint="default"/>
-        <w:sz w:val="20"/>
-      </w:rPr>
-    </w:lvl>
-    <w:lvl w:ilvl="7" w:tentative="1">
-      <w:start w:val="1"/>
-      <w:numFmt w:val="bullet"/>
-      <w:lvlText w:val=""/>
-      <w:lvlJc w:val="left"/>
-      <w:pPr>
-        <w:tabs>
-          <w:tab w:val="num" w:pos="5760"/>
-        </w:tabs>
-        <w:ind w:left="5760" w:hanging="360"/>
-      </w:pPr>
-      <w:rPr>
-        <w:rFonts w:ascii="Wingdings" w:hAnsi="Wingdings" w:hint="default"/>
-        <w:sz w:val="20"/>
-      </w:rPr>
-    </w:lvl>
-    <w:lvl w:ilvl="8" w:tentative="1">
-      <w:start w:val="1"/>
-      <w:numFmt w:val="bullet"/>
-      <w:lvlText w:val=""/>
-      <w:lvlJc w:val="left"/>
-      <w:pPr>
-        <w:tabs>
-          <w:tab w:val="num" w:pos="6480"/>
-        </w:tabs>
-        <w:ind w:left="6480" w:hanging="360"/>
-      </w:pPr>
-      <w:rPr>
-        <w:rFonts w:ascii="Wingdings" w:hAnsi="Wingdings" w:hint="default"/>
-        <w:sz w:val="20"/>
-      </w:rPr>
-    </w:lvl>
-  </w:abstractNum>
-  <w:abstractNum w:abstractNumId="32" w15:restartNumberingAfterBreak="0">
-    <w:nsid w:val="4BE26EC1"/>
-    <w:multiLevelType w:val="multilevel"/>
-    <w:tmpl w:val="FCB6914A"/>
-    <w:numStyleLink w:val="VietasUNIRcombinada"/>
-  </w:abstractNum>
-  <w:abstractNum w:abstractNumId="33" w15:restartNumberingAfterBreak="0">
-    <w:nsid w:val="4D255449"/>
-    <w:multiLevelType w:val="multilevel"/>
-    <w:tmpl w:val="B37C3B20"/>
-    <w:numStyleLink w:val="VietasUNIR"/>
-  </w:abstractNum>
-  <w:abstractNum w:abstractNumId="34" w15:restartNumberingAfterBreak="0">
-    <w:nsid w:val="55C408DC"/>
-    <w:multiLevelType w:val="multilevel"/>
-    <w:tmpl w:val="07A6E22A"/>
-    <w:lvl w:ilvl="0">
-      <w:start w:val="4"/>
-      <w:numFmt w:val="decimal"/>
-      <w:lvlText w:val="%1."/>
-      <w:lvlJc w:val="left"/>
-      <w:pPr>
-        <w:tabs>
-          <w:tab w:val="num" w:pos="720"/>
-        </w:tabs>
-        <w:ind w:left="720" w:hanging="360"/>
-      </w:pPr>
-    </w:lvl>
-    <w:lvl w:ilvl="1" w:tentative="1">
-      <w:start w:val="1"/>
-      <w:numFmt w:val="decimal"/>
-      <w:lvlText w:val="%2."/>
-      <w:lvlJc w:val="left"/>
-      <w:pPr>
-        <w:tabs>
-          <w:tab w:val="num" w:pos="1440"/>
-        </w:tabs>
-        <w:ind w:left="1440" w:hanging="360"/>
-      </w:pPr>
-    </w:lvl>
-    <w:lvl w:ilvl="2" w:tentative="1">
-      <w:start w:val="1"/>
-      <w:numFmt w:val="decimal"/>
-      <w:lvlText w:val="%3."/>
-      <w:lvlJc w:val="left"/>
-      <w:pPr>
-        <w:tabs>
-          <w:tab w:val="num" w:pos="2160"/>
-        </w:tabs>
-        <w:ind w:left="2160" w:hanging="360"/>
-      </w:pPr>
-    </w:lvl>
-    <w:lvl w:ilvl="3" w:tentative="1">
-      <w:start w:val="1"/>
-      <w:numFmt w:val="decimal"/>
-      <w:lvlText w:val="%4."/>
-      <w:lvlJc w:val="left"/>
-      <w:pPr>
-        <w:tabs>
-          <w:tab w:val="num" w:pos="2880"/>
-        </w:tabs>
-        <w:ind w:left="2880" w:hanging="360"/>
-      </w:pPr>
-    </w:lvl>
-    <w:lvl w:ilvl="4" w:tentative="1">
-      <w:start w:val="1"/>
-      <w:numFmt w:val="decimal"/>
-      <w:lvlText w:val="%5."/>
-      <w:lvlJc w:val="left"/>
-      <w:pPr>
-        <w:tabs>
-          <w:tab w:val="num" w:pos="3600"/>
-        </w:tabs>
-        <w:ind w:left="3600" w:hanging="360"/>
-      </w:pPr>
-    </w:lvl>
-    <w:lvl w:ilvl="5" w:tentative="1">
-      <w:start w:val="1"/>
-      <w:numFmt w:val="decimal"/>
-      <w:lvlText w:val="%6."/>
-      <w:lvlJc w:val="left"/>
-      <w:pPr>
-        <w:tabs>
-          <w:tab w:val="num" w:pos="4320"/>
-        </w:tabs>
-        <w:ind w:left="4320" w:hanging="360"/>
-      </w:pPr>
-    </w:lvl>
-    <w:lvl w:ilvl="6" w:tentative="1">
-      <w:start w:val="1"/>
-      <w:numFmt w:val="decimal"/>
-      <w:lvlText w:val="%7."/>
-      <w:lvlJc w:val="left"/>
-      <w:pPr>
-        <w:tabs>
-          <w:tab w:val="num" w:pos="5040"/>
-        </w:tabs>
-        <w:ind w:left="5040" w:hanging="360"/>
-      </w:pPr>
-    </w:lvl>
-    <w:lvl w:ilvl="7" w:tentative="1">
-      <w:start w:val="1"/>
-      <w:numFmt w:val="decimal"/>
-      <w:lvlText w:val="%8."/>
-      <w:lvlJc w:val="left"/>
-      <w:pPr>
-        <w:tabs>
-          <w:tab w:val="num" w:pos="5760"/>
-        </w:tabs>
-        <w:ind w:left="5760" w:hanging="360"/>
-      </w:pPr>
-    </w:lvl>
-    <w:lvl w:ilvl="8" w:tentative="1">
-      <w:start w:val="1"/>
-      <w:numFmt w:val="decimal"/>
-      <w:lvlText w:val="%9."/>
-      <w:lvlJc w:val="left"/>
-      <w:pPr>
-        <w:tabs>
-          <w:tab w:val="num" w:pos="6480"/>
-        </w:tabs>
-        <w:ind w:left="6480" w:hanging="360"/>
-      </w:pPr>
-    </w:lvl>
-  </w:abstractNum>
-  <w:abstractNum w:abstractNumId="35" w15:restartNumberingAfterBreak="0">
-    <w:nsid w:val="58810280"/>
-    <w:multiLevelType w:val="multilevel"/>
-    <w:tmpl w:val="154EBAC4"/>
-    <w:lvl w:ilvl="0">
-      <w:start w:val="3"/>
-      <w:numFmt w:val="decimal"/>
-      <w:lvlText w:val="%1."/>
-      <w:lvlJc w:val="left"/>
-      <w:pPr>
-        <w:tabs>
-          <w:tab w:val="num" w:pos="720"/>
-        </w:tabs>
-        <w:ind w:left="720" w:hanging="360"/>
-      </w:pPr>
-    </w:lvl>
-    <w:lvl w:ilvl="1" w:tentative="1">
-      <w:start w:val="1"/>
-      <w:numFmt w:val="decimal"/>
-      <w:lvlText w:val="%2."/>
-      <w:lvlJc w:val="left"/>
-      <w:pPr>
-        <w:tabs>
-          <w:tab w:val="num" w:pos="1440"/>
-        </w:tabs>
-        <w:ind w:left="1440" w:hanging="360"/>
-      </w:pPr>
-    </w:lvl>
-    <w:lvl w:ilvl="2" w:tentative="1">
-      <w:start w:val="1"/>
-      <w:numFmt w:val="decimal"/>
-      <w:lvlText w:val="%3."/>
-      <w:lvlJc w:val="left"/>
-      <w:pPr>
-        <w:tabs>
-          <w:tab w:val="num" w:pos="2160"/>
-        </w:tabs>
-        <w:ind w:left="2160" w:hanging="360"/>
-      </w:pPr>
-    </w:lvl>
-    <w:lvl w:ilvl="3" w:tentative="1">
-      <w:start w:val="1"/>
-      <w:numFmt w:val="decimal"/>
-      <w:lvlText w:val="%4."/>
-      <w:lvlJc w:val="left"/>
-      <w:pPr>
-        <w:tabs>
-          <w:tab w:val="num" w:pos="2880"/>
-        </w:tabs>
-        <w:ind w:left="2880" w:hanging="360"/>
-      </w:pPr>
-    </w:lvl>
-    <w:lvl w:ilvl="4" w:tentative="1">
-      <w:start w:val="1"/>
-      <w:numFmt w:val="decimal"/>
-      <w:lvlText w:val="%5."/>
-      <w:lvlJc w:val="left"/>
-      <w:pPr>
-        <w:tabs>
-          <w:tab w:val="num" w:pos="3600"/>
-        </w:tabs>
-        <w:ind w:left="3600" w:hanging="360"/>
-      </w:pPr>
-    </w:lvl>
-    <w:lvl w:ilvl="5" w:tentative="1">
-      <w:start w:val="1"/>
-      <w:numFmt w:val="decimal"/>
-      <w:lvlText w:val="%6."/>
-      <w:lvlJc w:val="left"/>
-      <w:pPr>
-        <w:tabs>
-          <w:tab w:val="num" w:pos="4320"/>
-        </w:tabs>
-        <w:ind w:left="4320" w:hanging="360"/>
-      </w:pPr>
-    </w:lvl>
-    <w:lvl w:ilvl="6" w:tentative="1">
-      <w:start w:val="1"/>
-      <w:numFmt w:val="decimal"/>
-      <w:lvlText w:val="%7."/>
-      <w:lvlJc w:val="left"/>
-      <w:pPr>
-        <w:tabs>
-          <w:tab w:val="num" w:pos="5040"/>
-        </w:tabs>
-        <w:ind w:left="5040" w:hanging="360"/>
-      </w:pPr>
-    </w:lvl>
-    <w:lvl w:ilvl="7" w:tentative="1">
-      <w:start w:val="1"/>
-      <w:numFmt w:val="decimal"/>
-      <w:lvlText w:val="%8."/>
-      <w:lvlJc w:val="left"/>
-      <w:pPr>
-        <w:tabs>
-          <w:tab w:val="num" w:pos="5760"/>
-        </w:tabs>
-        <w:ind w:left="5760" w:hanging="360"/>
-      </w:pPr>
-    </w:lvl>
-    <w:lvl w:ilvl="8" w:tentative="1">
-      <w:start w:val="1"/>
-      <w:numFmt w:val="decimal"/>
-      <w:lvlText w:val="%9."/>
-      <w:lvlJc w:val="left"/>
-      <w:pPr>
-        <w:tabs>
-          <w:tab w:val="num" w:pos="6480"/>
-        </w:tabs>
-        <w:ind w:left="6480" w:hanging="360"/>
-      </w:pPr>
-    </w:lvl>
-  </w:abstractNum>
-  <w:abstractNum w:abstractNumId="36" w15:restartNumberingAfterBreak="0">
+  <w:abstractNum w:abstractNumId="3" w15:restartNumberingAfterBreak="0">
     <w:nsid w:val="62440D96"/>
     <w:multiLevelType w:val="multilevel"/>
     <w:tmpl w:val="B0E0186E"/>
@@ -5841,281 +3847,7 @@
       </w:rPr>
     </w:lvl>
   </w:abstractNum>
-  <w:abstractNum w:abstractNumId="37" w15:restartNumberingAfterBreak="0">
-    <w:nsid w:val="62465D34"/>
-    <w:multiLevelType w:val="multilevel"/>
-    <w:tmpl w:val="C360D9A6"/>
-    <w:lvl w:ilvl="0">
-      <w:start w:val="1"/>
-      <w:numFmt w:val="decimal"/>
-      <w:lvlText w:val="%1."/>
-      <w:lvlJc w:val="left"/>
-      <w:pPr>
-        <w:tabs>
-          <w:tab w:val="num" w:pos="720"/>
-        </w:tabs>
-        <w:ind w:left="720" w:hanging="360"/>
-      </w:pPr>
-    </w:lvl>
-    <w:lvl w:ilvl="1" w:tentative="1">
-      <w:start w:val="1"/>
-      <w:numFmt w:val="decimal"/>
-      <w:lvlText w:val="%2."/>
-      <w:lvlJc w:val="left"/>
-      <w:pPr>
-        <w:tabs>
-          <w:tab w:val="num" w:pos="1440"/>
-        </w:tabs>
-        <w:ind w:left="1440" w:hanging="360"/>
-      </w:pPr>
-    </w:lvl>
-    <w:lvl w:ilvl="2" w:tentative="1">
-      <w:start w:val="1"/>
-      <w:numFmt w:val="decimal"/>
-      <w:lvlText w:val="%3."/>
-      <w:lvlJc w:val="left"/>
-      <w:pPr>
-        <w:tabs>
-          <w:tab w:val="num" w:pos="2160"/>
-        </w:tabs>
-        <w:ind w:left="2160" w:hanging="360"/>
-      </w:pPr>
-    </w:lvl>
-    <w:lvl w:ilvl="3" w:tentative="1">
-      <w:start w:val="1"/>
-      <w:numFmt w:val="decimal"/>
-      <w:lvlText w:val="%4."/>
-      <w:lvlJc w:val="left"/>
-      <w:pPr>
-        <w:tabs>
-          <w:tab w:val="num" w:pos="2880"/>
-        </w:tabs>
-        <w:ind w:left="2880" w:hanging="360"/>
-      </w:pPr>
-    </w:lvl>
-    <w:lvl w:ilvl="4" w:tentative="1">
-      <w:start w:val="1"/>
-      <w:numFmt w:val="decimal"/>
-      <w:lvlText w:val="%5."/>
-      <w:lvlJc w:val="left"/>
-      <w:pPr>
-        <w:tabs>
-          <w:tab w:val="num" w:pos="3600"/>
-        </w:tabs>
-        <w:ind w:left="3600" w:hanging="360"/>
-      </w:pPr>
-    </w:lvl>
-    <w:lvl w:ilvl="5" w:tentative="1">
-      <w:start w:val="1"/>
-      <w:numFmt w:val="decimal"/>
-      <w:lvlText w:val="%6."/>
-      <w:lvlJc w:val="left"/>
-      <w:pPr>
-        <w:tabs>
-          <w:tab w:val="num" w:pos="4320"/>
-        </w:tabs>
-        <w:ind w:left="4320" w:hanging="360"/>
-      </w:pPr>
-    </w:lvl>
-    <w:lvl w:ilvl="6" w:tentative="1">
-      <w:start w:val="1"/>
-      <w:numFmt w:val="decimal"/>
-      <w:lvlText w:val="%7."/>
-      <w:lvlJc w:val="left"/>
-      <w:pPr>
-        <w:tabs>
-          <w:tab w:val="num" w:pos="5040"/>
-        </w:tabs>
-        <w:ind w:left="5040" w:hanging="360"/>
-      </w:pPr>
-    </w:lvl>
-    <w:lvl w:ilvl="7" w:tentative="1">
-      <w:start w:val="1"/>
-      <w:numFmt w:val="decimal"/>
-      <w:lvlText w:val="%8."/>
-      <w:lvlJc w:val="left"/>
-      <w:pPr>
-        <w:tabs>
-          <w:tab w:val="num" w:pos="5760"/>
-        </w:tabs>
-        <w:ind w:left="5760" w:hanging="360"/>
-      </w:pPr>
-    </w:lvl>
-    <w:lvl w:ilvl="8" w:tentative="1">
-      <w:start w:val="1"/>
-      <w:numFmt w:val="decimal"/>
-      <w:lvlText w:val="%9."/>
-      <w:lvlJc w:val="left"/>
-      <w:pPr>
-        <w:tabs>
-          <w:tab w:val="num" w:pos="6480"/>
-        </w:tabs>
-        <w:ind w:left="6480" w:hanging="360"/>
-      </w:pPr>
-    </w:lvl>
-  </w:abstractNum>
-  <w:abstractNum w:abstractNumId="38" w15:restartNumberingAfterBreak="0">
-    <w:nsid w:val="665E0021"/>
-    <w:multiLevelType w:val="multilevel"/>
-    <w:tmpl w:val="45D0A35C"/>
-    <w:lvl w:ilvl="0">
-      <w:start w:val="1"/>
-      <w:numFmt w:val="bullet"/>
-      <w:lvlText w:val=""/>
-      <w:lvlJc w:val="left"/>
-      <w:pPr>
-        <w:tabs>
-          <w:tab w:val="num" w:pos="720"/>
-        </w:tabs>
-        <w:ind w:left="720" w:hanging="360"/>
-      </w:pPr>
-      <w:rPr>
-        <w:rFonts w:ascii="Symbol" w:hAnsi="Symbol" w:hint="default"/>
-        <w:sz w:val="20"/>
-      </w:rPr>
-    </w:lvl>
-    <w:lvl w:ilvl="1" w:tentative="1">
-      <w:start w:val="1"/>
-      <w:numFmt w:val="bullet"/>
-      <w:lvlText w:val="o"/>
-      <w:lvlJc w:val="left"/>
-      <w:pPr>
-        <w:tabs>
-          <w:tab w:val="num" w:pos="1440"/>
-        </w:tabs>
-        <w:ind w:left="1440" w:hanging="360"/>
-      </w:pPr>
-      <w:rPr>
-        <w:rFonts w:ascii="Courier New" w:hAnsi="Courier New" w:hint="default"/>
-        <w:sz w:val="20"/>
-      </w:rPr>
-    </w:lvl>
-    <w:lvl w:ilvl="2" w:tentative="1">
-      <w:start w:val="1"/>
-      <w:numFmt w:val="bullet"/>
-      <w:lvlText w:val=""/>
-      <w:lvlJc w:val="left"/>
-      <w:pPr>
-        <w:tabs>
-          <w:tab w:val="num" w:pos="2160"/>
-        </w:tabs>
-        <w:ind w:left="2160" w:hanging="360"/>
-      </w:pPr>
-      <w:rPr>
-        <w:rFonts w:ascii="Wingdings" w:hAnsi="Wingdings" w:hint="default"/>
-        <w:sz w:val="20"/>
-      </w:rPr>
-    </w:lvl>
-    <w:lvl w:ilvl="3" w:tentative="1">
-      <w:start w:val="1"/>
-      <w:numFmt w:val="bullet"/>
-      <w:lvlText w:val=""/>
-      <w:lvlJc w:val="left"/>
-      <w:pPr>
-        <w:tabs>
-          <w:tab w:val="num" w:pos="2880"/>
-        </w:tabs>
-        <w:ind w:left="2880" w:hanging="360"/>
-      </w:pPr>
-      <w:rPr>
-        <w:rFonts w:ascii="Wingdings" w:hAnsi="Wingdings" w:hint="default"/>
-        <w:sz w:val="20"/>
-      </w:rPr>
-    </w:lvl>
-    <w:lvl w:ilvl="4" w:tentative="1">
-      <w:start w:val="1"/>
-      <w:numFmt w:val="bullet"/>
-      <w:lvlText w:val=""/>
-      <w:lvlJc w:val="left"/>
-      <w:pPr>
-        <w:tabs>
-          <w:tab w:val="num" w:pos="3600"/>
-        </w:tabs>
-        <w:ind w:left="3600" w:hanging="360"/>
-      </w:pPr>
-      <w:rPr>
-        <w:rFonts w:ascii="Wingdings" w:hAnsi="Wingdings" w:hint="default"/>
-        <w:sz w:val="20"/>
-      </w:rPr>
-    </w:lvl>
-    <w:lvl w:ilvl="5" w:tentative="1">
-      <w:start w:val="1"/>
-      <w:numFmt w:val="bullet"/>
-      <w:lvlText w:val=""/>
-      <w:lvlJc w:val="left"/>
-      <w:pPr>
-        <w:tabs>
-          <w:tab w:val="num" w:pos="4320"/>
-        </w:tabs>
-        <w:ind w:left="4320" w:hanging="360"/>
-      </w:pPr>
-      <w:rPr>
-        <w:rFonts w:ascii="Wingdings" w:hAnsi="Wingdings" w:hint="default"/>
-        <w:sz w:val="20"/>
-      </w:rPr>
-    </w:lvl>
-    <w:lvl w:ilvl="6" w:tentative="1">
-      <w:start w:val="1"/>
-      <w:numFmt w:val="bullet"/>
-      <w:lvlText w:val=""/>
-      <w:lvlJc w:val="left"/>
-      <w:pPr>
-        <w:tabs>
-          <w:tab w:val="num" w:pos="5040"/>
-        </w:tabs>
-        <w:ind w:left="5040" w:hanging="360"/>
-      </w:pPr>
-      <w:rPr>
-        <w:rFonts w:ascii="Wingdings" w:hAnsi="Wingdings" w:hint="default"/>
-        <w:sz w:val="20"/>
-      </w:rPr>
-    </w:lvl>
-    <w:lvl w:ilvl="7" w:tentative="1">
-      <w:start w:val="1"/>
-      <w:numFmt w:val="bullet"/>
-      <w:lvlText w:val=""/>
-      <w:lvlJc w:val="left"/>
-      <w:pPr>
-        <w:tabs>
-          <w:tab w:val="num" w:pos="5760"/>
-        </w:tabs>
-        <w:ind w:left="5760" w:hanging="360"/>
-      </w:pPr>
-      <w:rPr>
-        <w:rFonts w:ascii="Wingdings" w:hAnsi="Wingdings" w:hint="default"/>
-        <w:sz w:val="20"/>
-      </w:rPr>
-    </w:lvl>
-    <w:lvl w:ilvl="8" w:tentative="1">
-      <w:start w:val="1"/>
-      <w:numFmt w:val="bullet"/>
-      <w:lvlText w:val=""/>
-      <w:lvlJc w:val="left"/>
-      <w:pPr>
-        <w:tabs>
-          <w:tab w:val="num" w:pos="6480"/>
-        </w:tabs>
-        <w:ind w:left="6480" w:hanging="360"/>
-      </w:pPr>
-      <w:rPr>
-        <w:rFonts w:ascii="Wingdings" w:hAnsi="Wingdings" w:hint="default"/>
-        <w:sz w:val="20"/>
-      </w:rPr>
-    </w:lvl>
-  </w:abstractNum>
-  <w:abstractNum w:abstractNumId="39" w15:restartNumberingAfterBreak="0">
-    <w:nsid w:val="674218A6"/>
-    <w:multiLevelType w:val="multilevel"/>
-    <w:tmpl w:val="B37C3B20"/>
-    <w:numStyleLink w:val="VietasUNIR"/>
-  </w:abstractNum>
-  <w:abstractNum w:abstractNumId="40" w15:restartNumberingAfterBreak="0">
-    <w:nsid w:val="68EB5908"/>
-    <w:multiLevelType w:val="multilevel"/>
-    <w:tmpl w:val="B37C3B20"/>
-    <w:numStyleLink w:val="VietasUNIR"/>
-  </w:abstractNum>
-  <w:abstractNum w:abstractNumId="41" w15:restartNumberingAfterBreak="0">
+  <w:abstractNum w:abstractNumId="4" w15:restartNumberingAfterBreak="0">
     <w:nsid w:val="6A5D4437"/>
     <w:multiLevelType w:val="multilevel"/>
     <w:tmpl w:val="FCB6914A"/>
@@ -6236,7 +3968,7 @@
       </w:rPr>
     </w:lvl>
   </w:abstractNum>
-  <w:abstractNum w:abstractNumId="42" w15:restartNumberingAfterBreak="0">
+  <w:abstractNum w:abstractNumId="5" w15:restartNumberingAfterBreak="0">
     <w:nsid w:val="6B555D9F"/>
     <w:multiLevelType w:val="hybridMultilevel"/>
     <w:tmpl w:val="959C12C8"/>
@@ -6326,627 +4058,25 @@
       </w:pPr>
     </w:lvl>
   </w:abstractNum>
-  <w:abstractNum w:abstractNumId="43" w15:restartNumberingAfterBreak="0">
-    <w:nsid w:val="6C542083"/>
-    <w:multiLevelType w:val="multilevel"/>
-    <w:tmpl w:val="B0E0186E"/>
-    <w:numStyleLink w:val="NmeracinTest"/>
-  </w:abstractNum>
-  <w:abstractNum w:abstractNumId="44" w15:restartNumberingAfterBreak="0">
-    <w:nsid w:val="725F7855"/>
-    <w:multiLevelType w:val="multilevel"/>
-    <w:tmpl w:val="36F835AE"/>
-    <w:lvl w:ilvl="0">
-      <w:start w:val="1"/>
-      <w:numFmt w:val="decimal"/>
-      <w:lvlText w:val="%1."/>
-      <w:lvlJc w:val="left"/>
-      <w:pPr>
-        <w:tabs>
-          <w:tab w:val="num" w:pos="720"/>
-        </w:tabs>
-        <w:ind w:left="720" w:hanging="360"/>
-      </w:pPr>
-    </w:lvl>
-    <w:lvl w:ilvl="1" w:tentative="1">
-      <w:start w:val="1"/>
-      <w:numFmt w:val="decimal"/>
-      <w:lvlText w:val="%2."/>
-      <w:lvlJc w:val="left"/>
-      <w:pPr>
-        <w:tabs>
-          <w:tab w:val="num" w:pos="1440"/>
-        </w:tabs>
-        <w:ind w:left="1440" w:hanging="360"/>
-      </w:pPr>
-    </w:lvl>
-    <w:lvl w:ilvl="2" w:tentative="1">
-      <w:start w:val="1"/>
-      <w:numFmt w:val="decimal"/>
-      <w:lvlText w:val="%3."/>
-      <w:lvlJc w:val="left"/>
-      <w:pPr>
-        <w:tabs>
-          <w:tab w:val="num" w:pos="2160"/>
-        </w:tabs>
-        <w:ind w:left="2160" w:hanging="360"/>
-      </w:pPr>
-    </w:lvl>
-    <w:lvl w:ilvl="3" w:tentative="1">
-      <w:start w:val="1"/>
-      <w:numFmt w:val="decimal"/>
-      <w:lvlText w:val="%4."/>
-      <w:lvlJc w:val="left"/>
-      <w:pPr>
-        <w:tabs>
-          <w:tab w:val="num" w:pos="2880"/>
-        </w:tabs>
-        <w:ind w:left="2880" w:hanging="360"/>
-      </w:pPr>
-    </w:lvl>
-    <w:lvl w:ilvl="4" w:tentative="1">
-      <w:start w:val="1"/>
-      <w:numFmt w:val="decimal"/>
-      <w:lvlText w:val="%5."/>
-      <w:lvlJc w:val="left"/>
-      <w:pPr>
-        <w:tabs>
-          <w:tab w:val="num" w:pos="3600"/>
-        </w:tabs>
-        <w:ind w:left="3600" w:hanging="360"/>
-      </w:pPr>
-    </w:lvl>
-    <w:lvl w:ilvl="5" w:tentative="1">
-      <w:start w:val="1"/>
-      <w:numFmt w:val="decimal"/>
-      <w:lvlText w:val="%6."/>
-      <w:lvlJc w:val="left"/>
-      <w:pPr>
-        <w:tabs>
-          <w:tab w:val="num" w:pos="4320"/>
-        </w:tabs>
-        <w:ind w:left="4320" w:hanging="360"/>
-      </w:pPr>
-    </w:lvl>
-    <w:lvl w:ilvl="6" w:tentative="1">
-      <w:start w:val="1"/>
-      <w:numFmt w:val="decimal"/>
-      <w:lvlText w:val="%7."/>
-      <w:lvlJc w:val="left"/>
-      <w:pPr>
-        <w:tabs>
-          <w:tab w:val="num" w:pos="5040"/>
-        </w:tabs>
-        <w:ind w:left="5040" w:hanging="360"/>
-      </w:pPr>
-    </w:lvl>
-    <w:lvl w:ilvl="7" w:tentative="1">
-      <w:start w:val="1"/>
-      <w:numFmt w:val="decimal"/>
-      <w:lvlText w:val="%8."/>
-      <w:lvlJc w:val="left"/>
-      <w:pPr>
-        <w:tabs>
-          <w:tab w:val="num" w:pos="5760"/>
-        </w:tabs>
-        <w:ind w:left="5760" w:hanging="360"/>
-      </w:pPr>
-    </w:lvl>
-    <w:lvl w:ilvl="8" w:tentative="1">
-      <w:start w:val="1"/>
-      <w:numFmt w:val="decimal"/>
-      <w:lvlText w:val="%9."/>
-      <w:lvlJc w:val="left"/>
-      <w:pPr>
-        <w:tabs>
-          <w:tab w:val="num" w:pos="6480"/>
-        </w:tabs>
-        <w:ind w:left="6480" w:hanging="360"/>
-      </w:pPr>
-    </w:lvl>
-  </w:abstractNum>
-  <w:abstractNum w:abstractNumId="45" w15:restartNumberingAfterBreak="0">
-    <w:nsid w:val="76876C28"/>
-    <w:multiLevelType w:val="hybridMultilevel"/>
-    <w:tmpl w:val="127EE928"/>
-    <w:lvl w:ilvl="0" w:tplc="E20C67C0">
-      <w:start w:val="3"/>
-      <w:numFmt w:val="decimal"/>
-      <w:lvlText w:val="%1"/>
-      <w:lvlJc w:val="left"/>
-      <w:pPr>
-        <w:ind w:left="720" w:hanging="360"/>
-      </w:pPr>
-      <w:rPr>
-        <w:rFonts w:hint="default"/>
-        <w:sz w:val="24"/>
-      </w:rPr>
-    </w:lvl>
-    <w:lvl w:ilvl="1" w:tplc="0C0A0019" w:tentative="1">
-      <w:start w:val="1"/>
-      <w:numFmt w:val="lowerLetter"/>
-      <w:lvlText w:val="%2."/>
-      <w:lvlJc w:val="left"/>
-      <w:pPr>
-        <w:ind w:left="1440" w:hanging="360"/>
-      </w:pPr>
-    </w:lvl>
-    <w:lvl w:ilvl="2" w:tplc="0C0A001B" w:tentative="1">
-      <w:start w:val="1"/>
-      <w:numFmt w:val="lowerRoman"/>
-      <w:lvlText w:val="%3."/>
-      <w:lvlJc w:val="right"/>
-      <w:pPr>
-        <w:ind w:left="2160" w:hanging="180"/>
-      </w:pPr>
-    </w:lvl>
-    <w:lvl w:ilvl="3" w:tplc="0C0A000F" w:tentative="1">
-      <w:start w:val="1"/>
-      <w:numFmt w:val="decimal"/>
-      <w:lvlText w:val="%4."/>
-      <w:lvlJc w:val="left"/>
-      <w:pPr>
-        <w:ind w:left="2880" w:hanging="360"/>
-      </w:pPr>
-    </w:lvl>
-    <w:lvl w:ilvl="4" w:tplc="0C0A0019" w:tentative="1">
-      <w:start w:val="1"/>
-      <w:numFmt w:val="lowerLetter"/>
-      <w:lvlText w:val="%5."/>
-      <w:lvlJc w:val="left"/>
-      <w:pPr>
-        <w:ind w:left="3600" w:hanging="360"/>
-      </w:pPr>
-    </w:lvl>
-    <w:lvl w:ilvl="5" w:tplc="0C0A001B" w:tentative="1">
-      <w:start w:val="1"/>
-      <w:numFmt w:val="lowerRoman"/>
-      <w:lvlText w:val="%6."/>
-      <w:lvlJc w:val="right"/>
-      <w:pPr>
-        <w:ind w:left="4320" w:hanging="180"/>
-      </w:pPr>
-    </w:lvl>
-    <w:lvl w:ilvl="6" w:tplc="0C0A000F" w:tentative="1">
-      <w:start w:val="1"/>
-      <w:numFmt w:val="decimal"/>
-      <w:lvlText w:val="%7."/>
-      <w:lvlJc w:val="left"/>
-      <w:pPr>
-        <w:ind w:left="5040" w:hanging="360"/>
-      </w:pPr>
-    </w:lvl>
-    <w:lvl w:ilvl="7" w:tplc="0C0A0019" w:tentative="1">
-      <w:start w:val="1"/>
-      <w:numFmt w:val="lowerLetter"/>
-      <w:lvlText w:val="%8."/>
-      <w:lvlJc w:val="left"/>
-      <w:pPr>
-        <w:ind w:left="5760" w:hanging="360"/>
-      </w:pPr>
-    </w:lvl>
-    <w:lvl w:ilvl="8" w:tplc="0C0A001B" w:tentative="1">
-      <w:start w:val="1"/>
-      <w:numFmt w:val="lowerRoman"/>
-      <w:lvlText w:val="%9."/>
-      <w:lvlJc w:val="right"/>
-      <w:pPr>
-        <w:ind w:left="6480" w:hanging="180"/>
-      </w:pPr>
-    </w:lvl>
-  </w:abstractNum>
-  <w:abstractNum w:abstractNumId="46" w15:restartNumberingAfterBreak="0">
-    <w:nsid w:val="7C745477"/>
-    <w:multiLevelType w:val="hybridMultilevel"/>
-    <w:tmpl w:val="0400C8F6"/>
-    <w:lvl w:ilvl="0" w:tplc="D2D86902">
-      <w:start w:val="1"/>
-      <w:numFmt w:val="upperLetter"/>
-      <w:lvlText w:val="%1."/>
-      <w:lvlJc w:val="left"/>
-      <w:pPr>
-        <w:ind w:left="1080" w:hanging="360"/>
-      </w:pPr>
-      <w:rPr>
-        <w:rFonts w:hint="default"/>
-      </w:rPr>
-    </w:lvl>
-    <w:lvl w:ilvl="1" w:tplc="0C0A0019" w:tentative="1">
-      <w:start w:val="1"/>
-      <w:numFmt w:val="lowerLetter"/>
-      <w:lvlText w:val="%2."/>
-      <w:lvlJc w:val="left"/>
-      <w:pPr>
-        <w:ind w:left="1800" w:hanging="360"/>
-      </w:pPr>
-    </w:lvl>
-    <w:lvl w:ilvl="2" w:tplc="0C0A001B" w:tentative="1">
-      <w:start w:val="1"/>
-      <w:numFmt w:val="lowerRoman"/>
-      <w:lvlText w:val="%3."/>
-      <w:lvlJc w:val="right"/>
-      <w:pPr>
-        <w:ind w:left="2520" w:hanging="180"/>
-      </w:pPr>
-    </w:lvl>
-    <w:lvl w:ilvl="3" w:tplc="0C0A000F" w:tentative="1">
-      <w:start w:val="1"/>
-      <w:numFmt w:val="decimal"/>
-      <w:lvlText w:val="%4."/>
-      <w:lvlJc w:val="left"/>
-      <w:pPr>
-        <w:ind w:left="3240" w:hanging="360"/>
-      </w:pPr>
-    </w:lvl>
-    <w:lvl w:ilvl="4" w:tplc="0C0A0019" w:tentative="1">
-      <w:start w:val="1"/>
-      <w:numFmt w:val="lowerLetter"/>
-      <w:lvlText w:val="%5."/>
-      <w:lvlJc w:val="left"/>
-      <w:pPr>
-        <w:ind w:left="3960" w:hanging="360"/>
-      </w:pPr>
-    </w:lvl>
-    <w:lvl w:ilvl="5" w:tplc="0C0A001B" w:tentative="1">
-      <w:start w:val="1"/>
-      <w:numFmt w:val="lowerRoman"/>
-      <w:lvlText w:val="%6."/>
-      <w:lvlJc w:val="right"/>
-      <w:pPr>
-        <w:ind w:left="4680" w:hanging="180"/>
-      </w:pPr>
-    </w:lvl>
-    <w:lvl w:ilvl="6" w:tplc="0C0A000F" w:tentative="1">
-      <w:start w:val="1"/>
-      <w:numFmt w:val="decimal"/>
-      <w:lvlText w:val="%7."/>
-      <w:lvlJc w:val="left"/>
-      <w:pPr>
-        <w:ind w:left="5400" w:hanging="360"/>
-      </w:pPr>
-    </w:lvl>
-    <w:lvl w:ilvl="7" w:tplc="0C0A0019" w:tentative="1">
-      <w:start w:val="1"/>
-      <w:numFmt w:val="lowerLetter"/>
-      <w:lvlText w:val="%8."/>
-      <w:lvlJc w:val="left"/>
-      <w:pPr>
-        <w:ind w:left="6120" w:hanging="360"/>
-      </w:pPr>
-    </w:lvl>
-    <w:lvl w:ilvl="8" w:tplc="0C0A001B" w:tentative="1">
-      <w:start w:val="1"/>
-      <w:numFmt w:val="lowerRoman"/>
-      <w:lvlText w:val="%9."/>
-      <w:lvlJc w:val="right"/>
-      <w:pPr>
-        <w:ind w:left="6840" w:hanging="180"/>
-      </w:pPr>
-    </w:lvl>
-  </w:abstractNum>
-  <w:abstractNum w:abstractNumId="47" w15:restartNumberingAfterBreak="0">
-    <w:nsid w:val="7D254355"/>
-    <w:multiLevelType w:val="multilevel"/>
-    <w:tmpl w:val="B37C3B20"/>
-    <w:numStyleLink w:val="VietasUNIR"/>
-  </w:abstractNum>
-  <w:abstractNum w:abstractNumId="48" w15:restartNumberingAfterBreak="0">
-    <w:nsid w:val="7FF07B1A"/>
-    <w:multiLevelType w:val="multilevel"/>
-    <w:tmpl w:val="F51E1A7A"/>
-    <w:lvl w:ilvl="0">
-      <w:start w:val="1"/>
-      <w:numFmt w:val="bullet"/>
-      <w:lvlText w:val=""/>
-      <w:lvlJc w:val="left"/>
-      <w:pPr>
-        <w:ind w:left="284" w:hanging="284"/>
-      </w:pPr>
-      <w:rPr>
-        <w:rFonts w:ascii="Symbol" w:hAnsi="Symbol" w:hint="default"/>
-        <w:b/>
-        <w:color w:val="0098CD"/>
-        <w:sz w:val="24"/>
-      </w:rPr>
-    </w:lvl>
-    <w:lvl w:ilvl="1">
-      <w:start w:val="1"/>
-      <w:numFmt w:val="upperLetter"/>
-      <w:lvlText w:val="%2."/>
-      <w:lvlJc w:val="left"/>
-      <w:pPr>
-        <w:ind w:left="567" w:hanging="283"/>
-      </w:pPr>
-      <w:rPr>
-        <w:rFonts w:ascii="Calibri" w:hAnsi="Calibri" w:hint="default"/>
-        <w:b w:val="0"/>
-        <w:i w:val="0"/>
-        <w:color w:val="333333"/>
-        <w:sz w:val="22"/>
-      </w:rPr>
-    </w:lvl>
-    <w:lvl w:ilvl="2">
-      <w:start w:val="1"/>
-      <w:numFmt w:val="lowerRoman"/>
-      <w:lvlText w:val="%3."/>
-      <w:lvlJc w:val="right"/>
-      <w:pPr>
-        <w:ind w:left="851" w:hanging="284"/>
-      </w:pPr>
-      <w:rPr>
-        <w:rFonts w:ascii="Calibri" w:hAnsi="Calibri" w:hint="default"/>
-        <w:b w:val="0"/>
-        <w:i w:val="0"/>
-        <w:color w:val="333333"/>
-        <w:sz w:val="22"/>
-      </w:rPr>
-    </w:lvl>
-    <w:lvl w:ilvl="3">
-      <w:start w:val="1"/>
-      <w:numFmt w:val="decimal"/>
-      <w:lvlText w:val="%4."/>
-      <w:lvlJc w:val="left"/>
-      <w:pPr>
-        <w:ind w:left="2880" w:hanging="360"/>
-      </w:pPr>
-      <w:rPr>
-        <w:rFonts w:hint="default"/>
-      </w:rPr>
-    </w:lvl>
-    <w:lvl w:ilvl="4">
-      <w:start w:val="1"/>
-      <w:numFmt w:val="lowerLetter"/>
-      <w:lvlText w:val="%5."/>
-      <w:lvlJc w:val="left"/>
-      <w:pPr>
-        <w:ind w:left="3600" w:hanging="360"/>
-      </w:pPr>
-      <w:rPr>
-        <w:rFonts w:hint="default"/>
-      </w:rPr>
-    </w:lvl>
-    <w:lvl w:ilvl="5">
-      <w:start w:val="1"/>
-      <w:numFmt w:val="lowerRoman"/>
-      <w:lvlText w:val="%6."/>
-      <w:lvlJc w:val="right"/>
-      <w:pPr>
-        <w:ind w:left="4320" w:hanging="180"/>
-      </w:pPr>
-      <w:rPr>
-        <w:rFonts w:hint="default"/>
-      </w:rPr>
-    </w:lvl>
-    <w:lvl w:ilvl="6">
-      <w:start w:val="1"/>
-      <w:numFmt w:val="decimal"/>
-      <w:lvlText w:val="%7."/>
-      <w:lvlJc w:val="left"/>
-      <w:pPr>
-        <w:ind w:left="5040" w:hanging="360"/>
-      </w:pPr>
-      <w:rPr>
-        <w:rFonts w:hint="default"/>
-      </w:rPr>
-    </w:lvl>
-    <w:lvl w:ilvl="7">
-      <w:start w:val="1"/>
-      <w:numFmt w:val="lowerLetter"/>
-      <w:lvlText w:val="%8."/>
-      <w:lvlJc w:val="left"/>
-      <w:pPr>
-        <w:ind w:left="5760" w:hanging="360"/>
-      </w:pPr>
-      <w:rPr>
-        <w:rFonts w:hint="default"/>
-      </w:rPr>
-    </w:lvl>
-    <w:lvl w:ilvl="8">
-      <w:start w:val="1"/>
-      <w:numFmt w:val="lowerRoman"/>
-      <w:lvlText w:val="%9."/>
-      <w:lvlJc w:val="right"/>
-      <w:pPr>
-        <w:ind w:left="6480" w:hanging="180"/>
-      </w:pPr>
-      <w:rPr>
-        <w:rFonts w:hint="default"/>
-      </w:rPr>
-    </w:lvl>
-  </w:abstractNum>
   <w:num w:numId="1">
     <w:abstractNumId w:val="0"/>
   </w:num>
   <w:num w:numId="2">
-    <w:abstractNumId w:val="26"/>
+    <w:abstractNumId w:val="3"/>
   </w:num>
   <w:num w:numId="3">
-    <w:abstractNumId w:val="47"/>
+    <w:abstractNumId w:val="4"/>
   </w:num>
   <w:num w:numId="4">
-    <w:abstractNumId w:val="27"/>
+    <w:abstractNumId w:val="2"/>
   </w:num>
   <w:num w:numId="5">
-    <w:abstractNumId w:val="14"/>
+    <w:abstractNumId w:val="5"/>
   </w:num>
   <w:num w:numId="6">
-    <w:abstractNumId w:val="6"/>
-  </w:num>
-  <w:num w:numId="7">
-    <w:abstractNumId w:val="36"/>
-  </w:num>
-  <w:num w:numId="8">
-    <w:abstractNumId w:val="12"/>
-  </w:num>
-  <w:num w:numId="9">
-    <w:abstractNumId w:val="41"/>
-  </w:num>
-  <w:num w:numId="10">
     <w:abstractNumId w:val="1"/>
   </w:num>
-  <w:num w:numId="11">
-    <w:abstractNumId w:val="48"/>
-  </w:num>
-  <w:num w:numId="12">
-    <w:abstractNumId w:val="5"/>
-  </w:num>
-  <w:num w:numId="13">
-    <w:abstractNumId w:val="20"/>
-  </w:num>
-  <w:num w:numId="14">
-    <w:abstractNumId w:val="22"/>
-  </w:num>
-  <w:num w:numId="15">
-    <w:abstractNumId w:val="40"/>
-  </w:num>
-  <w:num w:numId="16">
-    <w:abstractNumId w:val="33"/>
-  </w:num>
-  <w:num w:numId="17">
-    <w:abstractNumId w:val="21"/>
-  </w:num>
-  <w:num w:numId="18">
-    <w:abstractNumId w:val="43"/>
-  </w:num>
-  <w:num w:numId="19">
-    <w:abstractNumId w:val="8"/>
-  </w:num>
-  <w:num w:numId="20">
-    <w:abstractNumId w:val="19"/>
-  </w:num>
-  <w:num w:numId="21">
-    <w:abstractNumId w:val="32"/>
-  </w:num>
-  <w:num w:numId="22">
-    <w:abstractNumId w:val="18"/>
-  </w:num>
-  <w:num w:numId="23">
-    <w:abstractNumId w:val="9"/>
-  </w:num>
-  <w:num w:numId="24">
-    <w:abstractNumId w:val="28"/>
-  </w:num>
-  <w:num w:numId="25">
-    <w:abstractNumId w:val="10"/>
-  </w:num>
-  <w:num w:numId="26">
-    <w:abstractNumId w:val="24"/>
-  </w:num>
-  <w:num w:numId="27">
-    <w:abstractNumId w:val="39"/>
-  </w:num>
-  <w:num w:numId="28">
-    <w:abstractNumId w:val="21"/>
-    <w:lvlOverride w:ilvl="0"/>
-    <w:lvlOverride w:ilvl="1"/>
-    <w:lvlOverride w:ilvl="2"/>
-    <w:lvlOverride w:ilvl="3">
-      <w:startOverride w:val="1"/>
-    </w:lvlOverride>
-    <w:lvlOverride w:ilvl="4">
-      <w:startOverride w:val="1"/>
-    </w:lvlOverride>
-    <w:lvlOverride w:ilvl="5">
-      <w:startOverride w:val="1"/>
-    </w:lvlOverride>
-    <w:lvlOverride w:ilvl="6">
-      <w:startOverride w:val="1"/>
-    </w:lvlOverride>
-    <w:lvlOverride w:ilvl="7">
-      <w:startOverride w:val="1"/>
-    </w:lvlOverride>
-    <w:lvlOverride w:ilvl="8">
-      <w:startOverride w:val="1"/>
-    </w:lvlOverride>
-  </w:num>
-  <w:num w:numId="29">
-    <w:abstractNumId w:val="44"/>
-  </w:num>
-  <w:num w:numId="30">
-    <w:abstractNumId w:val="25"/>
-  </w:num>
-  <w:num w:numId="31">
-    <w:abstractNumId w:val="31"/>
-  </w:num>
-  <w:num w:numId="32">
-    <w:abstractNumId w:val="38"/>
-  </w:num>
-  <w:num w:numId="33">
-    <w:abstractNumId w:val="15"/>
-  </w:num>
-  <w:num w:numId="34">
-    <w:abstractNumId w:val="17"/>
-  </w:num>
-  <w:num w:numId="35">
-    <w:abstractNumId w:val="7"/>
-  </w:num>
-  <w:num w:numId="36">
-    <w:abstractNumId w:val="46"/>
-  </w:num>
-  <w:num w:numId="37">
-    <w:abstractNumId w:val="3"/>
-  </w:num>
-  <w:num w:numId="38">
-    <w:abstractNumId w:val="13"/>
-  </w:num>
-  <w:num w:numId="39">
-    <w:abstractNumId w:val="37"/>
-  </w:num>
-  <w:num w:numId="40">
-    <w:abstractNumId w:val="29"/>
-  </w:num>
-  <w:num w:numId="41">
-    <w:abstractNumId w:val="4"/>
-  </w:num>
-  <w:num w:numId="42">
-    <w:abstractNumId w:val="2"/>
-  </w:num>
-  <w:num w:numId="43">
-    <w:abstractNumId w:val="16"/>
-  </w:num>
-  <w:num w:numId="44">
-    <w:abstractNumId w:val="23"/>
-    <w:lvlOverride w:ilvl="0">
-      <w:lvl w:ilvl="0">
-        <w:numFmt w:val="decimal"/>
-        <w:lvlText w:val="%1."/>
-        <w:lvlJc w:val="left"/>
-      </w:lvl>
-    </w:lvlOverride>
-  </w:num>
-  <w:num w:numId="45">
-    <w:abstractNumId w:val="35"/>
-    <w:lvlOverride w:ilvl="0">
-      <w:lvl w:ilvl="0">
-        <w:numFmt w:val="decimal"/>
-        <w:lvlText w:val="%1."/>
-        <w:lvlJc w:val="left"/>
-      </w:lvl>
-    </w:lvlOverride>
-  </w:num>
-  <w:num w:numId="46">
-    <w:abstractNumId w:val="34"/>
-    <w:lvlOverride w:ilvl="0">
-      <w:lvl w:ilvl="0">
-        <w:numFmt w:val="decimal"/>
-        <w:lvlText w:val="%1."/>
-        <w:lvlJc w:val="left"/>
-      </w:lvl>
-    </w:lvlOverride>
-  </w:num>
-  <w:num w:numId="47">
-    <w:abstractNumId w:val="30"/>
-  </w:num>
-  <w:num w:numId="48">
-    <w:abstractNumId w:val="11"/>
-  </w:num>
-  <w:num w:numId="49">
-    <w:abstractNumId w:val="45"/>
-  </w:num>
-  <w:num w:numId="50">
-    <w:abstractNumId w:val="42"/>
-  </w:num>
-  <w:numIdMacAtCleanup w:val="10"/>
+  <w:numIdMacAtCleanup w:val="6"/>
 </w:numbering>
 </file>
 
@@ -7400,6 +4530,7 @@
   <w:style w:type="character" w:default="1" w:styleId="Fuentedeprrafopredeter">
     <w:name w:val="Default Paragraph Font"/>
     <w:uiPriority w:val="1"/>
+    <w:semiHidden/>
     <w:unhideWhenUsed/>
   </w:style>
   <w:style w:type="table" w:default="1" w:styleId="Tablanormal">
@@ -7781,7 +4912,7 @@
     <w:rsid w:val="00845825"/>
     <w:pPr>
       <w:numPr>
-        <w:numId w:val="7"/>
+        <w:numId w:val="2"/>
       </w:numPr>
     </w:pPr>
   </w:style>
@@ -8124,7 +5255,7 @@
     <w:rsid w:val="00C37777"/>
     <w:pPr>
       <w:numPr>
-        <w:numId w:val="9"/>
+        <w:numId w:val="3"/>
       </w:numPr>
     </w:pPr>
   </w:style>
@@ -8686,7 +5817,7 @@
 </file>
 
 <file path=customXml/itemProps1.xml><?xml version="1.0" encoding="utf-8"?>
-<ds:datastoreItem xmlns:ds="http://schemas.openxmlformats.org/officeDocument/2006/customXml" ds:itemID="{2303E2F1-1375-456E-842C-07E7ED9A1749}">
+<ds:datastoreItem xmlns:ds="http://schemas.openxmlformats.org/officeDocument/2006/customXml" ds:itemID="{7E974B23-3957-4305-8822-73736595EBB0}">
   <ds:schemaRefs>
     <ds:schemaRef ds:uri="http://schemas.openxmlformats.org/officeDocument/2006/bibliography"/>
   </ds:schemaRefs>
